--- a/QuestionBank/Set-6.docx
+++ b/QuestionBank/Set-6.docx
@@ -5,97 +5,28 @@
     <w:p>
       <w:pPr>
         <w:ind w:left="0" w:hanging="2"/>
-        <w:jc w:val="both"/>
         <w:spacing w:after="0" w:line="240" w:lineRule="auto"/>
         <w:rPr>
           <w:rFonts w:ascii="Times New Roman" w:hAnsi="Times New Roman" w:eastAsia="Times New Roman" w:cs="Times New Roman"/>
+          <w:b/>
+          <w:sz w:val="20"/>
+          <w:szCs w:val="20"/>
         </w:rPr>
       </w:pPr>
       <w:r>
         <w:rPr>
           <w:rFonts w:ascii="Times New Roman" w:hAnsi="Times New Roman" w:eastAsia="Times New Roman" w:cs="Times New Roman"/>
           <w:b/>
-        </w:rPr>
-        <w:t xml:space="preserve">Time allowed: </w:t>
+          <w:sz w:val="20"/>
+          <w:szCs w:val="20"/>
+        </w:rPr>
       </w:r>
       <w:r>
         <w:rPr>
           <w:rFonts w:ascii="Times New Roman" w:hAnsi="Times New Roman" w:eastAsia="Times New Roman" w:cs="Times New Roman"/>
           <w:b/>
-          <w:sz w:val="24"/>
-          <w:szCs w:val="24"/>
-        </w:rPr>
-        <w:t xml:space="preserve">90 Minutes</w:t>
-      </w:r>
-      <w:r>
-        <w:rPr>
-          <w:rFonts w:ascii="Times New Roman" w:hAnsi="Times New Roman" w:eastAsia="Times New Roman" w:cs="Times New Roman"/>
-          <w:b/>
-          <w:sz w:val="24"/>
-          <w:szCs w:val="24"/>
-        </w:rPr>
-        <w:tab/>
-      </w:r>
-      <w:r>
-        <w:rPr>
-          <w:rFonts w:ascii="Times New Roman" w:hAnsi="Times New Roman" w:eastAsia="Times New Roman" w:cs="Times New Roman"/>
-          <w:b/>
-        </w:rPr>
-        <w:tab/>
-      </w:r>
-      <w:r>
-        <w:rPr>
-          <w:rFonts w:ascii="Times New Roman" w:hAnsi="Times New Roman" w:eastAsia="Times New Roman" w:cs="Times New Roman"/>
-          <w:b/>
-        </w:rPr>
-        <w:tab/>
-      </w:r>
-      <w:r>
-        <w:rPr>
-          <w:rFonts w:ascii="Times New Roman" w:hAnsi="Times New Roman" w:eastAsia="Times New Roman" w:cs="Times New Roman"/>
-          <w:b/>
-        </w:rPr>
-        <w:tab/>
-      </w:r>
-      <w:r>
-        <w:rPr>
-          <w:rFonts w:ascii="Times New Roman" w:hAnsi="Times New Roman" w:eastAsia="Times New Roman" w:cs="Times New Roman"/>
-          <w:b/>
-        </w:rPr>
-        <w:tab/>
-      </w:r>
-      <w:r>
-        <w:rPr>
-          <w:rFonts w:ascii="Times New Roman" w:hAnsi="Times New Roman" w:eastAsia="Times New Roman" w:cs="Times New Roman"/>
-          <w:b/>
-        </w:rPr>
-        <w:tab/>
-      </w:r>
-      <w:r>
-        <w:rPr>
-          <w:rFonts w:ascii="Times New Roman" w:hAnsi="Times New Roman" w:eastAsia="Times New Roman" w:cs="Times New Roman"/>
-          <w:b/>
-        </w:rPr>
-        <w:tab/>
-      </w:r>
-      <w:r>
-        <w:rPr>
-          <w:rFonts w:ascii="Times New Roman" w:hAnsi="Times New Roman" w:eastAsia="Times New Roman" w:cs="Times New Roman"/>
-          <w:b/>
-        </w:rPr>
-        <w:tab/>
-      </w:r>
-      <w:r>
-        <w:rPr>
-          <w:rFonts w:ascii="Times New Roman" w:hAnsi="Times New Roman" w:eastAsia="Times New Roman" w:cs="Times New Roman"/>
-          <w:b/>
-        </w:rPr>
-        <w:tab/>
-        <w:t xml:space="preserve">Max. Marks: 40</w:t>
-      </w:r>
-      <w:r>
-        <w:rPr>
-          <w:rFonts w:ascii="Times New Roman" w:hAnsi="Times New Roman" w:eastAsia="Times New Roman" w:cs="Times New Roman"/>
+          <w:sz w:val="20"/>
+          <w:szCs w:val="20"/>
         </w:rPr>
       </w:r>
     </w:p>
@@ -3043,6 +2974,7661 @@
           <w:rFonts w:ascii="Times New Roman" w:hAnsi="Times New Roman" w:eastAsia="Times New Roman" w:cs="Times New Roman"/>
           <w:b/>
           <w:u w:val="single"/>
+        </w:rPr>
+      </w:r>
+    </w:p>
+    <w:p>
+      <w:pPr>
+        <w:ind w:left="0" w:hanging="2"/>
+        <w:spacing w:before="120" w:after="0" w:line="240" w:lineRule="auto"/>
+        <w:rPr>
+          <w:rFonts w:ascii="Times New Roman" w:hAnsi="Times New Roman" w:eastAsia="Times New Roman" w:cs="Times New Roman"/>
+          <w:b/>
+          <w:u w:val="single"/>
+        </w:rPr>
+      </w:pPr>
+      <w:r>
+        <w:rPr>
+          <w:rFonts w:ascii="Times New Roman" w:hAnsi="Times New Roman" w:eastAsia="Times New Roman" w:cs="Times New Roman"/>
+          <w:b/>
+          <w:u w:val="single"/>
+        </w:rPr>
+      </w:r>
+      <w:r>
+        <w:rPr>
+          <w:rFonts w:ascii="Times New Roman" w:hAnsi="Times New Roman" w:eastAsia="Times New Roman" w:cs="Times New Roman"/>
+          <w:b/>
+          <w:u w:val="single"/>
+        </w:rPr>
+      </w:r>
+    </w:p>
+    <w:p>
+      <w:pPr>
+        <w:ind w:left="0" w:hanging="2"/>
+        <w:spacing w:before="120" w:after="0" w:line="240" w:lineRule="auto"/>
+        <w:rPr>
+          <w:rFonts w:ascii="Times New Roman" w:hAnsi="Times New Roman" w:eastAsia="Times New Roman" w:cs="Times New Roman"/>
+          <w:b/>
+          <w:u w:val="single"/>
+        </w:rPr>
+      </w:pPr>
+      <w:r>
+        <w:rPr>
+          <w:rFonts w:ascii="Times New Roman" w:hAnsi="Times New Roman" w:eastAsia="Times New Roman" w:cs="Times New Roman"/>
+          <w:b/>
+          <w:u w:val="single"/>
+        </w:rPr>
+      </w:r>
+      <w:r>
+        <w:rPr>
+          <w:rFonts w:ascii="Times New Roman" w:hAnsi="Times New Roman" w:eastAsia="Times New Roman" w:cs="Times New Roman"/>
+          <w:b/>
+          <w:u w:val="single"/>
+        </w:rPr>
+      </w:r>
+    </w:p>
+    <w:p>
+      <w:pPr>
+        <w:pStyle w:val="937"/>
+        <w:numPr>
+          <w:ilvl w:val="0"/>
+          <w:numId w:val="12"/>
+        </w:numPr>
+        <w:spacing w:before="120" w:after="0" w:line="240" w:lineRule="auto"/>
+        <w:rPr>
+          <w:rFonts w:eastAsia="Times New Roman" w:asciiTheme="majorHAnsi" w:hAnsiTheme="majorHAnsi" w:cstheme="majorHAnsi"/>
+          <w:bCs/>
+          <w:sz w:val="24"/>
+          <w:szCs w:val="24"/>
+        </w:rPr>
+      </w:pPr>
+      <w:r>
+        <w:rPr>
+          <w:rFonts w:eastAsia="Times New Roman" w:asciiTheme="majorHAnsi" w:hAnsiTheme="majorHAnsi" w:cstheme="majorHAnsi"/>
+          <w:bCs/>
+          <w:sz w:val="24"/>
+          <w:szCs w:val="24"/>
+        </w:rPr>
+        <w:t xml:space="preserve">Create a table for employee with attributes- </w:t>
+      </w:r>
+      <w:r>
+        <w:rPr>
+          <w:rFonts w:eastAsia="Times New Roman" w:asciiTheme="majorHAnsi" w:hAnsiTheme="majorHAnsi" w:cstheme="majorHAnsi"/>
+          <w:bCs/>
+          <w:sz w:val="24"/>
+          <w:szCs w:val="24"/>
+        </w:rPr>
+        <w:t xml:space="preserve">emp_id</w:t>
+      </w:r>
+      <w:r>
+        <w:rPr>
+          <w:rFonts w:eastAsia="Times New Roman" w:asciiTheme="majorHAnsi" w:hAnsiTheme="majorHAnsi" w:cstheme="majorHAnsi"/>
+          <w:bCs/>
+          <w:sz w:val="24"/>
+          <w:szCs w:val="24"/>
+        </w:rPr>
+        <w:t xml:space="preserve">, </w:t>
+      </w:r>
+      <w:r>
+        <w:rPr>
+          <w:rFonts w:eastAsia="Times New Roman" w:asciiTheme="majorHAnsi" w:hAnsiTheme="majorHAnsi" w:cstheme="majorHAnsi"/>
+          <w:bCs/>
+          <w:sz w:val="24"/>
+          <w:szCs w:val="24"/>
+        </w:rPr>
+        <w:t xml:space="preserve">emp_name</w:t>
+      </w:r>
+      <w:r>
+        <w:rPr>
+          <w:rFonts w:eastAsia="Times New Roman" w:asciiTheme="majorHAnsi" w:hAnsiTheme="majorHAnsi" w:cstheme="majorHAnsi"/>
+          <w:bCs/>
+          <w:sz w:val="24"/>
+          <w:szCs w:val="24"/>
+        </w:rPr>
+        <w:t xml:space="preserve">, </w:t>
+      </w:r>
+      <w:r>
+        <w:rPr>
+          <w:rFonts w:eastAsia="Times New Roman" w:asciiTheme="majorHAnsi" w:hAnsiTheme="majorHAnsi" w:cstheme="majorHAnsi"/>
+          <w:bCs/>
+          <w:sz w:val="24"/>
+          <w:szCs w:val="24"/>
+        </w:rPr>
+        <w:t xml:space="preserve">emp_salary</w:t>
+      </w:r>
+      <w:r>
+        <w:rPr>
+          <w:rFonts w:eastAsia="Times New Roman" w:asciiTheme="majorHAnsi" w:hAnsiTheme="majorHAnsi" w:cstheme="majorHAnsi"/>
+          <w:bCs/>
+          <w:sz w:val="24"/>
+          <w:szCs w:val="24"/>
+        </w:rPr>
+        <w:t xml:space="preserve">, </w:t>
+      </w:r>
+      <w:r>
+        <w:rPr>
+          <w:rFonts w:eastAsia="Times New Roman" w:asciiTheme="majorHAnsi" w:hAnsiTheme="majorHAnsi" w:cstheme="majorHAnsi"/>
+          <w:bCs/>
+          <w:sz w:val="24"/>
+          <w:szCs w:val="24"/>
+        </w:rPr>
+        <w:t xml:space="preserve">department_id</w:t>
+      </w:r>
+      <w:r>
+        <w:rPr>
+          <w:rFonts w:eastAsia="Times New Roman" w:asciiTheme="majorHAnsi" w:hAnsiTheme="majorHAnsi" w:cstheme="majorHAnsi"/>
+          <w:bCs/>
+          <w:sz w:val="24"/>
+          <w:szCs w:val="24"/>
+        </w:rPr>
+      </w:r>
+    </w:p>
+    <w:p>
+      <w:pPr>
+        <w:pStyle w:val="937"/>
+        <w:ind w:left="718" w:firstLine="0"/>
+        <w:spacing w:before="120" w:after="0" w:line="240" w:lineRule="auto"/>
+        <w:rPr>
+          <w:rFonts w:eastAsia="Times New Roman" w:asciiTheme="majorHAnsi" w:hAnsiTheme="majorHAnsi" w:cstheme="majorHAnsi"/>
+          <w:bCs/>
+          <w:sz w:val="24"/>
+          <w:szCs w:val="24"/>
+        </w:rPr>
+      </w:pPr>
+      <w:r>
+        <w:rPr>
+          <w:rFonts w:eastAsia="Times New Roman" w:asciiTheme="majorHAnsi" w:hAnsiTheme="majorHAnsi" w:cstheme="majorHAnsi"/>
+          <w:bCs/>
+          <w:sz w:val="24"/>
+          <w:szCs w:val="24"/>
+        </w:rPr>
+        <w:t xml:space="preserve">Insert multiple records into the </w:t>
+      </w:r>
+      <w:r>
+        <w:rPr>
+          <w:rFonts w:eastAsia="Times New Roman" w:asciiTheme="majorHAnsi" w:hAnsiTheme="majorHAnsi" w:cstheme="majorHAnsi"/>
+          <w:bCs/>
+          <w:sz w:val="24"/>
+          <w:szCs w:val="24"/>
+        </w:rPr>
+        <w:t xml:space="preserve">employees</w:t>
+      </w:r>
+      <w:r>
+        <w:rPr>
+          <w:rFonts w:eastAsia="Times New Roman" w:asciiTheme="majorHAnsi" w:hAnsiTheme="majorHAnsi" w:cstheme="majorHAnsi"/>
+          <w:bCs/>
+          <w:sz w:val="24"/>
+          <w:szCs w:val="24"/>
+        </w:rPr>
+        <w:t xml:space="preserve"> table</w:t>
+      </w:r>
+      <w:r>
+        <w:rPr>
+          <w:rFonts w:eastAsia="Times New Roman" w:asciiTheme="majorHAnsi" w:hAnsiTheme="majorHAnsi" w:cstheme="majorHAnsi"/>
+          <w:bCs/>
+          <w:sz w:val="24"/>
+          <w:szCs w:val="24"/>
+        </w:rPr>
+      </w:r>
+    </w:p>
+    <w:p>
+      <w:pPr>
+        <w:pStyle w:val="937"/>
+        <w:ind w:left="718" w:firstLine="0"/>
+        <w:spacing w:before="120" w:after="0" w:line="240" w:lineRule="auto"/>
+        <w:rPr>
+          <w:rFonts w:eastAsia="Times New Roman" w:asciiTheme="majorHAnsi" w:hAnsiTheme="majorHAnsi" w:cstheme="majorHAnsi"/>
+          <w:bCs/>
+          <w:sz w:val="24"/>
+          <w:szCs w:val="24"/>
+        </w:rPr>
+      </w:pPr>
+      <w:r>
+        <w:rPr>
+          <w:rFonts w:eastAsia="Times New Roman" w:asciiTheme="majorHAnsi" w:hAnsiTheme="majorHAnsi" w:cstheme="majorHAnsi"/>
+          <w:bCs/>
+          <w:sz w:val="24"/>
+          <w:szCs w:val="24"/>
+        </w:rPr>
+        <w:t xml:space="preserve">Create a table for departments with </w:t>
+      </w:r>
+      <w:r>
+        <w:rPr>
+          <w:rFonts w:eastAsia="Times New Roman" w:asciiTheme="majorHAnsi" w:hAnsiTheme="majorHAnsi" w:cstheme="majorHAnsi"/>
+          <w:bCs/>
+          <w:sz w:val="24"/>
+          <w:szCs w:val="24"/>
+        </w:rPr>
+        <w:t xml:space="preserve">attibutes</w:t>
+      </w:r>
+      <w:r>
+        <w:rPr>
+          <w:rFonts w:eastAsia="Times New Roman" w:asciiTheme="majorHAnsi" w:hAnsiTheme="majorHAnsi" w:cstheme="majorHAnsi"/>
+          <w:bCs/>
+          <w:sz w:val="24"/>
+          <w:szCs w:val="24"/>
+        </w:rPr>
+        <w:t xml:space="preserve">- </w:t>
+      </w:r>
+      <w:r>
+        <w:rPr>
+          <w:rFonts w:eastAsia="Times New Roman" w:asciiTheme="majorHAnsi" w:hAnsiTheme="majorHAnsi" w:cstheme="majorHAnsi"/>
+          <w:bCs/>
+          <w:sz w:val="24"/>
+          <w:szCs w:val="24"/>
+        </w:rPr>
+        <w:t xml:space="preserve">department_id</w:t>
+      </w:r>
+      <w:r>
+        <w:rPr>
+          <w:rFonts w:eastAsia="Times New Roman" w:asciiTheme="majorHAnsi" w:hAnsiTheme="majorHAnsi" w:cstheme="majorHAnsi"/>
+          <w:bCs/>
+          <w:sz w:val="24"/>
+          <w:szCs w:val="24"/>
+        </w:rPr>
+        <w:t xml:space="preserve">, </w:t>
+      </w:r>
+      <w:r>
+        <w:rPr>
+          <w:rFonts w:eastAsia="Times New Roman" w:asciiTheme="majorHAnsi" w:hAnsiTheme="majorHAnsi" w:cstheme="majorHAnsi"/>
+          <w:bCs/>
+          <w:sz w:val="24"/>
+          <w:szCs w:val="24"/>
+        </w:rPr>
+        <w:t xml:space="preserve">department_name</w:t>
+      </w:r>
+      <w:r>
+        <w:rPr>
+          <w:rFonts w:eastAsia="Times New Roman" w:asciiTheme="majorHAnsi" w:hAnsiTheme="majorHAnsi" w:cstheme="majorHAnsi"/>
+          <w:bCs/>
+          <w:sz w:val="24"/>
+          <w:szCs w:val="24"/>
+        </w:rPr>
+      </w:r>
+    </w:p>
+    <w:p>
+      <w:pPr>
+        <w:pStyle w:val="937"/>
+        <w:ind w:left="718" w:firstLine="0"/>
+        <w:spacing w:before="120" w:after="0" w:line="240" w:lineRule="auto"/>
+        <w:rPr>
+          <w:rFonts w:eastAsia="Times New Roman" w:asciiTheme="majorHAnsi" w:hAnsiTheme="majorHAnsi" w:cstheme="majorHAnsi"/>
+          <w:bCs/>
+          <w:sz w:val="24"/>
+          <w:szCs w:val="24"/>
+        </w:rPr>
+      </w:pPr>
+      <w:r>
+        <w:rPr>
+          <w:rFonts w:eastAsia="Times New Roman" w:asciiTheme="majorHAnsi" w:hAnsiTheme="majorHAnsi" w:cstheme="majorHAnsi"/>
+          <w:bCs/>
+          <w:sz w:val="24"/>
+          <w:szCs w:val="24"/>
+        </w:rPr>
+        <w:t xml:space="preserve">Insert multiple records into the departments table</w:t>
+      </w:r>
+      <w:r>
+        <w:rPr>
+          <w:rFonts w:eastAsia="Times New Roman" w:asciiTheme="majorHAnsi" w:hAnsiTheme="majorHAnsi" w:cstheme="majorHAnsi"/>
+          <w:bCs/>
+          <w:sz w:val="24"/>
+          <w:szCs w:val="24"/>
+        </w:rPr>
+      </w:r>
+    </w:p>
+    <w:p>
+      <w:pPr>
+        <w:pStyle w:val="937"/>
+        <w:ind w:left="718" w:firstLine="0"/>
+        <w:spacing w:before="120" w:after="0" w:line="240" w:lineRule="auto"/>
+        <w:rPr>
+          <w:rFonts w:eastAsia="Times New Roman" w:asciiTheme="majorHAnsi" w:hAnsiTheme="majorHAnsi" w:cstheme="majorHAnsi"/>
+          <w:bCs/>
+          <w:sz w:val="24"/>
+          <w:szCs w:val="24"/>
+        </w:rPr>
+      </w:pPr>
+      <w:r>
+        <w:rPr>
+          <w:rFonts w:eastAsia="Times New Roman" w:asciiTheme="majorHAnsi" w:hAnsiTheme="majorHAnsi" w:cstheme="majorHAnsi"/>
+          <w:bCs/>
+          <w:sz w:val="24"/>
+          <w:szCs w:val="24"/>
+        </w:rPr>
+        <w:t xml:space="preserve">Perform an inner join between employees and departments:</w:t>
+      </w:r>
+      <w:r>
+        <w:rPr>
+          <w:rFonts w:eastAsia="Times New Roman" w:asciiTheme="majorHAnsi" w:hAnsiTheme="majorHAnsi" w:cstheme="majorHAnsi"/>
+          <w:bCs/>
+          <w:sz w:val="24"/>
+          <w:szCs w:val="24"/>
+        </w:rPr>
+      </w:r>
+    </w:p>
+    <w:p>
+      <w:pPr>
+        <w:pStyle w:val="937"/>
+        <w:ind w:left="718" w:firstLine="0"/>
+        <w:spacing w:before="120" w:after="0" w:line="240" w:lineRule="auto"/>
+        <w:rPr>
+          <w:rFonts w:eastAsia="Times New Roman" w:asciiTheme="majorHAnsi" w:hAnsiTheme="majorHAnsi" w:cstheme="majorHAnsi"/>
+          <w:bCs/>
+          <w:sz w:val="24"/>
+          <w:szCs w:val="24"/>
+        </w:rPr>
+      </w:pPr>
+      <w:r>
+        <w:rPr>
+          <w:rFonts w:eastAsia="Times New Roman" w:asciiTheme="majorHAnsi" w:hAnsiTheme="majorHAnsi" w:cstheme="majorHAnsi"/>
+          <w:bCs/>
+          <w:sz w:val="24"/>
+          <w:szCs w:val="24"/>
+        </w:rPr>
+        <w:t xml:space="preserve">Perform a left join between employees and departments</w:t>
+      </w:r>
+      <w:r>
+        <w:rPr>
+          <w:rFonts w:eastAsia="Times New Roman" w:asciiTheme="majorHAnsi" w:hAnsiTheme="majorHAnsi" w:cstheme="majorHAnsi"/>
+          <w:bCs/>
+          <w:sz w:val="24"/>
+          <w:szCs w:val="24"/>
+        </w:rPr>
+      </w:r>
+    </w:p>
+    <w:p>
+      <w:pPr>
+        <w:pStyle w:val="937"/>
+        <w:ind w:left="718" w:firstLine="0"/>
+        <w:spacing w:before="120" w:after="0" w:line="240" w:lineRule="auto"/>
+        <w:rPr>
+          <w:rFonts w:eastAsia="Times New Roman" w:asciiTheme="majorHAnsi" w:hAnsiTheme="majorHAnsi" w:cstheme="majorHAnsi"/>
+          <w:bCs/>
+          <w:sz w:val="24"/>
+          <w:szCs w:val="24"/>
+        </w:rPr>
+      </w:pPr>
+      <w:r>
+        <w:rPr>
+          <w:rFonts w:eastAsia="Times New Roman" w:asciiTheme="majorHAnsi" w:hAnsiTheme="majorHAnsi" w:cstheme="majorHAnsi"/>
+          <w:bCs/>
+          <w:sz w:val="24"/>
+          <w:szCs w:val="24"/>
+        </w:rPr>
+        <w:t xml:space="preserve">Perform a right join between employees and departments</w:t>
+      </w:r>
+      <w:r>
+        <w:rPr>
+          <w:rFonts w:eastAsia="Times New Roman" w:asciiTheme="majorHAnsi" w:hAnsiTheme="majorHAnsi" w:cstheme="majorHAnsi"/>
+          <w:bCs/>
+          <w:sz w:val="24"/>
+          <w:szCs w:val="24"/>
+        </w:rPr>
+      </w:r>
+    </w:p>
+    <w:p>
+      <w:pPr>
+        <w:pStyle w:val="937"/>
+        <w:ind w:left="718" w:firstLine="0"/>
+        <w:spacing w:before="120" w:after="0" w:line="240" w:lineRule="auto"/>
+        <w:rPr>
+          <w:rFonts w:eastAsia="Times New Roman" w:asciiTheme="majorHAnsi" w:hAnsiTheme="majorHAnsi" w:cstheme="majorHAnsi"/>
+          <w:bCs/>
+          <w:sz w:val="24"/>
+          <w:szCs w:val="24"/>
+        </w:rPr>
+      </w:pPr>
+      <w:r>
+        <w:rPr>
+          <w:rFonts w:eastAsia="Times New Roman" w:asciiTheme="majorHAnsi" w:hAnsiTheme="majorHAnsi" w:cstheme="majorHAnsi"/>
+          <w:bCs/>
+          <w:sz w:val="24"/>
+          <w:szCs w:val="24"/>
+        </w:rPr>
+      </w:r>
+      <w:r>
+        <w:rPr>
+          <w:rFonts w:eastAsia="Times New Roman" w:asciiTheme="majorHAnsi" w:hAnsiTheme="majorHAnsi" w:cstheme="majorHAnsi"/>
+          <w:bCs/>
+          <w:sz w:val="24"/>
+          <w:szCs w:val="24"/>
+        </w:rPr>
+      </w:r>
+    </w:p>
+    <w:p>
+      <w:pPr>
+        <w:pStyle w:val="937"/>
+        <w:ind w:left="718" w:firstLine="0"/>
+        <w:spacing w:before="120" w:after="0" w:line="240" w:lineRule="auto"/>
+        <w:rPr>
+          <w:rFonts w:eastAsia="Times New Roman" w:asciiTheme="majorHAnsi" w:hAnsiTheme="majorHAnsi" w:cstheme="majorHAnsi"/>
+          <w:bCs/>
+          <w:sz w:val="24"/>
+          <w:szCs w:val="24"/>
+        </w:rPr>
+      </w:pPr>
+      <w:r>
+        <w:rPr>
+          <w:rFonts w:eastAsia="Times New Roman" w:asciiTheme="majorHAnsi" w:hAnsiTheme="majorHAnsi" w:cstheme="majorHAnsi"/>
+          <w:bCs/>
+          <w:sz w:val="24"/>
+          <w:szCs w:val="24"/>
+        </w:rPr>
+        <w:t xml:space="preserve">Solution: </w:t>
+      </w:r>
+      <w:r>
+        <w:rPr>
+          <w:rFonts w:eastAsia="Times New Roman" w:asciiTheme="majorHAnsi" w:hAnsiTheme="majorHAnsi" w:cstheme="majorHAnsi"/>
+          <w:bCs/>
+          <w:sz w:val="24"/>
+          <w:szCs w:val="24"/>
+        </w:rPr>
+      </w:r>
+    </w:p>
+    <w:p>
+      <w:pPr>
+        <w:spacing w:before="120" w:after="0" w:line="240" w:lineRule="auto"/>
+        <w:rPr>
+          <w:rFonts w:eastAsia="Times New Roman" w:asciiTheme="majorHAnsi" w:hAnsiTheme="majorHAnsi" w:cstheme="majorHAnsi"/>
+          <w:bCs/>
+          <w:sz w:val="24"/>
+          <w:szCs w:val="24"/>
+        </w:rPr>
+      </w:pPr>
+      <w:r>
+        <w:rPr>
+          <w:rFonts w:eastAsia="Times New Roman" w:asciiTheme="majorHAnsi" w:hAnsiTheme="majorHAnsi" w:cstheme="majorHAnsi"/>
+          <w:bCs/>
+          <w:sz w:val="24"/>
+          <w:szCs w:val="24"/>
+        </w:rPr>
+      </w:r>
+      <w:r>
+        <w:rPr>
+          <w:rFonts w:eastAsia="Times New Roman" w:asciiTheme="majorHAnsi" w:hAnsiTheme="majorHAnsi" w:cstheme="majorHAnsi"/>
+          <w:bCs/>
+          <w:sz w:val="24"/>
+          <w:szCs w:val="24"/>
+        </w:rPr>
+      </w:r>
+    </w:p>
+    <w:p>
+      <w:pPr>
+        <w:pStyle w:val="937"/>
+        <w:ind w:left="718" w:firstLine="0"/>
+        <w:spacing w:before="120" w:after="0" w:line="240" w:lineRule="auto"/>
+        <w:rPr>
+          <w:rFonts w:eastAsia="Times New Roman" w:asciiTheme="majorHAnsi" w:hAnsiTheme="majorHAnsi" w:cstheme="majorHAnsi"/>
+          <w:bCs/>
+          <w:sz w:val="24"/>
+          <w:szCs w:val="24"/>
+        </w:rPr>
+      </w:pPr>
+      <w:r>
+        <w:rPr>
+          <w:rFonts w:eastAsia="Times New Roman" w:asciiTheme="majorHAnsi" w:hAnsiTheme="majorHAnsi" w:cstheme="majorHAnsi"/>
+          <w:bCs/>
+          <w:sz w:val="24"/>
+          <w:szCs w:val="24"/>
+        </w:rPr>
+      </w:r>
+      <w:r>
+        <w:rPr>
+          <w:rFonts w:eastAsia="Times New Roman" w:asciiTheme="majorHAnsi" w:hAnsiTheme="majorHAnsi" w:cstheme="majorHAnsi"/>
+          <w:bCs/>
+          <w:sz w:val="24"/>
+          <w:szCs w:val="24"/>
+        </w:rPr>
+      </w:r>
+    </w:p>
+    <w:p>
+      <w:pPr>
+        <w:pStyle w:val="937"/>
+        <w:ind w:left="718" w:firstLine="0"/>
+        <w:spacing w:after="0" w:line="240" w:lineRule="auto"/>
+        <w:rPr>
+          <w:rFonts w:eastAsia="Times New Roman" w:asciiTheme="majorHAnsi" w:hAnsiTheme="majorHAnsi" w:cstheme="majorHAnsi"/>
+          <w:b/>
+          <w:sz w:val="24"/>
+          <w:szCs w:val="24"/>
+        </w:rPr>
+      </w:pPr>
+      <w:r>
+        <w:rPr>
+          <w:rFonts w:eastAsia="Times New Roman" w:asciiTheme="majorHAnsi" w:hAnsiTheme="majorHAnsi" w:cstheme="majorHAnsi"/>
+          <w:b/>
+          <w:sz w:val="24"/>
+          <w:szCs w:val="24"/>
+        </w:rPr>
+        <w:t xml:space="preserve">CREATE TABLE employee (</w:t>
+      </w:r>
+      <w:r>
+        <w:rPr>
+          <w:rFonts w:eastAsia="Times New Roman" w:asciiTheme="majorHAnsi" w:hAnsiTheme="majorHAnsi" w:cstheme="majorHAnsi"/>
+          <w:b/>
+          <w:sz w:val="24"/>
+          <w:szCs w:val="24"/>
+        </w:rPr>
+      </w:r>
+    </w:p>
+    <w:p>
+      <w:pPr>
+        <w:pStyle w:val="937"/>
+        <w:ind w:left="718" w:firstLine="0"/>
+        <w:spacing w:after="0" w:line="240" w:lineRule="auto"/>
+        <w:rPr>
+          <w:rFonts w:eastAsia="Times New Roman" w:asciiTheme="majorHAnsi" w:hAnsiTheme="majorHAnsi" w:cstheme="majorHAnsi"/>
+          <w:b/>
+          <w:sz w:val="24"/>
+          <w:szCs w:val="24"/>
+        </w:rPr>
+      </w:pPr>
+      <w:r>
+        <w:rPr>
+          <w:rFonts w:eastAsia="Times New Roman" w:asciiTheme="majorHAnsi" w:hAnsiTheme="majorHAnsi" w:cstheme="majorHAnsi"/>
+          <w:b/>
+          <w:sz w:val="24"/>
+          <w:szCs w:val="24"/>
+        </w:rPr>
+        <w:t xml:space="preserve">  </w:t>
+      </w:r>
+      <w:r>
+        <w:rPr>
+          <w:rFonts w:eastAsia="Times New Roman" w:asciiTheme="majorHAnsi" w:hAnsiTheme="majorHAnsi" w:cstheme="majorHAnsi"/>
+          <w:b/>
+          <w:sz w:val="24"/>
+          <w:szCs w:val="24"/>
+        </w:rPr>
+        <w:t xml:space="preserve">emp_id</w:t>
+      </w:r>
+      <w:r>
+        <w:rPr>
+          <w:rFonts w:eastAsia="Times New Roman" w:asciiTheme="majorHAnsi" w:hAnsiTheme="majorHAnsi" w:cstheme="majorHAnsi"/>
+          <w:b/>
+          <w:sz w:val="24"/>
+          <w:szCs w:val="24"/>
+        </w:rPr>
+        <w:t xml:space="preserve"> INT PRIMARY KEY,</w:t>
+      </w:r>
+      <w:r>
+        <w:rPr>
+          <w:rFonts w:eastAsia="Times New Roman" w:asciiTheme="majorHAnsi" w:hAnsiTheme="majorHAnsi" w:cstheme="majorHAnsi"/>
+          <w:b/>
+          <w:sz w:val="24"/>
+          <w:szCs w:val="24"/>
+        </w:rPr>
+      </w:r>
+    </w:p>
+    <w:p>
+      <w:pPr>
+        <w:pStyle w:val="937"/>
+        <w:ind w:left="718" w:firstLine="0"/>
+        <w:spacing w:after="0" w:line="240" w:lineRule="auto"/>
+        <w:rPr>
+          <w:rFonts w:eastAsia="Times New Roman" w:asciiTheme="majorHAnsi" w:hAnsiTheme="majorHAnsi" w:cstheme="majorHAnsi"/>
+          <w:b/>
+          <w:sz w:val="24"/>
+          <w:szCs w:val="24"/>
+        </w:rPr>
+      </w:pPr>
+      <w:r>
+        <w:rPr>
+          <w:rFonts w:eastAsia="Times New Roman" w:asciiTheme="majorHAnsi" w:hAnsiTheme="majorHAnsi" w:cstheme="majorHAnsi"/>
+          <w:b/>
+          <w:sz w:val="24"/>
+          <w:szCs w:val="24"/>
+        </w:rPr>
+        <w:t xml:space="preserve">  </w:t>
+      </w:r>
+      <w:r>
+        <w:rPr>
+          <w:rFonts w:eastAsia="Times New Roman" w:asciiTheme="majorHAnsi" w:hAnsiTheme="majorHAnsi" w:cstheme="majorHAnsi"/>
+          <w:b/>
+          <w:sz w:val="24"/>
+          <w:szCs w:val="24"/>
+        </w:rPr>
+        <w:t xml:space="preserve">emp_name</w:t>
+      </w:r>
+      <w:r>
+        <w:rPr>
+          <w:rFonts w:eastAsia="Times New Roman" w:asciiTheme="majorHAnsi" w:hAnsiTheme="majorHAnsi" w:cstheme="majorHAnsi"/>
+          <w:b/>
+          <w:sz w:val="24"/>
+          <w:szCs w:val="24"/>
+        </w:rPr>
+        <w:t xml:space="preserve"> </w:t>
+      </w:r>
+      <w:r>
+        <w:rPr>
+          <w:rFonts w:eastAsia="Times New Roman" w:asciiTheme="majorHAnsi" w:hAnsiTheme="majorHAnsi" w:cstheme="majorHAnsi"/>
+          <w:b/>
+          <w:sz w:val="24"/>
+          <w:szCs w:val="24"/>
+        </w:rPr>
+        <w:t xml:space="preserve">VARCHAR(</w:t>
+      </w:r>
+      <w:r>
+        <w:rPr>
+          <w:rFonts w:eastAsia="Times New Roman" w:asciiTheme="majorHAnsi" w:hAnsiTheme="majorHAnsi" w:cstheme="majorHAnsi"/>
+          <w:b/>
+          <w:sz w:val="24"/>
+          <w:szCs w:val="24"/>
+        </w:rPr>
+        <w:t xml:space="preserve">50),</w:t>
+      </w:r>
+      <w:r>
+        <w:rPr>
+          <w:rFonts w:eastAsia="Times New Roman" w:asciiTheme="majorHAnsi" w:hAnsiTheme="majorHAnsi" w:cstheme="majorHAnsi"/>
+          <w:b/>
+          <w:sz w:val="24"/>
+          <w:szCs w:val="24"/>
+        </w:rPr>
+      </w:r>
+    </w:p>
+    <w:p>
+      <w:pPr>
+        <w:pStyle w:val="937"/>
+        <w:ind w:left="718" w:firstLine="0"/>
+        <w:spacing w:after="0" w:line="240" w:lineRule="auto"/>
+        <w:rPr>
+          <w:rFonts w:eastAsia="Times New Roman" w:asciiTheme="majorHAnsi" w:hAnsiTheme="majorHAnsi" w:cstheme="majorHAnsi"/>
+          <w:b/>
+          <w:sz w:val="24"/>
+          <w:szCs w:val="24"/>
+        </w:rPr>
+      </w:pPr>
+      <w:r>
+        <w:rPr>
+          <w:rFonts w:eastAsia="Times New Roman" w:asciiTheme="majorHAnsi" w:hAnsiTheme="majorHAnsi" w:cstheme="majorHAnsi"/>
+          <w:b/>
+          <w:sz w:val="24"/>
+          <w:szCs w:val="24"/>
+        </w:rPr>
+        <w:t xml:space="preserve">  </w:t>
+      </w:r>
+      <w:r>
+        <w:rPr>
+          <w:rFonts w:eastAsia="Times New Roman" w:asciiTheme="majorHAnsi" w:hAnsiTheme="majorHAnsi" w:cstheme="majorHAnsi"/>
+          <w:b/>
+          <w:sz w:val="24"/>
+          <w:szCs w:val="24"/>
+        </w:rPr>
+        <w:t xml:space="preserve">emp_salary</w:t>
+      </w:r>
+      <w:r>
+        <w:rPr>
+          <w:rFonts w:eastAsia="Times New Roman" w:asciiTheme="majorHAnsi" w:hAnsiTheme="majorHAnsi" w:cstheme="majorHAnsi"/>
+          <w:b/>
+          <w:sz w:val="24"/>
+          <w:szCs w:val="24"/>
+        </w:rPr>
+        <w:t xml:space="preserve"> </w:t>
+      </w:r>
+      <w:r>
+        <w:rPr>
+          <w:rFonts w:eastAsia="Times New Roman" w:asciiTheme="majorHAnsi" w:hAnsiTheme="majorHAnsi" w:cstheme="majorHAnsi"/>
+          <w:b/>
+          <w:sz w:val="24"/>
+          <w:szCs w:val="24"/>
+        </w:rPr>
+        <w:t xml:space="preserve">DECIMAL(</w:t>
+      </w:r>
+      <w:r>
+        <w:rPr>
+          <w:rFonts w:eastAsia="Times New Roman" w:asciiTheme="majorHAnsi" w:hAnsiTheme="majorHAnsi" w:cstheme="majorHAnsi"/>
+          <w:b/>
+          <w:sz w:val="24"/>
+          <w:szCs w:val="24"/>
+        </w:rPr>
+        <w:t xml:space="preserve">10, 2),</w:t>
+      </w:r>
+      <w:r>
+        <w:rPr>
+          <w:rFonts w:eastAsia="Times New Roman" w:asciiTheme="majorHAnsi" w:hAnsiTheme="majorHAnsi" w:cstheme="majorHAnsi"/>
+          <w:b/>
+          <w:sz w:val="24"/>
+          <w:szCs w:val="24"/>
+        </w:rPr>
+      </w:r>
+    </w:p>
+    <w:p>
+      <w:pPr>
+        <w:pStyle w:val="937"/>
+        <w:ind w:left="718" w:firstLine="0"/>
+        <w:spacing w:after="0" w:line="240" w:lineRule="auto"/>
+        <w:rPr>
+          <w:rFonts w:eastAsia="Times New Roman" w:asciiTheme="majorHAnsi" w:hAnsiTheme="majorHAnsi" w:cstheme="majorHAnsi"/>
+          <w:b/>
+          <w:sz w:val="24"/>
+          <w:szCs w:val="24"/>
+        </w:rPr>
+      </w:pPr>
+      <w:r>
+        <w:rPr>
+          <w:rFonts w:eastAsia="Times New Roman" w:asciiTheme="majorHAnsi" w:hAnsiTheme="majorHAnsi" w:cstheme="majorHAnsi"/>
+          <w:b/>
+          <w:sz w:val="24"/>
+          <w:szCs w:val="24"/>
+        </w:rPr>
+        <w:t xml:space="preserve">  </w:t>
+      </w:r>
+      <w:r>
+        <w:rPr>
+          <w:rFonts w:eastAsia="Times New Roman" w:asciiTheme="majorHAnsi" w:hAnsiTheme="majorHAnsi" w:cstheme="majorHAnsi"/>
+          <w:b/>
+          <w:sz w:val="24"/>
+          <w:szCs w:val="24"/>
+        </w:rPr>
+        <w:t xml:space="preserve">department_id</w:t>
+      </w:r>
+      <w:r>
+        <w:rPr>
+          <w:rFonts w:eastAsia="Times New Roman" w:asciiTheme="majorHAnsi" w:hAnsiTheme="majorHAnsi" w:cstheme="majorHAnsi"/>
+          <w:b/>
+          <w:sz w:val="24"/>
+          <w:szCs w:val="24"/>
+        </w:rPr>
+        <w:t xml:space="preserve"> INT</w:t>
+      </w:r>
+      <w:r>
+        <w:rPr>
+          <w:rFonts w:eastAsia="Times New Roman" w:asciiTheme="majorHAnsi" w:hAnsiTheme="majorHAnsi" w:cstheme="majorHAnsi"/>
+          <w:b/>
+          <w:sz w:val="24"/>
+          <w:szCs w:val="24"/>
+        </w:rPr>
+      </w:r>
+    </w:p>
+    <w:p>
+      <w:pPr>
+        <w:pStyle w:val="937"/>
+        <w:ind w:left="718" w:firstLine="0"/>
+        <w:spacing w:after="0" w:line="240" w:lineRule="auto"/>
+        <w:rPr>
+          <w:rFonts w:eastAsia="Times New Roman" w:asciiTheme="majorHAnsi" w:hAnsiTheme="majorHAnsi" w:cstheme="majorHAnsi"/>
+          <w:b/>
+          <w:sz w:val="24"/>
+          <w:szCs w:val="24"/>
+        </w:rPr>
+      </w:pPr>
+      <w:r>
+        <w:rPr>
+          <w:rFonts w:eastAsia="Times New Roman" w:asciiTheme="majorHAnsi" w:hAnsiTheme="majorHAnsi" w:cstheme="majorHAnsi"/>
+          <w:b/>
+          <w:sz w:val="24"/>
+          <w:szCs w:val="24"/>
+        </w:rPr>
+        <w:t xml:space="preserve">);</w:t>
+      </w:r>
+      <w:r>
+        <w:rPr>
+          <w:rFonts w:eastAsia="Times New Roman" w:asciiTheme="majorHAnsi" w:hAnsiTheme="majorHAnsi" w:cstheme="majorHAnsi"/>
+          <w:b/>
+          <w:sz w:val="24"/>
+          <w:szCs w:val="24"/>
+        </w:rPr>
+      </w:r>
+    </w:p>
+    <w:p>
+      <w:pPr>
+        <w:pStyle w:val="937"/>
+        <w:ind w:left="718" w:firstLine="0"/>
+        <w:spacing w:after="0" w:line="240" w:lineRule="auto"/>
+        <w:rPr>
+          <w:rFonts w:eastAsia="Times New Roman" w:asciiTheme="majorHAnsi" w:hAnsiTheme="majorHAnsi" w:cstheme="majorHAnsi"/>
+          <w:b/>
+          <w:sz w:val="24"/>
+          <w:szCs w:val="24"/>
+        </w:rPr>
+      </w:pPr>
+      <w:r>
+        <w:rPr>
+          <w:rFonts w:eastAsia="Times New Roman" w:asciiTheme="majorHAnsi" w:hAnsiTheme="majorHAnsi" w:cstheme="majorHAnsi"/>
+          <w:b/>
+          <w:sz w:val="24"/>
+          <w:szCs w:val="24"/>
+        </w:rPr>
+      </w:r>
+      <w:r>
+        <w:rPr>
+          <w:rFonts w:eastAsia="Times New Roman" w:asciiTheme="majorHAnsi" w:hAnsiTheme="majorHAnsi" w:cstheme="majorHAnsi"/>
+          <w:b/>
+          <w:sz w:val="24"/>
+          <w:szCs w:val="24"/>
+        </w:rPr>
+      </w:r>
+    </w:p>
+    <w:p>
+      <w:pPr>
+        <w:pStyle w:val="937"/>
+        <w:ind w:left="718" w:firstLine="0"/>
+        <w:spacing w:after="0" w:line="240" w:lineRule="auto"/>
+        <w:rPr>
+          <w:rFonts w:eastAsia="Times New Roman" w:asciiTheme="majorHAnsi" w:hAnsiTheme="majorHAnsi" w:cstheme="majorHAnsi"/>
+          <w:b/>
+          <w:sz w:val="24"/>
+          <w:szCs w:val="24"/>
+        </w:rPr>
+      </w:pPr>
+      <w:r>
+        <w:rPr>
+          <w:rFonts w:eastAsia="Times New Roman" w:asciiTheme="majorHAnsi" w:hAnsiTheme="majorHAnsi" w:cstheme="majorHAnsi"/>
+          <w:b/>
+          <w:sz w:val="24"/>
+          <w:szCs w:val="24"/>
+        </w:rPr>
+        <w:t xml:space="preserve">INSERT INTO employee (</w:t>
+      </w:r>
+      <w:r>
+        <w:rPr>
+          <w:rFonts w:eastAsia="Times New Roman" w:asciiTheme="majorHAnsi" w:hAnsiTheme="majorHAnsi" w:cstheme="majorHAnsi"/>
+          <w:b/>
+          <w:sz w:val="24"/>
+          <w:szCs w:val="24"/>
+        </w:rPr>
+        <w:t xml:space="preserve">emp_id</w:t>
+      </w:r>
+      <w:r>
+        <w:rPr>
+          <w:rFonts w:eastAsia="Times New Roman" w:asciiTheme="majorHAnsi" w:hAnsiTheme="majorHAnsi" w:cstheme="majorHAnsi"/>
+          <w:b/>
+          <w:sz w:val="24"/>
+          <w:szCs w:val="24"/>
+        </w:rPr>
+        <w:t xml:space="preserve">, </w:t>
+      </w:r>
+      <w:r>
+        <w:rPr>
+          <w:rFonts w:eastAsia="Times New Roman" w:asciiTheme="majorHAnsi" w:hAnsiTheme="majorHAnsi" w:cstheme="majorHAnsi"/>
+          <w:b/>
+          <w:sz w:val="24"/>
+          <w:szCs w:val="24"/>
+        </w:rPr>
+        <w:t xml:space="preserve">emp_name</w:t>
+      </w:r>
+      <w:r>
+        <w:rPr>
+          <w:rFonts w:eastAsia="Times New Roman" w:asciiTheme="majorHAnsi" w:hAnsiTheme="majorHAnsi" w:cstheme="majorHAnsi"/>
+          <w:b/>
+          <w:sz w:val="24"/>
+          <w:szCs w:val="24"/>
+        </w:rPr>
+        <w:t xml:space="preserve">, </w:t>
+      </w:r>
+      <w:r>
+        <w:rPr>
+          <w:rFonts w:eastAsia="Times New Roman" w:asciiTheme="majorHAnsi" w:hAnsiTheme="majorHAnsi" w:cstheme="majorHAnsi"/>
+          <w:b/>
+          <w:sz w:val="24"/>
+          <w:szCs w:val="24"/>
+        </w:rPr>
+        <w:t xml:space="preserve">emp_salary</w:t>
+      </w:r>
+      <w:r>
+        <w:rPr>
+          <w:rFonts w:eastAsia="Times New Roman" w:asciiTheme="majorHAnsi" w:hAnsiTheme="majorHAnsi" w:cstheme="majorHAnsi"/>
+          <w:b/>
+          <w:sz w:val="24"/>
+          <w:szCs w:val="24"/>
+        </w:rPr>
+        <w:t xml:space="preserve">, </w:t>
+      </w:r>
+      <w:r>
+        <w:rPr>
+          <w:rFonts w:eastAsia="Times New Roman" w:asciiTheme="majorHAnsi" w:hAnsiTheme="majorHAnsi" w:cstheme="majorHAnsi"/>
+          <w:b/>
+          <w:sz w:val="24"/>
+          <w:szCs w:val="24"/>
+        </w:rPr>
+        <w:t xml:space="preserve">department_id</w:t>
+      </w:r>
+      <w:r>
+        <w:rPr>
+          <w:rFonts w:eastAsia="Times New Roman" w:asciiTheme="majorHAnsi" w:hAnsiTheme="majorHAnsi" w:cstheme="majorHAnsi"/>
+          <w:b/>
+          <w:sz w:val="24"/>
+          <w:szCs w:val="24"/>
+        </w:rPr>
+        <w:t xml:space="preserve">)</w:t>
+      </w:r>
+      <w:r>
+        <w:rPr>
+          <w:rFonts w:eastAsia="Times New Roman" w:asciiTheme="majorHAnsi" w:hAnsiTheme="majorHAnsi" w:cstheme="majorHAnsi"/>
+          <w:b/>
+          <w:sz w:val="24"/>
+          <w:szCs w:val="24"/>
+        </w:rPr>
+      </w:r>
+    </w:p>
+    <w:p>
+      <w:pPr>
+        <w:pStyle w:val="937"/>
+        <w:ind w:left="718" w:firstLine="0"/>
+        <w:spacing w:after="0" w:line="240" w:lineRule="auto"/>
+        <w:rPr>
+          <w:rFonts w:eastAsia="Times New Roman" w:asciiTheme="majorHAnsi" w:hAnsiTheme="majorHAnsi" w:cstheme="majorHAnsi"/>
+          <w:b/>
+          <w:sz w:val="24"/>
+          <w:szCs w:val="24"/>
+        </w:rPr>
+      </w:pPr>
+      <w:r>
+        <w:rPr>
+          <w:rFonts w:eastAsia="Times New Roman" w:asciiTheme="majorHAnsi" w:hAnsiTheme="majorHAnsi" w:cstheme="majorHAnsi"/>
+          <w:b/>
+          <w:sz w:val="24"/>
+          <w:szCs w:val="24"/>
+        </w:rPr>
+        <w:t xml:space="preserve">VALUES (1, 'John Doe', 50000.00, 101),</w:t>
+      </w:r>
+      <w:r>
+        <w:rPr>
+          <w:rFonts w:eastAsia="Times New Roman" w:asciiTheme="majorHAnsi" w:hAnsiTheme="majorHAnsi" w:cstheme="majorHAnsi"/>
+          <w:b/>
+          <w:sz w:val="24"/>
+          <w:szCs w:val="24"/>
+        </w:rPr>
+      </w:r>
+    </w:p>
+    <w:p>
+      <w:pPr>
+        <w:pStyle w:val="937"/>
+        <w:ind w:left="718" w:firstLine="0"/>
+        <w:spacing w:after="0" w:line="240" w:lineRule="auto"/>
+        <w:rPr>
+          <w:rFonts w:eastAsia="Times New Roman" w:asciiTheme="majorHAnsi" w:hAnsiTheme="majorHAnsi" w:cstheme="majorHAnsi"/>
+          <w:b/>
+          <w:sz w:val="24"/>
+          <w:szCs w:val="24"/>
+        </w:rPr>
+      </w:pPr>
+      <w:r>
+        <w:rPr>
+          <w:rFonts w:eastAsia="Times New Roman" w:asciiTheme="majorHAnsi" w:hAnsiTheme="majorHAnsi" w:cstheme="majorHAnsi"/>
+          <w:b/>
+          <w:sz w:val="24"/>
+          <w:szCs w:val="24"/>
+        </w:rPr>
+        <w:t xml:space="preserve">       (2, 'Jane Smith', 60000.00, 102),</w:t>
+      </w:r>
+      <w:r>
+        <w:rPr>
+          <w:rFonts w:eastAsia="Times New Roman" w:asciiTheme="majorHAnsi" w:hAnsiTheme="majorHAnsi" w:cstheme="majorHAnsi"/>
+          <w:b/>
+          <w:sz w:val="24"/>
+          <w:szCs w:val="24"/>
+        </w:rPr>
+      </w:r>
+    </w:p>
+    <w:p>
+      <w:pPr>
+        <w:pStyle w:val="937"/>
+        <w:ind w:left="718" w:firstLine="0"/>
+        <w:spacing w:after="0" w:line="240" w:lineRule="auto"/>
+        <w:rPr>
+          <w:rFonts w:eastAsia="Times New Roman" w:asciiTheme="majorHAnsi" w:hAnsiTheme="majorHAnsi" w:cstheme="majorHAnsi"/>
+          <w:b/>
+          <w:sz w:val="24"/>
+          <w:szCs w:val="24"/>
+        </w:rPr>
+      </w:pPr>
+      <w:r>
+        <w:rPr>
+          <w:rFonts w:eastAsia="Times New Roman" w:asciiTheme="majorHAnsi" w:hAnsiTheme="majorHAnsi" w:cstheme="majorHAnsi"/>
+          <w:b/>
+          <w:sz w:val="24"/>
+          <w:szCs w:val="24"/>
+        </w:rPr>
+        <w:t xml:space="preserve">       (3, 'Michael Johnson', 55000.00, 101),</w:t>
+      </w:r>
+      <w:r>
+        <w:rPr>
+          <w:rFonts w:eastAsia="Times New Roman" w:asciiTheme="majorHAnsi" w:hAnsiTheme="majorHAnsi" w:cstheme="majorHAnsi"/>
+          <w:b/>
+          <w:sz w:val="24"/>
+          <w:szCs w:val="24"/>
+        </w:rPr>
+      </w:r>
+    </w:p>
+    <w:p>
+      <w:pPr>
+        <w:pStyle w:val="937"/>
+        <w:ind w:left="718" w:firstLine="0"/>
+        <w:spacing w:after="0" w:line="240" w:lineRule="auto"/>
+        <w:rPr>
+          <w:rFonts w:eastAsia="Times New Roman" w:asciiTheme="majorHAnsi" w:hAnsiTheme="majorHAnsi" w:cstheme="majorHAnsi"/>
+          <w:b/>
+          <w:sz w:val="24"/>
+          <w:szCs w:val="24"/>
+        </w:rPr>
+      </w:pPr>
+      <w:r>
+        <w:rPr>
+          <w:rFonts w:eastAsia="Times New Roman" w:asciiTheme="majorHAnsi" w:hAnsiTheme="majorHAnsi" w:cstheme="majorHAnsi"/>
+          <w:b/>
+          <w:sz w:val="24"/>
+          <w:szCs w:val="24"/>
+        </w:rPr>
+        <w:t xml:space="preserve">       (4, 'Emily Brown', 52000.00, 103),</w:t>
+      </w:r>
+      <w:r>
+        <w:rPr>
+          <w:rFonts w:eastAsia="Times New Roman" w:asciiTheme="majorHAnsi" w:hAnsiTheme="majorHAnsi" w:cstheme="majorHAnsi"/>
+          <w:b/>
+          <w:sz w:val="24"/>
+          <w:szCs w:val="24"/>
+        </w:rPr>
+      </w:r>
+    </w:p>
+    <w:p>
+      <w:pPr>
+        <w:pStyle w:val="937"/>
+        <w:ind w:left="718" w:firstLine="0"/>
+        <w:spacing w:after="0" w:line="240" w:lineRule="auto"/>
+        <w:rPr>
+          <w:rFonts w:eastAsia="Times New Roman" w:asciiTheme="majorHAnsi" w:hAnsiTheme="majorHAnsi" w:cstheme="majorHAnsi"/>
+          <w:b/>
+          <w:sz w:val="24"/>
+          <w:szCs w:val="24"/>
+        </w:rPr>
+      </w:pPr>
+      <w:r>
+        <w:rPr>
+          <w:rFonts w:eastAsia="Times New Roman" w:asciiTheme="majorHAnsi" w:hAnsiTheme="majorHAnsi" w:cstheme="majorHAnsi"/>
+          <w:b/>
+          <w:sz w:val="24"/>
+          <w:szCs w:val="24"/>
+        </w:rPr>
+        <w:t xml:space="preserve">       (5, 'William Davis', 58000.00, 102);</w:t>
+      </w:r>
+      <w:r>
+        <w:rPr>
+          <w:rFonts w:eastAsia="Times New Roman" w:asciiTheme="majorHAnsi" w:hAnsiTheme="majorHAnsi" w:cstheme="majorHAnsi"/>
+          <w:b/>
+          <w:sz w:val="24"/>
+          <w:szCs w:val="24"/>
+        </w:rPr>
+      </w:r>
+    </w:p>
+    <w:p>
+      <w:pPr>
+        <w:pStyle w:val="937"/>
+        <w:ind w:left="718" w:firstLine="0"/>
+        <w:spacing w:after="0" w:line="240" w:lineRule="auto"/>
+        <w:rPr>
+          <w:rFonts w:eastAsia="Times New Roman" w:asciiTheme="majorHAnsi" w:hAnsiTheme="majorHAnsi" w:cstheme="majorHAnsi"/>
+          <w:b/>
+          <w:sz w:val="24"/>
+          <w:szCs w:val="24"/>
+        </w:rPr>
+      </w:pPr>
+      <w:r>
+        <w:rPr>
+          <w:rFonts w:eastAsia="Times New Roman" w:asciiTheme="majorHAnsi" w:hAnsiTheme="majorHAnsi" w:cstheme="majorHAnsi"/>
+          <w:b/>
+          <w:sz w:val="24"/>
+          <w:szCs w:val="24"/>
+        </w:rPr>
+        <w:t xml:space="preserve">       </w:t>
+      </w:r>
+      <w:r>
+        <w:rPr>
+          <w:rFonts w:eastAsia="Times New Roman" w:asciiTheme="majorHAnsi" w:hAnsiTheme="majorHAnsi" w:cstheme="majorHAnsi"/>
+          <w:b/>
+          <w:sz w:val="24"/>
+          <w:szCs w:val="24"/>
+        </w:rPr>
+      </w:r>
+    </w:p>
+    <w:p>
+      <w:pPr>
+        <w:pStyle w:val="937"/>
+        <w:ind w:left="718" w:firstLine="0"/>
+        <w:spacing w:after="0" w:line="240" w:lineRule="auto"/>
+        <w:rPr>
+          <w:rFonts w:eastAsia="Times New Roman" w:asciiTheme="majorHAnsi" w:hAnsiTheme="majorHAnsi" w:cstheme="majorHAnsi"/>
+          <w:b/>
+          <w:sz w:val="24"/>
+          <w:szCs w:val="24"/>
+        </w:rPr>
+      </w:pPr>
+      <w:r>
+        <w:rPr>
+          <w:rFonts w:eastAsia="Times New Roman" w:asciiTheme="majorHAnsi" w:hAnsiTheme="majorHAnsi" w:cstheme="majorHAnsi"/>
+          <w:b/>
+          <w:sz w:val="24"/>
+          <w:szCs w:val="24"/>
+        </w:rPr>
+        <w:t xml:space="preserve">select * from employee;</w:t>
+      </w:r>
+      <w:r>
+        <w:rPr>
+          <w:rFonts w:eastAsia="Times New Roman" w:asciiTheme="majorHAnsi" w:hAnsiTheme="majorHAnsi" w:cstheme="majorHAnsi"/>
+          <w:b/>
+          <w:sz w:val="24"/>
+          <w:szCs w:val="24"/>
+        </w:rPr>
+      </w:r>
+    </w:p>
+    <w:p>
+      <w:pPr>
+        <w:pStyle w:val="937"/>
+        <w:ind w:left="718" w:firstLine="0"/>
+        <w:spacing w:after="0" w:line="240" w:lineRule="auto"/>
+        <w:rPr>
+          <w:rFonts w:eastAsia="Times New Roman" w:asciiTheme="majorHAnsi" w:hAnsiTheme="majorHAnsi" w:cstheme="majorHAnsi"/>
+          <w:b/>
+          <w:sz w:val="24"/>
+          <w:szCs w:val="24"/>
+        </w:rPr>
+      </w:pPr>
+      <w:r>
+        <w:rPr>
+          <w:rFonts w:eastAsia="Times New Roman" w:asciiTheme="majorHAnsi" w:hAnsiTheme="majorHAnsi" w:cstheme="majorHAnsi"/>
+          <w:b/>
+          <w:sz w:val="24"/>
+          <w:szCs w:val="24"/>
+        </w:rPr>
+      </w:r>
+      <w:r>
+        <w:rPr>
+          <w:rFonts w:eastAsia="Times New Roman" w:asciiTheme="majorHAnsi" w:hAnsiTheme="majorHAnsi" w:cstheme="majorHAnsi"/>
+          <w:b/>
+          <w:sz w:val="24"/>
+          <w:szCs w:val="24"/>
+        </w:rPr>
+      </w:r>
+    </w:p>
+    <w:p>
+      <w:pPr>
+        <w:pStyle w:val="937"/>
+        <w:ind w:left="718" w:firstLine="0"/>
+        <w:spacing w:after="0" w:line="240" w:lineRule="auto"/>
+        <w:rPr>
+          <w:rFonts w:eastAsia="Times New Roman" w:asciiTheme="majorHAnsi" w:hAnsiTheme="majorHAnsi" w:cstheme="majorHAnsi"/>
+          <w:b/>
+          <w:sz w:val="24"/>
+          <w:szCs w:val="24"/>
+        </w:rPr>
+      </w:pPr>
+      <w:r>
+        <w:rPr>
+          <w:rFonts w:eastAsia="Times New Roman" w:asciiTheme="majorHAnsi" w:hAnsiTheme="majorHAnsi" w:cstheme="majorHAnsi"/>
+          <w:b/>
+          <w:sz w:val="24"/>
+          <w:szCs w:val="24"/>
+        </w:rPr>
+        <w:t xml:space="preserve">CREATE TABLE departments (</w:t>
+      </w:r>
+      <w:r>
+        <w:rPr>
+          <w:rFonts w:eastAsia="Times New Roman" w:asciiTheme="majorHAnsi" w:hAnsiTheme="majorHAnsi" w:cstheme="majorHAnsi"/>
+          <w:b/>
+          <w:sz w:val="24"/>
+          <w:szCs w:val="24"/>
+        </w:rPr>
+      </w:r>
+    </w:p>
+    <w:p>
+      <w:pPr>
+        <w:pStyle w:val="937"/>
+        <w:ind w:left="718" w:firstLine="0"/>
+        <w:spacing w:after="0" w:line="240" w:lineRule="auto"/>
+        <w:rPr>
+          <w:rFonts w:eastAsia="Times New Roman" w:asciiTheme="majorHAnsi" w:hAnsiTheme="majorHAnsi" w:cstheme="majorHAnsi"/>
+          <w:b/>
+          <w:sz w:val="24"/>
+          <w:szCs w:val="24"/>
+        </w:rPr>
+      </w:pPr>
+      <w:r>
+        <w:rPr>
+          <w:rFonts w:eastAsia="Times New Roman" w:asciiTheme="majorHAnsi" w:hAnsiTheme="majorHAnsi" w:cstheme="majorHAnsi"/>
+          <w:b/>
+          <w:sz w:val="24"/>
+          <w:szCs w:val="24"/>
+        </w:rPr>
+        <w:t xml:space="preserve">  </w:t>
+      </w:r>
+      <w:r>
+        <w:rPr>
+          <w:rFonts w:eastAsia="Times New Roman" w:asciiTheme="majorHAnsi" w:hAnsiTheme="majorHAnsi" w:cstheme="majorHAnsi"/>
+          <w:b/>
+          <w:sz w:val="24"/>
+          <w:szCs w:val="24"/>
+        </w:rPr>
+        <w:t xml:space="preserve">department_id</w:t>
+      </w:r>
+      <w:r>
+        <w:rPr>
+          <w:rFonts w:eastAsia="Times New Roman" w:asciiTheme="majorHAnsi" w:hAnsiTheme="majorHAnsi" w:cstheme="majorHAnsi"/>
+          <w:b/>
+          <w:sz w:val="24"/>
+          <w:szCs w:val="24"/>
+        </w:rPr>
+        <w:t xml:space="preserve"> INT PRIMARY KEY,</w:t>
+      </w:r>
+      <w:r>
+        <w:rPr>
+          <w:rFonts w:eastAsia="Times New Roman" w:asciiTheme="majorHAnsi" w:hAnsiTheme="majorHAnsi" w:cstheme="majorHAnsi"/>
+          <w:b/>
+          <w:sz w:val="24"/>
+          <w:szCs w:val="24"/>
+        </w:rPr>
+      </w:r>
+    </w:p>
+    <w:p>
+      <w:pPr>
+        <w:pStyle w:val="937"/>
+        <w:ind w:left="718" w:firstLine="0"/>
+        <w:spacing w:after="0" w:line="240" w:lineRule="auto"/>
+        <w:rPr>
+          <w:rFonts w:eastAsia="Times New Roman" w:asciiTheme="majorHAnsi" w:hAnsiTheme="majorHAnsi" w:cstheme="majorHAnsi"/>
+          <w:b/>
+          <w:sz w:val="24"/>
+          <w:szCs w:val="24"/>
+        </w:rPr>
+      </w:pPr>
+      <w:r>
+        <w:rPr>
+          <w:rFonts w:eastAsia="Times New Roman" w:asciiTheme="majorHAnsi" w:hAnsiTheme="majorHAnsi" w:cstheme="majorHAnsi"/>
+          <w:b/>
+          <w:sz w:val="24"/>
+          <w:szCs w:val="24"/>
+        </w:rPr>
+        <w:t xml:space="preserve">  </w:t>
+      </w:r>
+      <w:r>
+        <w:rPr>
+          <w:rFonts w:eastAsia="Times New Roman" w:asciiTheme="majorHAnsi" w:hAnsiTheme="majorHAnsi" w:cstheme="majorHAnsi"/>
+          <w:b/>
+          <w:sz w:val="24"/>
+          <w:szCs w:val="24"/>
+        </w:rPr>
+        <w:t xml:space="preserve">department_name</w:t>
+      </w:r>
+      <w:r>
+        <w:rPr>
+          <w:rFonts w:eastAsia="Times New Roman" w:asciiTheme="majorHAnsi" w:hAnsiTheme="majorHAnsi" w:cstheme="majorHAnsi"/>
+          <w:b/>
+          <w:sz w:val="24"/>
+          <w:szCs w:val="24"/>
+        </w:rPr>
+        <w:t xml:space="preserve"> </w:t>
+      </w:r>
+      <w:r>
+        <w:rPr>
+          <w:rFonts w:eastAsia="Times New Roman" w:asciiTheme="majorHAnsi" w:hAnsiTheme="majorHAnsi" w:cstheme="majorHAnsi"/>
+          <w:b/>
+          <w:sz w:val="24"/>
+          <w:szCs w:val="24"/>
+        </w:rPr>
+        <w:t xml:space="preserve">VARCHAR(</w:t>
+      </w:r>
+      <w:r>
+        <w:rPr>
+          <w:rFonts w:eastAsia="Times New Roman" w:asciiTheme="majorHAnsi" w:hAnsiTheme="majorHAnsi" w:cstheme="majorHAnsi"/>
+          <w:b/>
+          <w:sz w:val="24"/>
+          <w:szCs w:val="24"/>
+        </w:rPr>
+        <w:t xml:space="preserve">50)</w:t>
+      </w:r>
+      <w:r>
+        <w:rPr>
+          <w:rFonts w:eastAsia="Times New Roman" w:asciiTheme="majorHAnsi" w:hAnsiTheme="majorHAnsi" w:cstheme="majorHAnsi"/>
+          <w:b/>
+          <w:sz w:val="24"/>
+          <w:szCs w:val="24"/>
+        </w:rPr>
+      </w:r>
+    </w:p>
+    <w:p>
+      <w:pPr>
+        <w:pStyle w:val="937"/>
+        <w:ind w:left="718" w:firstLine="0"/>
+        <w:spacing w:after="0" w:line="240" w:lineRule="auto"/>
+        <w:rPr>
+          <w:rFonts w:eastAsia="Times New Roman" w:asciiTheme="majorHAnsi" w:hAnsiTheme="majorHAnsi" w:cstheme="majorHAnsi"/>
+          <w:b/>
+          <w:sz w:val="24"/>
+          <w:szCs w:val="24"/>
+        </w:rPr>
+      </w:pPr>
+      <w:r>
+        <w:rPr>
+          <w:rFonts w:eastAsia="Times New Roman" w:asciiTheme="majorHAnsi" w:hAnsiTheme="majorHAnsi" w:cstheme="majorHAnsi"/>
+          <w:b/>
+          <w:sz w:val="24"/>
+          <w:szCs w:val="24"/>
+        </w:rPr>
+        <w:t xml:space="preserve">);</w:t>
+      </w:r>
+      <w:r>
+        <w:rPr>
+          <w:rFonts w:eastAsia="Times New Roman" w:asciiTheme="majorHAnsi" w:hAnsiTheme="majorHAnsi" w:cstheme="majorHAnsi"/>
+          <w:b/>
+          <w:sz w:val="24"/>
+          <w:szCs w:val="24"/>
+        </w:rPr>
+      </w:r>
+    </w:p>
+    <w:p>
+      <w:pPr>
+        <w:pStyle w:val="937"/>
+        <w:ind w:left="718" w:firstLine="0"/>
+        <w:spacing w:after="0" w:line="240" w:lineRule="auto"/>
+        <w:rPr>
+          <w:rFonts w:eastAsia="Times New Roman" w:asciiTheme="majorHAnsi" w:hAnsiTheme="majorHAnsi" w:cstheme="majorHAnsi"/>
+          <w:b/>
+          <w:sz w:val="24"/>
+          <w:szCs w:val="24"/>
+        </w:rPr>
+      </w:pPr>
+      <w:r>
+        <w:rPr>
+          <w:rFonts w:eastAsia="Times New Roman" w:asciiTheme="majorHAnsi" w:hAnsiTheme="majorHAnsi" w:cstheme="majorHAnsi"/>
+          <w:b/>
+          <w:sz w:val="24"/>
+          <w:szCs w:val="24"/>
+        </w:rPr>
+      </w:r>
+      <w:r>
+        <w:rPr>
+          <w:rFonts w:eastAsia="Times New Roman" w:asciiTheme="majorHAnsi" w:hAnsiTheme="majorHAnsi" w:cstheme="majorHAnsi"/>
+          <w:b/>
+          <w:sz w:val="24"/>
+          <w:szCs w:val="24"/>
+        </w:rPr>
+      </w:r>
+    </w:p>
+    <w:p>
+      <w:pPr>
+        <w:pStyle w:val="937"/>
+        <w:ind w:left="718" w:firstLine="0"/>
+        <w:spacing w:after="0" w:line="240" w:lineRule="auto"/>
+        <w:rPr>
+          <w:rFonts w:eastAsia="Times New Roman" w:asciiTheme="majorHAnsi" w:hAnsiTheme="majorHAnsi" w:cstheme="majorHAnsi"/>
+          <w:b/>
+          <w:sz w:val="24"/>
+          <w:szCs w:val="24"/>
+        </w:rPr>
+      </w:pPr>
+      <w:r>
+        <w:rPr>
+          <w:rFonts w:eastAsia="Times New Roman" w:asciiTheme="majorHAnsi" w:hAnsiTheme="majorHAnsi" w:cstheme="majorHAnsi"/>
+          <w:b/>
+          <w:sz w:val="24"/>
+          <w:szCs w:val="24"/>
+        </w:rPr>
+        <w:t xml:space="preserve">INSERT INTO departments (</w:t>
+      </w:r>
+      <w:r>
+        <w:rPr>
+          <w:rFonts w:eastAsia="Times New Roman" w:asciiTheme="majorHAnsi" w:hAnsiTheme="majorHAnsi" w:cstheme="majorHAnsi"/>
+          <w:b/>
+          <w:sz w:val="24"/>
+          <w:szCs w:val="24"/>
+        </w:rPr>
+        <w:t xml:space="preserve">department_id</w:t>
+      </w:r>
+      <w:r>
+        <w:rPr>
+          <w:rFonts w:eastAsia="Times New Roman" w:asciiTheme="majorHAnsi" w:hAnsiTheme="majorHAnsi" w:cstheme="majorHAnsi"/>
+          <w:b/>
+          <w:sz w:val="24"/>
+          <w:szCs w:val="24"/>
+        </w:rPr>
+        <w:t xml:space="preserve">, </w:t>
+      </w:r>
+      <w:r>
+        <w:rPr>
+          <w:rFonts w:eastAsia="Times New Roman" w:asciiTheme="majorHAnsi" w:hAnsiTheme="majorHAnsi" w:cstheme="majorHAnsi"/>
+          <w:b/>
+          <w:sz w:val="24"/>
+          <w:szCs w:val="24"/>
+        </w:rPr>
+        <w:t xml:space="preserve">department_name</w:t>
+      </w:r>
+      <w:r>
+        <w:rPr>
+          <w:rFonts w:eastAsia="Times New Roman" w:asciiTheme="majorHAnsi" w:hAnsiTheme="majorHAnsi" w:cstheme="majorHAnsi"/>
+          <w:b/>
+          <w:sz w:val="24"/>
+          <w:szCs w:val="24"/>
+        </w:rPr>
+        <w:t xml:space="preserve">)</w:t>
+      </w:r>
+      <w:r>
+        <w:rPr>
+          <w:rFonts w:eastAsia="Times New Roman" w:asciiTheme="majorHAnsi" w:hAnsiTheme="majorHAnsi" w:cstheme="majorHAnsi"/>
+          <w:b/>
+          <w:sz w:val="24"/>
+          <w:szCs w:val="24"/>
+        </w:rPr>
+      </w:r>
+    </w:p>
+    <w:p>
+      <w:pPr>
+        <w:pStyle w:val="937"/>
+        <w:ind w:left="718" w:firstLine="0"/>
+        <w:spacing w:after="0" w:line="240" w:lineRule="auto"/>
+        <w:rPr>
+          <w:rFonts w:eastAsia="Times New Roman" w:asciiTheme="majorHAnsi" w:hAnsiTheme="majorHAnsi" w:cstheme="majorHAnsi"/>
+          <w:b/>
+          <w:sz w:val="24"/>
+          <w:szCs w:val="24"/>
+        </w:rPr>
+      </w:pPr>
+      <w:r>
+        <w:rPr>
+          <w:rFonts w:eastAsia="Times New Roman" w:asciiTheme="majorHAnsi" w:hAnsiTheme="majorHAnsi" w:cstheme="majorHAnsi"/>
+          <w:b/>
+          <w:sz w:val="24"/>
+          <w:szCs w:val="24"/>
+        </w:rPr>
+        <w:t xml:space="preserve">VALUES (101, 'HR'),</w:t>
+      </w:r>
+      <w:r>
+        <w:rPr>
+          <w:rFonts w:eastAsia="Times New Roman" w:asciiTheme="majorHAnsi" w:hAnsiTheme="majorHAnsi" w:cstheme="majorHAnsi"/>
+          <w:b/>
+          <w:sz w:val="24"/>
+          <w:szCs w:val="24"/>
+        </w:rPr>
+      </w:r>
+    </w:p>
+    <w:p>
+      <w:pPr>
+        <w:pStyle w:val="937"/>
+        <w:ind w:left="718" w:firstLine="0"/>
+        <w:spacing w:after="0" w:line="240" w:lineRule="auto"/>
+        <w:rPr>
+          <w:rFonts w:eastAsia="Times New Roman" w:asciiTheme="majorHAnsi" w:hAnsiTheme="majorHAnsi" w:cstheme="majorHAnsi"/>
+          <w:b/>
+          <w:sz w:val="24"/>
+          <w:szCs w:val="24"/>
+        </w:rPr>
+      </w:pPr>
+      <w:r>
+        <w:rPr>
+          <w:rFonts w:eastAsia="Times New Roman" w:asciiTheme="majorHAnsi" w:hAnsiTheme="majorHAnsi" w:cstheme="majorHAnsi"/>
+          <w:b/>
+          <w:sz w:val="24"/>
+          <w:szCs w:val="24"/>
+        </w:rPr>
+        <w:t xml:space="preserve">       (102, 'Finance'),</w:t>
+      </w:r>
+      <w:r>
+        <w:rPr>
+          <w:rFonts w:eastAsia="Times New Roman" w:asciiTheme="majorHAnsi" w:hAnsiTheme="majorHAnsi" w:cstheme="majorHAnsi"/>
+          <w:b/>
+          <w:sz w:val="24"/>
+          <w:szCs w:val="24"/>
+        </w:rPr>
+      </w:r>
+    </w:p>
+    <w:p>
+      <w:pPr>
+        <w:pStyle w:val="937"/>
+        <w:ind w:left="718" w:firstLine="0"/>
+        <w:spacing w:after="0" w:line="240" w:lineRule="auto"/>
+        <w:rPr>
+          <w:rFonts w:eastAsia="Times New Roman" w:asciiTheme="majorHAnsi" w:hAnsiTheme="majorHAnsi" w:cstheme="majorHAnsi"/>
+          <w:b/>
+          <w:sz w:val="24"/>
+          <w:szCs w:val="24"/>
+        </w:rPr>
+      </w:pPr>
+      <w:r>
+        <w:rPr>
+          <w:rFonts w:eastAsia="Times New Roman" w:asciiTheme="majorHAnsi" w:hAnsiTheme="majorHAnsi" w:cstheme="majorHAnsi"/>
+          <w:b/>
+          <w:sz w:val="24"/>
+          <w:szCs w:val="24"/>
+        </w:rPr>
+        <w:t xml:space="preserve">       (103, 'Marketing');</w:t>
+      </w:r>
+      <w:r>
+        <w:rPr>
+          <w:rFonts w:eastAsia="Times New Roman" w:asciiTheme="majorHAnsi" w:hAnsiTheme="majorHAnsi" w:cstheme="majorHAnsi"/>
+          <w:b/>
+          <w:sz w:val="24"/>
+          <w:szCs w:val="24"/>
+        </w:rPr>
+      </w:r>
+    </w:p>
+    <w:p>
+      <w:pPr>
+        <w:pStyle w:val="937"/>
+        <w:ind w:left="718" w:firstLine="0"/>
+        <w:spacing w:after="0" w:line="240" w:lineRule="auto"/>
+        <w:rPr>
+          <w:rFonts w:eastAsia="Times New Roman" w:asciiTheme="majorHAnsi" w:hAnsiTheme="majorHAnsi" w:cstheme="majorHAnsi"/>
+          <w:b/>
+          <w:sz w:val="24"/>
+          <w:szCs w:val="24"/>
+        </w:rPr>
+      </w:pPr>
+      <w:r>
+        <w:rPr>
+          <w:rFonts w:eastAsia="Times New Roman" w:asciiTheme="majorHAnsi" w:hAnsiTheme="majorHAnsi" w:cstheme="majorHAnsi"/>
+          <w:b/>
+          <w:sz w:val="24"/>
+          <w:szCs w:val="24"/>
+        </w:rPr>
+      </w:r>
+      <w:r>
+        <w:rPr>
+          <w:rFonts w:eastAsia="Times New Roman" w:asciiTheme="majorHAnsi" w:hAnsiTheme="majorHAnsi" w:cstheme="majorHAnsi"/>
+          <w:b/>
+          <w:sz w:val="24"/>
+          <w:szCs w:val="24"/>
+        </w:rPr>
+      </w:r>
+    </w:p>
+    <w:p>
+      <w:pPr>
+        <w:pStyle w:val="937"/>
+        <w:ind w:left="718" w:firstLine="0"/>
+        <w:spacing w:after="0" w:line="240" w:lineRule="auto"/>
+        <w:rPr>
+          <w:rFonts w:eastAsia="Times New Roman" w:asciiTheme="majorHAnsi" w:hAnsiTheme="majorHAnsi" w:cstheme="majorHAnsi"/>
+          <w:b/>
+          <w:sz w:val="24"/>
+          <w:szCs w:val="24"/>
+        </w:rPr>
+      </w:pPr>
+      <w:r>
+        <w:rPr>
+          <w:rFonts w:eastAsia="Times New Roman" w:asciiTheme="majorHAnsi" w:hAnsiTheme="majorHAnsi" w:cstheme="majorHAnsi"/>
+          <w:b/>
+          <w:sz w:val="24"/>
+          <w:szCs w:val="24"/>
+        </w:rPr>
+        <w:t xml:space="preserve">-- Perform an inner join between employees and departments:</w:t>
+      </w:r>
+      <w:r>
+        <w:rPr>
+          <w:rFonts w:eastAsia="Times New Roman" w:asciiTheme="majorHAnsi" w:hAnsiTheme="majorHAnsi" w:cstheme="majorHAnsi"/>
+          <w:b/>
+          <w:sz w:val="24"/>
+          <w:szCs w:val="24"/>
+        </w:rPr>
+      </w:r>
+    </w:p>
+    <w:p>
+      <w:pPr>
+        <w:pStyle w:val="937"/>
+        <w:ind w:left="718" w:firstLine="0"/>
+        <w:spacing w:after="0" w:line="240" w:lineRule="auto"/>
+        <w:rPr>
+          <w:rFonts w:eastAsia="Times New Roman" w:asciiTheme="majorHAnsi" w:hAnsiTheme="majorHAnsi" w:cstheme="majorHAnsi"/>
+          <w:b/>
+          <w:sz w:val="24"/>
+          <w:szCs w:val="24"/>
+        </w:rPr>
+      </w:pPr>
+      <w:r>
+        <w:rPr>
+          <w:rFonts w:eastAsia="Times New Roman" w:asciiTheme="majorHAnsi" w:hAnsiTheme="majorHAnsi" w:cstheme="majorHAnsi"/>
+          <w:b/>
+          <w:sz w:val="24"/>
+          <w:szCs w:val="24"/>
+        </w:rPr>
+        <w:t xml:space="preserve">SELECT </w:t>
+      </w:r>
+      <w:r>
+        <w:rPr>
+          <w:rFonts w:eastAsia="Times New Roman" w:asciiTheme="majorHAnsi" w:hAnsiTheme="majorHAnsi" w:cstheme="majorHAnsi"/>
+          <w:b/>
+          <w:sz w:val="24"/>
+          <w:szCs w:val="24"/>
+        </w:rPr>
+        <w:t xml:space="preserve">emp_name</w:t>
+      </w:r>
+      <w:r>
+        <w:rPr>
+          <w:rFonts w:eastAsia="Times New Roman" w:asciiTheme="majorHAnsi" w:hAnsiTheme="majorHAnsi" w:cstheme="majorHAnsi"/>
+          <w:b/>
+          <w:sz w:val="24"/>
+          <w:szCs w:val="24"/>
+        </w:rPr>
+        <w:t xml:space="preserve">, </w:t>
+      </w:r>
+      <w:r>
+        <w:rPr>
+          <w:rFonts w:eastAsia="Times New Roman" w:asciiTheme="majorHAnsi" w:hAnsiTheme="majorHAnsi" w:cstheme="majorHAnsi"/>
+          <w:b/>
+          <w:sz w:val="24"/>
+          <w:szCs w:val="24"/>
+        </w:rPr>
+        <w:t xml:space="preserve">emp_salary</w:t>
+      </w:r>
+      <w:r>
+        <w:rPr>
+          <w:rFonts w:eastAsia="Times New Roman" w:asciiTheme="majorHAnsi" w:hAnsiTheme="majorHAnsi" w:cstheme="majorHAnsi"/>
+          <w:b/>
+          <w:sz w:val="24"/>
+          <w:szCs w:val="24"/>
+        </w:rPr>
+        <w:t xml:space="preserve">, </w:t>
+      </w:r>
+      <w:r>
+        <w:rPr>
+          <w:rFonts w:eastAsia="Times New Roman" w:asciiTheme="majorHAnsi" w:hAnsiTheme="majorHAnsi" w:cstheme="majorHAnsi"/>
+          <w:b/>
+          <w:sz w:val="24"/>
+          <w:szCs w:val="24"/>
+        </w:rPr>
+        <w:t xml:space="preserve">department_name</w:t>
+      </w:r>
+      <w:r>
+        <w:rPr>
+          <w:rFonts w:eastAsia="Times New Roman" w:asciiTheme="majorHAnsi" w:hAnsiTheme="majorHAnsi" w:cstheme="majorHAnsi"/>
+          <w:b/>
+          <w:sz w:val="24"/>
+          <w:szCs w:val="24"/>
+        </w:rPr>
+      </w:r>
+    </w:p>
+    <w:p>
+      <w:pPr>
+        <w:pStyle w:val="937"/>
+        <w:ind w:left="718" w:firstLine="0"/>
+        <w:spacing w:after="0" w:line="240" w:lineRule="auto"/>
+        <w:rPr>
+          <w:rFonts w:eastAsia="Times New Roman" w:asciiTheme="majorHAnsi" w:hAnsiTheme="majorHAnsi" w:cstheme="majorHAnsi"/>
+          <w:b/>
+          <w:sz w:val="24"/>
+          <w:szCs w:val="24"/>
+        </w:rPr>
+      </w:pPr>
+      <w:r>
+        <w:rPr>
+          <w:rFonts w:eastAsia="Times New Roman" w:asciiTheme="majorHAnsi" w:hAnsiTheme="majorHAnsi" w:cstheme="majorHAnsi"/>
+          <w:b/>
+          <w:sz w:val="24"/>
+          <w:szCs w:val="24"/>
+        </w:rPr>
+        <w:t xml:space="preserve">FROM employee</w:t>
+      </w:r>
+      <w:r>
+        <w:rPr>
+          <w:rFonts w:eastAsia="Times New Roman" w:asciiTheme="majorHAnsi" w:hAnsiTheme="majorHAnsi" w:cstheme="majorHAnsi"/>
+          <w:b/>
+          <w:sz w:val="24"/>
+          <w:szCs w:val="24"/>
+        </w:rPr>
+      </w:r>
+    </w:p>
+    <w:p>
+      <w:pPr>
+        <w:pStyle w:val="937"/>
+        <w:ind w:left="718" w:firstLine="0"/>
+        <w:spacing w:after="0" w:line="240" w:lineRule="auto"/>
+        <w:rPr>
+          <w:rFonts w:eastAsia="Times New Roman" w:asciiTheme="majorHAnsi" w:hAnsiTheme="majorHAnsi" w:cstheme="majorHAnsi"/>
+          <w:b/>
+          <w:sz w:val="24"/>
+          <w:szCs w:val="24"/>
+        </w:rPr>
+      </w:pPr>
+      <w:r>
+        <w:rPr>
+          <w:rFonts w:eastAsia="Times New Roman" w:asciiTheme="majorHAnsi" w:hAnsiTheme="majorHAnsi" w:cstheme="majorHAnsi"/>
+          <w:b/>
+          <w:sz w:val="24"/>
+          <w:szCs w:val="24"/>
+        </w:rPr>
+        <w:t xml:space="preserve">INNER JOIN departments ON </w:t>
+      </w:r>
+      <w:r>
+        <w:rPr>
+          <w:rFonts w:eastAsia="Times New Roman" w:asciiTheme="majorHAnsi" w:hAnsiTheme="majorHAnsi" w:cstheme="majorHAnsi"/>
+          <w:b/>
+          <w:sz w:val="24"/>
+          <w:szCs w:val="24"/>
+        </w:rPr>
+        <w:t xml:space="preserve">employee.department</w:t>
+      </w:r>
+      <w:r>
+        <w:rPr>
+          <w:rFonts w:eastAsia="Times New Roman" w:asciiTheme="majorHAnsi" w:hAnsiTheme="majorHAnsi" w:cstheme="majorHAnsi"/>
+          <w:b/>
+          <w:sz w:val="24"/>
+          <w:szCs w:val="24"/>
+        </w:rPr>
+        <w:t xml:space="preserve">_id</w:t>
+      </w:r>
+      <w:r>
+        <w:rPr>
+          <w:rFonts w:eastAsia="Times New Roman" w:asciiTheme="majorHAnsi" w:hAnsiTheme="majorHAnsi" w:cstheme="majorHAnsi"/>
+          <w:b/>
+          <w:sz w:val="24"/>
+          <w:szCs w:val="24"/>
+        </w:rPr>
+        <w:t xml:space="preserve"> = </w:t>
+      </w:r>
+      <w:r>
+        <w:rPr>
+          <w:rFonts w:eastAsia="Times New Roman" w:asciiTheme="majorHAnsi" w:hAnsiTheme="majorHAnsi" w:cstheme="majorHAnsi"/>
+          <w:b/>
+          <w:sz w:val="24"/>
+          <w:szCs w:val="24"/>
+        </w:rPr>
+        <w:t xml:space="preserve">departments.department_id</w:t>
+      </w:r>
+      <w:r>
+        <w:rPr>
+          <w:rFonts w:eastAsia="Times New Roman" w:asciiTheme="majorHAnsi" w:hAnsiTheme="majorHAnsi" w:cstheme="majorHAnsi"/>
+          <w:b/>
+          <w:sz w:val="24"/>
+          <w:szCs w:val="24"/>
+        </w:rPr>
+        <w:t xml:space="preserve">;</w:t>
+      </w:r>
+      <w:r>
+        <w:rPr>
+          <w:rFonts w:eastAsia="Times New Roman" w:asciiTheme="majorHAnsi" w:hAnsiTheme="majorHAnsi" w:cstheme="majorHAnsi"/>
+          <w:b/>
+          <w:sz w:val="24"/>
+          <w:szCs w:val="24"/>
+        </w:rPr>
+      </w:r>
+    </w:p>
+    <w:p>
+      <w:pPr>
+        <w:pStyle w:val="937"/>
+        <w:ind w:left="718" w:firstLine="0"/>
+        <w:spacing w:after="0" w:line="240" w:lineRule="auto"/>
+        <w:rPr>
+          <w:rFonts w:eastAsia="Times New Roman" w:asciiTheme="majorHAnsi" w:hAnsiTheme="majorHAnsi" w:cstheme="majorHAnsi"/>
+          <w:b/>
+          <w:sz w:val="24"/>
+          <w:szCs w:val="24"/>
+        </w:rPr>
+      </w:pPr>
+      <w:r>
+        <w:rPr>
+          <w:rFonts w:eastAsia="Times New Roman" w:asciiTheme="majorHAnsi" w:hAnsiTheme="majorHAnsi" w:cstheme="majorHAnsi"/>
+          <w:b/>
+          <w:sz w:val="24"/>
+          <w:szCs w:val="24"/>
+        </w:rPr>
+      </w:r>
+      <w:r>
+        <w:rPr>
+          <w:rFonts w:eastAsia="Times New Roman" w:asciiTheme="majorHAnsi" w:hAnsiTheme="majorHAnsi" w:cstheme="majorHAnsi"/>
+          <w:b/>
+          <w:sz w:val="24"/>
+          <w:szCs w:val="24"/>
+        </w:rPr>
+      </w:r>
+    </w:p>
+    <w:p>
+      <w:pPr>
+        <w:pStyle w:val="937"/>
+        <w:ind w:left="718" w:firstLine="0"/>
+        <w:spacing w:after="0" w:line="240" w:lineRule="auto"/>
+        <w:rPr>
+          <w:rFonts w:eastAsia="Times New Roman" w:asciiTheme="majorHAnsi" w:hAnsiTheme="majorHAnsi" w:cstheme="majorHAnsi"/>
+          <w:b/>
+          <w:sz w:val="24"/>
+          <w:szCs w:val="24"/>
+        </w:rPr>
+      </w:pPr>
+      <w:r>
+        <w:rPr>
+          <w:rFonts w:eastAsia="Times New Roman" w:asciiTheme="majorHAnsi" w:hAnsiTheme="majorHAnsi" w:cstheme="majorHAnsi"/>
+          <w:b/>
+          <w:sz w:val="24"/>
+          <w:szCs w:val="24"/>
+        </w:rPr>
+        <w:t xml:space="preserve">-- Perform a left join between employees and departments</w:t>
+      </w:r>
+      <w:r>
+        <w:rPr>
+          <w:rFonts w:eastAsia="Times New Roman" w:asciiTheme="majorHAnsi" w:hAnsiTheme="majorHAnsi" w:cstheme="majorHAnsi"/>
+          <w:b/>
+          <w:sz w:val="24"/>
+          <w:szCs w:val="24"/>
+        </w:rPr>
+      </w:r>
+    </w:p>
+    <w:p>
+      <w:pPr>
+        <w:pStyle w:val="937"/>
+        <w:ind w:left="718" w:firstLine="0"/>
+        <w:spacing w:after="0" w:line="240" w:lineRule="auto"/>
+        <w:rPr>
+          <w:rFonts w:eastAsia="Times New Roman" w:asciiTheme="majorHAnsi" w:hAnsiTheme="majorHAnsi" w:cstheme="majorHAnsi"/>
+          <w:b/>
+          <w:sz w:val="24"/>
+          <w:szCs w:val="24"/>
+        </w:rPr>
+      </w:pPr>
+      <w:r>
+        <w:rPr>
+          <w:rFonts w:eastAsia="Times New Roman" w:asciiTheme="majorHAnsi" w:hAnsiTheme="majorHAnsi" w:cstheme="majorHAnsi"/>
+          <w:b/>
+          <w:sz w:val="24"/>
+          <w:szCs w:val="24"/>
+        </w:rPr>
+        <w:t xml:space="preserve">SELECT </w:t>
+      </w:r>
+      <w:r>
+        <w:rPr>
+          <w:rFonts w:eastAsia="Times New Roman" w:asciiTheme="majorHAnsi" w:hAnsiTheme="majorHAnsi" w:cstheme="majorHAnsi"/>
+          <w:b/>
+          <w:sz w:val="24"/>
+          <w:szCs w:val="24"/>
+        </w:rPr>
+        <w:t xml:space="preserve">emp_name</w:t>
+      </w:r>
+      <w:r>
+        <w:rPr>
+          <w:rFonts w:eastAsia="Times New Roman" w:asciiTheme="majorHAnsi" w:hAnsiTheme="majorHAnsi" w:cstheme="majorHAnsi"/>
+          <w:b/>
+          <w:sz w:val="24"/>
+          <w:szCs w:val="24"/>
+        </w:rPr>
+        <w:t xml:space="preserve">, </w:t>
+      </w:r>
+      <w:r>
+        <w:rPr>
+          <w:rFonts w:eastAsia="Times New Roman" w:asciiTheme="majorHAnsi" w:hAnsiTheme="majorHAnsi" w:cstheme="majorHAnsi"/>
+          <w:b/>
+          <w:sz w:val="24"/>
+          <w:szCs w:val="24"/>
+        </w:rPr>
+        <w:t xml:space="preserve">emp_salary</w:t>
+      </w:r>
+      <w:r>
+        <w:rPr>
+          <w:rFonts w:eastAsia="Times New Roman" w:asciiTheme="majorHAnsi" w:hAnsiTheme="majorHAnsi" w:cstheme="majorHAnsi"/>
+          <w:b/>
+          <w:sz w:val="24"/>
+          <w:szCs w:val="24"/>
+        </w:rPr>
+        <w:t xml:space="preserve">, </w:t>
+      </w:r>
+      <w:r>
+        <w:rPr>
+          <w:rFonts w:eastAsia="Times New Roman" w:asciiTheme="majorHAnsi" w:hAnsiTheme="majorHAnsi" w:cstheme="majorHAnsi"/>
+          <w:b/>
+          <w:sz w:val="24"/>
+          <w:szCs w:val="24"/>
+        </w:rPr>
+        <w:t xml:space="preserve">department_name</w:t>
+      </w:r>
+      <w:r>
+        <w:rPr>
+          <w:rFonts w:eastAsia="Times New Roman" w:asciiTheme="majorHAnsi" w:hAnsiTheme="majorHAnsi" w:cstheme="majorHAnsi"/>
+          <w:b/>
+          <w:sz w:val="24"/>
+          <w:szCs w:val="24"/>
+        </w:rPr>
+      </w:r>
+    </w:p>
+    <w:p>
+      <w:pPr>
+        <w:pStyle w:val="937"/>
+        <w:ind w:left="718" w:firstLine="0"/>
+        <w:spacing w:after="0" w:line="240" w:lineRule="auto"/>
+        <w:rPr>
+          <w:rFonts w:eastAsia="Times New Roman" w:asciiTheme="majorHAnsi" w:hAnsiTheme="majorHAnsi" w:cstheme="majorHAnsi"/>
+          <w:b/>
+          <w:sz w:val="24"/>
+          <w:szCs w:val="24"/>
+        </w:rPr>
+      </w:pPr>
+      <w:r>
+        <w:rPr>
+          <w:rFonts w:eastAsia="Times New Roman" w:asciiTheme="majorHAnsi" w:hAnsiTheme="majorHAnsi" w:cstheme="majorHAnsi"/>
+          <w:b/>
+          <w:sz w:val="24"/>
+          <w:szCs w:val="24"/>
+        </w:rPr>
+        <w:t xml:space="preserve">FROM employee</w:t>
+      </w:r>
+      <w:r>
+        <w:rPr>
+          <w:rFonts w:eastAsia="Times New Roman" w:asciiTheme="majorHAnsi" w:hAnsiTheme="majorHAnsi" w:cstheme="majorHAnsi"/>
+          <w:b/>
+          <w:sz w:val="24"/>
+          <w:szCs w:val="24"/>
+        </w:rPr>
+      </w:r>
+    </w:p>
+    <w:p>
+      <w:pPr>
+        <w:pStyle w:val="937"/>
+        <w:ind w:left="718" w:firstLine="0"/>
+        <w:spacing w:after="0" w:line="240" w:lineRule="auto"/>
+        <w:rPr>
+          <w:rFonts w:eastAsia="Times New Roman" w:asciiTheme="majorHAnsi" w:hAnsiTheme="majorHAnsi" w:cstheme="majorHAnsi"/>
+          <w:b/>
+          <w:sz w:val="24"/>
+          <w:szCs w:val="24"/>
+        </w:rPr>
+      </w:pPr>
+      <w:r>
+        <w:rPr>
+          <w:rFonts w:eastAsia="Times New Roman" w:asciiTheme="majorHAnsi" w:hAnsiTheme="majorHAnsi" w:cstheme="majorHAnsi"/>
+          <w:b/>
+          <w:sz w:val="24"/>
+          <w:szCs w:val="24"/>
+        </w:rPr>
+        <w:t xml:space="preserve">LEFT JOIN departments ON </w:t>
+      </w:r>
+      <w:r>
+        <w:rPr>
+          <w:rFonts w:eastAsia="Times New Roman" w:asciiTheme="majorHAnsi" w:hAnsiTheme="majorHAnsi" w:cstheme="majorHAnsi"/>
+          <w:b/>
+          <w:sz w:val="24"/>
+          <w:szCs w:val="24"/>
+        </w:rPr>
+        <w:t xml:space="preserve">employee.department</w:t>
+      </w:r>
+      <w:r>
+        <w:rPr>
+          <w:rFonts w:eastAsia="Times New Roman" w:asciiTheme="majorHAnsi" w:hAnsiTheme="majorHAnsi" w:cstheme="majorHAnsi"/>
+          <w:b/>
+          <w:sz w:val="24"/>
+          <w:szCs w:val="24"/>
+        </w:rPr>
+        <w:t xml:space="preserve">_id</w:t>
+      </w:r>
+      <w:r>
+        <w:rPr>
+          <w:rFonts w:eastAsia="Times New Roman" w:asciiTheme="majorHAnsi" w:hAnsiTheme="majorHAnsi" w:cstheme="majorHAnsi"/>
+          <w:b/>
+          <w:sz w:val="24"/>
+          <w:szCs w:val="24"/>
+        </w:rPr>
+        <w:t xml:space="preserve"> = </w:t>
+      </w:r>
+      <w:r>
+        <w:rPr>
+          <w:rFonts w:eastAsia="Times New Roman" w:asciiTheme="majorHAnsi" w:hAnsiTheme="majorHAnsi" w:cstheme="majorHAnsi"/>
+          <w:b/>
+          <w:sz w:val="24"/>
+          <w:szCs w:val="24"/>
+        </w:rPr>
+        <w:t xml:space="preserve">departments.department_id</w:t>
+      </w:r>
+      <w:r>
+        <w:rPr>
+          <w:rFonts w:eastAsia="Times New Roman" w:asciiTheme="majorHAnsi" w:hAnsiTheme="majorHAnsi" w:cstheme="majorHAnsi"/>
+          <w:b/>
+          <w:sz w:val="24"/>
+          <w:szCs w:val="24"/>
+        </w:rPr>
+        <w:t xml:space="preserve">;</w:t>
+      </w:r>
+      <w:r>
+        <w:rPr>
+          <w:rFonts w:eastAsia="Times New Roman" w:asciiTheme="majorHAnsi" w:hAnsiTheme="majorHAnsi" w:cstheme="majorHAnsi"/>
+          <w:b/>
+          <w:sz w:val="24"/>
+          <w:szCs w:val="24"/>
+        </w:rPr>
+      </w:r>
+    </w:p>
+    <w:p>
+      <w:pPr>
+        <w:pStyle w:val="937"/>
+        <w:ind w:left="718" w:firstLine="0"/>
+        <w:spacing w:after="0" w:line="240" w:lineRule="auto"/>
+        <w:rPr>
+          <w:rFonts w:eastAsia="Times New Roman" w:asciiTheme="majorHAnsi" w:hAnsiTheme="majorHAnsi" w:cstheme="majorHAnsi"/>
+          <w:b/>
+          <w:sz w:val="24"/>
+          <w:szCs w:val="24"/>
+        </w:rPr>
+      </w:pPr>
+      <w:r>
+        <w:rPr>
+          <w:rFonts w:eastAsia="Times New Roman" w:asciiTheme="majorHAnsi" w:hAnsiTheme="majorHAnsi" w:cstheme="majorHAnsi"/>
+          <w:b/>
+          <w:sz w:val="24"/>
+          <w:szCs w:val="24"/>
+        </w:rPr>
+      </w:r>
+      <w:r>
+        <w:rPr>
+          <w:rFonts w:eastAsia="Times New Roman" w:asciiTheme="majorHAnsi" w:hAnsiTheme="majorHAnsi" w:cstheme="majorHAnsi"/>
+          <w:b/>
+          <w:sz w:val="24"/>
+          <w:szCs w:val="24"/>
+        </w:rPr>
+      </w:r>
+    </w:p>
+    <w:p>
+      <w:pPr>
+        <w:pStyle w:val="937"/>
+        <w:ind w:left="718" w:firstLine="0"/>
+        <w:spacing w:after="0" w:line="240" w:lineRule="auto"/>
+        <w:rPr>
+          <w:rFonts w:eastAsia="Times New Roman" w:asciiTheme="majorHAnsi" w:hAnsiTheme="majorHAnsi" w:cstheme="majorHAnsi"/>
+          <w:b/>
+          <w:sz w:val="24"/>
+          <w:szCs w:val="24"/>
+        </w:rPr>
+      </w:pPr>
+      <w:r>
+        <w:rPr>
+          <w:rFonts w:eastAsia="Times New Roman" w:asciiTheme="majorHAnsi" w:hAnsiTheme="majorHAnsi" w:cstheme="majorHAnsi"/>
+          <w:b/>
+          <w:sz w:val="24"/>
+          <w:szCs w:val="24"/>
+        </w:rPr>
+        <w:t xml:space="preserve">-- Perform a right join between employees and departments</w:t>
+      </w:r>
+      <w:r>
+        <w:rPr>
+          <w:rFonts w:eastAsia="Times New Roman" w:asciiTheme="majorHAnsi" w:hAnsiTheme="majorHAnsi" w:cstheme="majorHAnsi"/>
+          <w:b/>
+          <w:sz w:val="24"/>
+          <w:szCs w:val="24"/>
+        </w:rPr>
+      </w:r>
+    </w:p>
+    <w:p>
+      <w:pPr>
+        <w:pStyle w:val="937"/>
+        <w:ind w:left="718" w:firstLine="0"/>
+        <w:spacing w:after="0" w:line="240" w:lineRule="auto"/>
+        <w:rPr>
+          <w:rFonts w:eastAsia="Times New Roman" w:asciiTheme="majorHAnsi" w:hAnsiTheme="majorHAnsi" w:cstheme="majorHAnsi"/>
+          <w:b/>
+          <w:sz w:val="24"/>
+          <w:szCs w:val="24"/>
+        </w:rPr>
+      </w:pPr>
+      <w:r>
+        <w:rPr>
+          <w:rFonts w:eastAsia="Times New Roman" w:asciiTheme="majorHAnsi" w:hAnsiTheme="majorHAnsi" w:cstheme="majorHAnsi"/>
+          <w:b/>
+          <w:sz w:val="24"/>
+          <w:szCs w:val="24"/>
+        </w:rPr>
+        <w:t xml:space="preserve">SELECT </w:t>
+      </w:r>
+      <w:r>
+        <w:rPr>
+          <w:rFonts w:eastAsia="Times New Roman" w:asciiTheme="majorHAnsi" w:hAnsiTheme="majorHAnsi" w:cstheme="majorHAnsi"/>
+          <w:b/>
+          <w:sz w:val="24"/>
+          <w:szCs w:val="24"/>
+        </w:rPr>
+        <w:t xml:space="preserve">emp_name</w:t>
+      </w:r>
+      <w:r>
+        <w:rPr>
+          <w:rFonts w:eastAsia="Times New Roman" w:asciiTheme="majorHAnsi" w:hAnsiTheme="majorHAnsi" w:cstheme="majorHAnsi"/>
+          <w:b/>
+          <w:sz w:val="24"/>
+          <w:szCs w:val="24"/>
+        </w:rPr>
+        <w:t xml:space="preserve">, </w:t>
+      </w:r>
+      <w:r>
+        <w:rPr>
+          <w:rFonts w:eastAsia="Times New Roman" w:asciiTheme="majorHAnsi" w:hAnsiTheme="majorHAnsi" w:cstheme="majorHAnsi"/>
+          <w:b/>
+          <w:sz w:val="24"/>
+          <w:szCs w:val="24"/>
+        </w:rPr>
+        <w:t xml:space="preserve">emp_salary</w:t>
+      </w:r>
+      <w:r>
+        <w:rPr>
+          <w:rFonts w:eastAsia="Times New Roman" w:asciiTheme="majorHAnsi" w:hAnsiTheme="majorHAnsi" w:cstheme="majorHAnsi"/>
+          <w:b/>
+          <w:sz w:val="24"/>
+          <w:szCs w:val="24"/>
+        </w:rPr>
+        <w:t xml:space="preserve">, </w:t>
+      </w:r>
+      <w:r>
+        <w:rPr>
+          <w:rFonts w:eastAsia="Times New Roman" w:asciiTheme="majorHAnsi" w:hAnsiTheme="majorHAnsi" w:cstheme="majorHAnsi"/>
+          <w:b/>
+          <w:sz w:val="24"/>
+          <w:szCs w:val="24"/>
+        </w:rPr>
+        <w:t xml:space="preserve">department_name</w:t>
+      </w:r>
+      <w:r>
+        <w:rPr>
+          <w:rFonts w:eastAsia="Times New Roman" w:asciiTheme="majorHAnsi" w:hAnsiTheme="majorHAnsi" w:cstheme="majorHAnsi"/>
+          <w:b/>
+          <w:sz w:val="24"/>
+          <w:szCs w:val="24"/>
+        </w:rPr>
+      </w:r>
+    </w:p>
+    <w:p>
+      <w:pPr>
+        <w:pStyle w:val="937"/>
+        <w:ind w:left="718" w:firstLine="0"/>
+        <w:spacing w:after="0" w:line="240" w:lineRule="auto"/>
+        <w:rPr>
+          <w:rFonts w:eastAsia="Times New Roman" w:asciiTheme="majorHAnsi" w:hAnsiTheme="majorHAnsi" w:cstheme="majorHAnsi"/>
+          <w:b/>
+          <w:sz w:val="24"/>
+          <w:szCs w:val="24"/>
+        </w:rPr>
+      </w:pPr>
+      <w:r>
+        <w:rPr>
+          <w:rFonts w:eastAsia="Times New Roman" w:asciiTheme="majorHAnsi" w:hAnsiTheme="majorHAnsi" w:cstheme="majorHAnsi"/>
+          <w:b/>
+          <w:sz w:val="24"/>
+          <w:szCs w:val="24"/>
+        </w:rPr>
+        <w:t xml:space="preserve">FROM employee</w:t>
+      </w:r>
+      <w:r>
+        <w:rPr>
+          <w:rFonts w:eastAsia="Times New Roman" w:asciiTheme="majorHAnsi" w:hAnsiTheme="majorHAnsi" w:cstheme="majorHAnsi"/>
+          <w:b/>
+          <w:sz w:val="24"/>
+          <w:szCs w:val="24"/>
+        </w:rPr>
+      </w:r>
+    </w:p>
+    <w:p>
+      <w:pPr>
+        <w:pStyle w:val="937"/>
+        <w:ind w:left="718" w:firstLine="0"/>
+        <w:spacing w:after="0" w:line="240" w:lineRule="auto"/>
+        <w:rPr>
+          <w:rFonts w:eastAsia="Times New Roman" w:asciiTheme="majorHAnsi" w:hAnsiTheme="majorHAnsi" w:cstheme="majorHAnsi"/>
+          <w:b/>
+          <w:sz w:val="24"/>
+          <w:szCs w:val="24"/>
+        </w:rPr>
+      </w:pPr>
+      <w:r>
+        <w:rPr>
+          <w:rFonts w:eastAsia="Times New Roman" w:asciiTheme="majorHAnsi" w:hAnsiTheme="majorHAnsi" w:cstheme="majorHAnsi"/>
+          <w:b/>
+          <w:sz w:val="24"/>
+          <w:szCs w:val="24"/>
+        </w:rPr>
+        <w:t xml:space="preserve">RIGHT JOIN departments ON </w:t>
+      </w:r>
+      <w:r>
+        <w:rPr>
+          <w:rFonts w:eastAsia="Times New Roman" w:asciiTheme="majorHAnsi" w:hAnsiTheme="majorHAnsi" w:cstheme="majorHAnsi"/>
+          <w:b/>
+          <w:sz w:val="24"/>
+          <w:szCs w:val="24"/>
+        </w:rPr>
+        <w:t xml:space="preserve">employee.department</w:t>
+      </w:r>
+      <w:r>
+        <w:rPr>
+          <w:rFonts w:eastAsia="Times New Roman" w:asciiTheme="majorHAnsi" w:hAnsiTheme="majorHAnsi" w:cstheme="majorHAnsi"/>
+          <w:b/>
+          <w:sz w:val="24"/>
+          <w:szCs w:val="24"/>
+        </w:rPr>
+        <w:t xml:space="preserve">_id</w:t>
+      </w:r>
+      <w:r>
+        <w:rPr>
+          <w:rFonts w:eastAsia="Times New Roman" w:asciiTheme="majorHAnsi" w:hAnsiTheme="majorHAnsi" w:cstheme="majorHAnsi"/>
+          <w:b/>
+          <w:sz w:val="24"/>
+          <w:szCs w:val="24"/>
+        </w:rPr>
+        <w:t xml:space="preserve"> = </w:t>
+      </w:r>
+      <w:r>
+        <w:rPr>
+          <w:rFonts w:eastAsia="Times New Roman" w:asciiTheme="majorHAnsi" w:hAnsiTheme="majorHAnsi" w:cstheme="majorHAnsi"/>
+          <w:b/>
+          <w:sz w:val="24"/>
+          <w:szCs w:val="24"/>
+        </w:rPr>
+        <w:t xml:space="preserve">departments.department_id</w:t>
+      </w:r>
+      <w:r>
+        <w:rPr>
+          <w:rFonts w:eastAsia="Times New Roman" w:asciiTheme="majorHAnsi" w:hAnsiTheme="majorHAnsi" w:cstheme="majorHAnsi"/>
+          <w:b/>
+          <w:sz w:val="24"/>
+          <w:szCs w:val="24"/>
+        </w:rPr>
+        <w:t xml:space="preserve">;</w:t>
+      </w:r>
+      <w:r>
+        <w:rPr>
+          <w:rFonts w:eastAsia="Times New Roman" w:asciiTheme="majorHAnsi" w:hAnsiTheme="majorHAnsi" w:cstheme="majorHAnsi"/>
+          <w:b/>
+          <w:sz w:val="24"/>
+          <w:szCs w:val="24"/>
+        </w:rPr>
+      </w:r>
+    </w:p>
+    <w:p>
+      <w:pPr>
+        <w:spacing w:after="0" w:line="240" w:lineRule="auto"/>
+        <w:rPr>
+          <w:rFonts w:eastAsia="Times New Roman" w:asciiTheme="majorHAnsi" w:hAnsiTheme="majorHAnsi" w:cstheme="majorHAnsi"/>
+          <w:b/>
+          <w:sz w:val="24"/>
+          <w:szCs w:val="24"/>
+        </w:rPr>
+      </w:pPr>
+      <w:r>
+        <w:rPr>
+          <w:rFonts w:eastAsia="Times New Roman" w:asciiTheme="majorHAnsi" w:hAnsiTheme="majorHAnsi" w:cstheme="majorHAnsi"/>
+          <w:b/>
+          <w:sz w:val="24"/>
+          <w:szCs w:val="24"/>
+        </w:rPr>
+      </w:r>
+      <w:r>
+        <w:rPr>
+          <w:rFonts w:eastAsia="Times New Roman" w:asciiTheme="majorHAnsi" w:hAnsiTheme="majorHAnsi" w:cstheme="majorHAnsi"/>
+          <w:b/>
+          <w:sz w:val="24"/>
+          <w:szCs w:val="24"/>
+        </w:rPr>
+      </w:r>
+    </w:p>
+    <w:p>
+      <w:pPr>
+        <w:spacing w:after="0" w:line="240" w:lineRule="auto"/>
+        <w:rPr>
+          <w:rFonts w:eastAsia="Times New Roman" w:asciiTheme="majorHAnsi" w:hAnsiTheme="majorHAnsi" w:cstheme="majorHAnsi"/>
+          <w:b/>
+          <w:sz w:val="24"/>
+          <w:szCs w:val="24"/>
+        </w:rPr>
+      </w:pPr>
+      <w:r>
+        <w:rPr>
+          <w:rFonts w:eastAsia="Times New Roman" w:asciiTheme="majorHAnsi" w:hAnsiTheme="majorHAnsi" w:cstheme="majorHAnsi"/>
+          <w:b/>
+          <w:sz w:val="24"/>
+          <w:szCs w:val="24"/>
+        </w:rPr>
+      </w:r>
+      <w:r>
+        <w:rPr>
+          <w:rFonts w:eastAsia="Times New Roman" w:asciiTheme="majorHAnsi" w:hAnsiTheme="majorHAnsi" w:cstheme="majorHAnsi"/>
+          <w:b/>
+          <w:sz w:val="24"/>
+          <w:szCs w:val="24"/>
+        </w:rPr>
+      </w:r>
+    </w:p>
+    <w:p>
+      <w:pPr>
+        <w:spacing w:after="0" w:line="240" w:lineRule="auto"/>
+        <w:rPr>
+          <w:rFonts w:eastAsia="Times New Roman" w:asciiTheme="majorHAnsi" w:hAnsiTheme="majorHAnsi" w:cstheme="majorHAnsi"/>
+          <w:b/>
+          <w:sz w:val="24"/>
+          <w:szCs w:val="24"/>
+        </w:rPr>
+      </w:pPr>
+      <w:r>
+        <w:rPr>
+          <w:rFonts w:eastAsia="Times New Roman" w:asciiTheme="majorHAnsi" w:hAnsiTheme="majorHAnsi" w:cstheme="majorHAnsi"/>
+          <w:b/>
+          <w:sz w:val="24"/>
+          <w:szCs w:val="24"/>
+        </w:rPr>
+      </w:r>
+      <w:r>
+        <w:rPr>
+          <w:rFonts w:eastAsia="Times New Roman" w:asciiTheme="majorHAnsi" w:hAnsiTheme="majorHAnsi" w:cstheme="majorHAnsi"/>
+          <w:b/>
+          <w:sz w:val="24"/>
+          <w:szCs w:val="24"/>
+        </w:rPr>
+      </w:r>
+    </w:p>
+    <w:p>
+      <w:pPr>
+        <w:spacing w:after="0" w:line="240" w:lineRule="auto"/>
+        <w:rPr>
+          <w:rFonts w:eastAsia="Times New Roman" w:asciiTheme="majorHAnsi" w:hAnsiTheme="majorHAnsi" w:cstheme="majorHAnsi"/>
+          <w:b/>
+          <w:sz w:val="24"/>
+          <w:szCs w:val="24"/>
+        </w:rPr>
+      </w:pPr>
+      <w:r>
+        <w:rPr>
+          <w:rFonts w:eastAsia="Times New Roman" w:asciiTheme="majorHAnsi" w:hAnsiTheme="majorHAnsi" w:cstheme="majorHAnsi"/>
+          <w:b/>
+          <w:sz w:val="24"/>
+          <w:szCs w:val="24"/>
+        </w:rPr>
+      </w:r>
+      <w:r>
+        <w:rPr>
+          <w:rFonts w:eastAsia="Times New Roman" w:asciiTheme="majorHAnsi" w:hAnsiTheme="majorHAnsi" w:cstheme="majorHAnsi"/>
+          <w:b/>
+          <w:sz w:val="24"/>
+          <w:szCs w:val="24"/>
+        </w:rPr>
+      </w:r>
+    </w:p>
+    <w:p>
+      <w:pPr>
+        <w:spacing w:after="0" w:line="240" w:lineRule="auto"/>
+        <w:rPr>
+          <w:rFonts w:eastAsia="Times New Roman" w:asciiTheme="majorHAnsi" w:hAnsiTheme="majorHAnsi" w:cstheme="majorHAnsi"/>
+          <w:b/>
+          <w:sz w:val="24"/>
+          <w:szCs w:val="24"/>
+        </w:rPr>
+      </w:pPr>
+      <w:r>
+        <w:rPr>
+          <w:rFonts w:eastAsia="Times New Roman" w:asciiTheme="majorHAnsi" w:hAnsiTheme="majorHAnsi" w:cstheme="majorHAnsi"/>
+          <w:b/>
+          <w:sz w:val="24"/>
+          <w:szCs w:val="24"/>
+        </w:rPr>
+      </w:r>
+      <w:r>
+        <w:rPr>
+          <w:rFonts w:eastAsia="Times New Roman" w:asciiTheme="majorHAnsi" w:hAnsiTheme="majorHAnsi" w:cstheme="majorHAnsi"/>
+          <w:b/>
+          <w:sz w:val="24"/>
+          <w:szCs w:val="24"/>
+        </w:rPr>
+      </w:r>
+    </w:p>
+    <w:p>
+      <w:pPr>
+        <w:pStyle w:val="937"/>
+        <w:numPr>
+          <w:ilvl w:val="0"/>
+          <w:numId w:val="12"/>
+        </w:numPr>
+        <w:spacing w:after="0" w:line="240" w:lineRule="auto"/>
+        <w:rPr>
+          <w:rFonts w:eastAsia="Times New Roman" w:asciiTheme="majorHAnsi" w:hAnsiTheme="majorHAnsi" w:cstheme="majorHAnsi"/>
+          <w:bCs/>
+          <w:sz w:val="24"/>
+          <w:szCs w:val="24"/>
+        </w:rPr>
+      </w:pPr>
+      <w:r>
+        <w:rPr>
+          <w:rFonts w:eastAsia="Times New Roman" w:asciiTheme="majorHAnsi" w:hAnsiTheme="majorHAnsi" w:cstheme="majorHAnsi"/>
+          <w:bCs/>
+          <w:sz w:val="24"/>
+          <w:szCs w:val="24"/>
+        </w:rPr>
+        <w:t xml:space="preserve">Create a table called "employees": attributes- </w:t>
+      </w:r>
+      <w:r>
+        <w:rPr>
+          <w:rFonts w:eastAsia="Times New Roman" w:asciiTheme="majorHAnsi" w:hAnsiTheme="majorHAnsi" w:cstheme="majorHAnsi"/>
+          <w:bCs/>
+          <w:sz w:val="24"/>
+          <w:szCs w:val="24"/>
+        </w:rPr>
+        <w:t xml:space="preserve">emp_id</w:t>
+      </w:r>
+      <w:r>
+        <w:rPr>
+          <w:rFonts w:eastAsia="Times New Roman" w:asciiTheme="majorHAnsi" w:hAnsiTheme="majorHAnsi" w:cstheme="majorHAnsi"/>
+          <w:bCs/>
+          <w:sz w:val="24"/>
+          <w:szCs w:val="24"/>
+        </w:rPr>
+        <w:t xml:space="preserve">, </w:t>
+      </w:r>
+      <w:r>
+        <w:rPr>
+          <w:rFonts w:eastAsia="Times New Roman" w:asciiTheme="majorHAnsi" w:hAnsiTheme="majorHAnsi" w:cstheme="majorHAnsi"/>
+          <w:bCs/>
+          <w:sz w:val="24"/>
+          <w:szCs w:val="24"/>
+        </w:rPr>
+        <w:t xml:space="preserve">emp_name</w:t>
+      </w:r>
+      <w:r>
+        <w:rPr>
+          <w:rFonts w:eastAsia="Times New Roman" w:asciiTheme="majorHAnsi" w:hAnsiTheme="majorHAnsi" w:cstheme="majorHAnsi"/>
+          <w:bCs/>
+          <w:sz w:val="24"/>
+          <w:szCs w:val="24"/>
+        </w:rPr>
+        <w:t xml:space="preserve">, </w:t>
+      </w:r>
+      <w:r>
+        <w:rPr>
+          <w:rFonts w:eastAsia="Times New Roman" w:asciiTheme="majorHAnsi" w:hAnsiTheme="majorHAnsi" w:cstheme="majorHAnsi"/>
+          <w:bCs/>
+          <w:sz w:val="24"/>
+          <w:szCs w:val="24"/>
+        </w:rPr>
+        <w:t xml:space="preserve">emp_age</w:t>
+      </w:r>
+      <w:r>
+        <w:rPr>
+          <w:rFonts w:eastAsia="Times New Roman" w:asciiTheme="majorHAnsi" w:hAnsiTheme="majorHAnsi" w:cstheme="majorHAnsi"/>
+          <w:bCs/>
+          <w:sz w:val="24"/>
+          <w:szCs w:val="24"/>
+        </w:rPr>
+        <w:t xml:space="preserve">, </w:t>
+      </w:r>
+      <w:r>
+        <w:rPr>
+          <w:rFonts w:eastAsia="Times New Roman" w:asciiTheme="majorHAnsi" w:hAnsiTheme="majorHAnsi" w:cstheme="majorHAnsi"/>
+          <w:bCs/>
+          <w:sz w:val="24"/>
+          <w:szCs w:val="24"/>
+        </w:rPr>
+        <w:t xml:space="preserve">emp_department</w:t>
+      </w:r>
+      <w:r>
+        <w:rPr>
+          <w:rFonts w:eastAsia="Times New Roman" w:asciiTheme="majorHAnsi" w:hAnsiTheme="majorHAnsi" w:cstheme="majorHAnsi"/>
+          <w:bCs/>
+          <w:sz w:val="24"/>
+          <w:szCs w:val="24"/>
+        </w:rPr>
+      </w:r>
+    </w:p>
+    <w:p>
+      <w:pPr>
+        <w:pStyle w:val="937"/>
+        <w:ind w:left="718" w:firstLine="0"/>
+        <w:spacing w:after="0" w:line="240" w:lineRule="auto"/>
+        <w:rPr>
+          <w:rFonts w:eastAsia="Times New Roman" w:asciiTheme="majorHAnsi" w:hAnsiTheme="majorHAnsi" w:cstheme="majorHAnsi"/>
+          <w:bCs/>
+          <w:sz w:val="24"/>
+          <w:szCs w:val="24"/>
+        </w:rPr>
+      </w:pPr>
+      <w:r>
+        <w:rPr>
+          <w:rFonts w:eastAsia="Times New Roman" w:asciiTheme="majorHAnsi" w:hAnsiTheme="majorHAnsi" w:cstheme="majorHAnsi"/>
+          <w:bCs/>
+          <w:sz w:val="24"/>
+          <w:szCs w:val="24"/>
+        </w:rPr>
+        <w:t xml:space="preserve">Insert multiple records into the "employees" table</w:t>
+      </w:r>
+      <w:r>
+        <w:rPr>
+          <w:rFonts w:eastAsia="Times New Roman" w:asciiTheme="majorHAnsi" w:hAnsiTheme="majorHAnsi" w:cstheme="majorHAnsi"/>
+          <w:bCs/>
+          <w:sz w:val="24"/>
+          <w:szCs w:val="24"/>
+        </w:rPr>
+      </w:r>
+    </w:p>
+    <w:p>
+      <w:pPr>
+        <w:ind w:left="0" w:firstLine="0"/>
+        <w:spacing w:after="0" w:line="240" w:lineRule="auto"/>
+        <w:rPr>
+          <w:rFonts w:eastAsia="Times New Roman" w:asciiTheme="majorHAnsi" w:hAnsiTheme="majorHAnsi" w:cstheme="majorHAnsi"/>
+          <w:bCs/>
+          <w:sz w:val="24"/>
+          <w:szCs w:val="24"/>
+        </w:rPr>
+      </w:pPr>
+      <w:r>
+        <w:rPr>
+          <w:rFonts w:eastAsia="Times New Roman" w:asciiTheme="majorHAnsi" w:hAnsiTheme="majorHAnsi" w:cstheme="majorHAnsi"/>
+          <w:bCs/>
+          <w:sz w:val="24"/>
+          <w:szCs w:val="24"/>
+        </w:rPr>
+        <w:t xml:space="preserve">             Add a new column "salary" to the "employees" table</w:t>
+      </w:r>
+      <w:r>
+        <w:rPr>
+          <w:rFonts w:eastAsia="Times New Roman" w:asciiTheme="majorHAnsi" w:hAnsiTheme="majorHAnsi" w:cstheme="majorHAnsi"/>
+          <w:bCs/>
+          <w:sz w:val="24"/>
+          <w:szCs w:val="24"/>
+        </w:rPr>
+      </w:r>
+    </w:p>
+    <w:p>
+      <w:pPr>
+        <w:pStyle w:val="937"/>
+        <w:ind w:left="718" w:firstLine="0"/>
+        <w:spacing w:after="0" w:line="240" w:lineRule="auto"/>
+        <w:rPr>
+          <w:rFonts w:eastAsia="Times New Roman" w:asciiTheme="majorHAnsi" w:hAnsiTheme="majorHAnsi" w:cstheme="majorHAnsi"/>
+          <w:bCs/>
+          <w:sz w:val="24"/>
+          <w:szCs w:val="24"/>
+        </w:rPr>
+      </w:pPr>
+      <w:r>
+        <w:rPr>
+          <w:rFonts w:eastAsia="Times New Roman" w:asciiTheme="majorHAnsi" w:hAnsiTheme="majorHAnsi" w:cstheme="majorHAnsi"/>
+          <w:bCs/>
+          <w:sz w:val="24"/>
+          <w:szCs w:val="24"/>
+        </w:rPr>
+        <w:t xml:space="preserve">Increase the salary of employee in the "IT" department by 10% whose id is 1</w:t>
+      </w:r>
+      <w:r>
+        <w:rPr>
+          <w:rFonts w:eastAsia="Times New Roman" w:asciiTheme="majorHAnsi" w:hAnsiTheme="majorHAnsi" w:cstheme="majorHAnsi"/>
+          <w:bCs/>
+          <w:sz w:val="24"/>
+          <w:szCs w:val="24"/>
+        </w:rPr>
+      </w:r>
+    </w:p>
+    <w:p>
+      <w:pPr>
+        <w:pStyle w:val="937"/>
+        <w:ind w:left="718" w:firstLine="0"/>
+        <w:spacing w:after="0" w:line="240" w:lineRule="auto"/>
+        <w:rPr>
+          <w:rFonts w:eastAsia="Times New Roman" w:asciiTheme="majorHAnsi" w:hAnsiTheme="majorHAnsi" w:cstheme="majorHAnsi"/>
+          <w:bCs/>
+          <w:sz w:val="24"/>
+          <w:szCs w:val="24"/>
+        </w:rPr>
+      </w:pPr>
+      <w:r>
+        <w:rPr>
+          <w:rFonts w:eastAsia="Times New Roman" w:asciiTheme="majorHAnsi" w:hAnsiTheme="majorHAnsi" w:cstheme="majorHAnsi"/>
+          <w:bCs/>
+          <w:sz w:val="24"/>
+          <w:szCs w:val="24"/>
+        </w:rPr>
+        <w:t xml:space="preserve">In employees table rename the salary column as </w:t>
+      </w:r>
+      <w:r>
+        <w:rPr>
+          <w:rFonts w:eastAsia="Times New Roman" w:asciiTheme="majorHAnsi" w:hAnsiTheme="majorHAnsi" w:cstheme="majorHAnsi"/>
+          <w:bCs/>
+          <w:sz w:val="24"/>
+          <w:szCs w:val="24"/>
+        </w:rPr>
+        <w:t xml:space="preserve">emp_salary</w:t>
+      </w:r>
+      <w:r>
+        <w:rPr>
+          <w:rFonts w:eastAsia="Times New Roman" w:asciiTheme="majorHAnsi" w:hAnsiTheme="majorHAnsi" w:cstheme="majorHAnsi"/>
+          <w:bCs/>
+          <w:sz w:val="24"/>
+          <w:szCs w:val="24"/>
+        </w:rPr>
+      </w:r>
+    </w:p>
+    <w:p>
+      <w:pPr>
+        <w:pStyle w:val="937"/>
+        <w:ind w:left="718" w:firstLine="0"/>
+        <w:spacing w:after="0" w:line="240" w:lineRule="auto"/>
+        <w:rPr>
+          <w:rFonts w:eastAsia="Times New Roman" w:asciiTheme="majorHAnsi" w:hAnsiTheme="majorHAnsi" w:cstheme="majorHAnsi"/>
+          <w:bCs/>
+          <w:sz w:val="24"/>
+          <w:szCs w:val="24"/>
+        </w:rPr>
+      </w:pPr>
+      <w:r>
+        <w:rPr>
+          <w:rFonts w:eastAsia="Times New Roman" w:asciiTheme="majorHAnsi" w:hAnsiTheme="majorHAnsi" w:cstheme="majorHAnsi"/>
+          <w:bCs/>
+          <w:sz w:val="24"/>
+          <w:szCs w:val="24"/>
+        </w:rPr>
+      </w:r>
+      <w:r>
+        <w:rPr>
+          <w:rFonts w:eastAsia="Times New Roman" w:asciiTheme="majorHAnsi" w:hAnsiTheme="majorHAnsi" w:cstheme="majorHAnsi"/>
+          <w:bCs/>
+          <w:sz w:val="24"/>
+          <w:szCs w:val="24"/>
+        </w:rPr>
+      </w:r>
+    </w:p>
+    <w:p>
+      <w:pPr>
+        <w:pStyle w:val="937"/>
+        <w:ind w:left="718" w:firstLine="0"/>
+        <w:spacing w:after="0" w:line="240" w:lineRule="auto"/>
+        <w:rPr>
+          <w:rFonts w:eastAsia="Times New Roman" w:asciiTheme="majorHAnsi" w:hAnsiTheme="majorHAnsi" w:cstheme="majorHAnsi"/>
+          <w:bCs/>
+          <w:sz w:val="24"/>
+          <w:szCs w:val="24"/>
+        </w:rPr>
+      </w:pPr>
+      <w:r>
+        <w:rPr>
+          <w:rFonts w:eastAsia="Times New Roman" w:asciiTheme="majorHAnsi" w:hAnsiTheme="majorHAnsi" w:cstheme="majorHAnsi"/>
+          <w:bCs/>
+          <w:sz w:val="24"/>
+          <w:szCs w:val="24"/>
+        </w:rPr>
+        <w:t xml:space="preserve">Solution:</w:t>
+      </w:r>
+      <w:r>
+        <w:rPr>
+          <w:rFonts w:eastAsia="Times New Roman" w:asciiTheme="majorHAnsi" w:hAnsiTheme="majorHAnsi" w:cstheme="majorHAnsi"/>
+          <w:bCs/>
+          <w:sz w:val="24"/>
+          <w:szCs w:val="24"/>
+        </w:rPr>
+      </w:r>
+    </w:p>
+    <w:p>
+      <w:pPr>
+        <w:pStyle w:val="937"/>
+        <w:ind w:left="718" w:firstLine="0"/>
+        <w:spacing w:after="0" w:line="240" w:lineRule="auto"/>
+        <w:rPr>
+          <w:rFonts w:eastAsia="Times New Roman" w:asciiTheme="majorHAnsi" w:hAnsiTheme="majorHAnsi" w:cstheme="majorHAnsi"/>
+          <w:bCs/>
+          <w:sz w:val="24"/>
+          <w:szCs w:val="24"/>
+        </w:rPr>
+      </w:pPr>
+      <w:r>
+        <w:rPr>
+          <w:rFonts w:eastAsia="Times New Roman" w:asciiTheme="majorHAnsi" w:hAnsiTheme="majorHAnsi" w:cstheme="majorHAnsi"/>
+          <w:bCs/>
+          <w:sz w:val="24"/>
+          <w:szCs w:val="24"/>
+        </w:rPr>
+      </w:r>
+      <w:r>
+        <w:rPr>
+          <w:rFonts w:eastAsia="Times New Roman" w:asciiTheme="majorHAnsi" w:hAnsiTheme="majorHAnsi" w:cstheme="majorHAnsi"/>
+          <w:bCs/>
+          <w:sz w:val="24"/>
+          <w:szCs w:val="24"/>
+        </w:rPr>
+      </w:r>
+    </w:p>
+    <w:p>
+      <w:pPr>
+        <w:pStyle w:val="937"/>
+        <w:ind w:left="718" w:firstLine="0"/>
+        <w:spacing w:after="0" w:line="240" w:lineRule="auto"/>
+        <w:rPr>
+          <w:rFonts w:eastAsia="Times New Roman" w:asciiTheme="majorHAnsi" w:hAnsiTheme="majorHAnsi" w:cstheme="majorHAnsi"/>
+          <w:b/>
+          <w:sz w:val="24"/>
+          <w:szCs w:val="24"/>
+        </w:rPr>
+      </w:pPr>
+      <w:r>
+        <w:rPr>
+          <w:rFonts w:eastAsia="Times New Roman" w:asciiTheme="majorHAnsi" w:hAnsiTheme="majorHAnsi" w:cstheme="majorHAnsi"/>
+          <w:b/>
+          <w:sz w:val="24"/>
+          <w:szCs w:val="24"/>
+        </w:rPr>
+        <w:t xml:space="preserve">CREATE TABLE employees (</w:t>
+      </w:r>
+      <w:r>
+        <w:rPr>
+          <w:rFonts w:eastAsia="Times New Roman" w:asciiTheme="majorHAnsi" w:hAnsiTheme="majorHAnsi" w:cstheme="majorHAnsi"/>
+          <w:b/>
+          <w:sz w:val="24"/>
+          <w:szCs w:val="24"/>
+        </w:rPr>
+      </w:r>
+    </w:p>
+    <w:p>
+      <w:pPr>
+        <w:pStyle w:val="937"/>
+        <w:ind w:left="718" w:firstLine="0"/>
+        <w:spacing w:after="0" w:line="240" w:lineRule="auto"/>
+        <w:rPr>
+          <w:rFonts w:eastAsia="Times New Roman" w:asciiTheme="majorHAnsi" w:hAnsiTheme="majorHAnsi" w:cstheme="majorHAnsi"/>
+          <w:b/>
+          <w:sz w:val="24"/>
+          <w:szCs w:val="24"/>
+        </w:rPr>
+      </w:pPr>
+      <w:r>
+        <w:rPr>
+          <w:rFonts w:eastAsia="Times New Roman" w:asciiTheme="majorHAnsi" w:hAnsiTheme="majorHAnsi" w:cstheme="majorHAnsi"/>
+          <w:b/>
+          <w:sz w:val="24"/>
+          <w:szCs w:val="24"/>
+        </w:rPr>
+        <w:t xml:space="preserve">    </w:t>
+      </w:r>
+      <w:r>
+        <w:rPr>
+          <w:rFonts w:eastAsia="Times New Roman" w:asciiTheme="majorHAnsi" w:hAnsiTheme="majorHAnsi" w:cstheme="majorHAnsi"/>
+          <w:b/>
+          <w:sz w:val="24"/>
+          <w:szCs w:val="24"/>
+        </w:rPr>
+        <w:t xml:space="preserve">emp_id</w:t>
+      </w:r>
+      <w:r>
+        <w:rPr>
+          <w:rFonts w:eastAsia="Times New Roman" w:asciiTheme="majorHAnsi" w:hAnsiTheme="majorHAnsi" w:cstheme="majorHAnsi"/>
+          <w:b/>
+          <w:sz w:val="24"/>
+          <w:szCs w:val="24"/>
+        </w:rPr>
+        <w:t xml:space="preserve"> INT PRIMARY KEY,</w:t>
+      </w:r>
+      <w:r>
+        <w:rPr>
+          <w:rFonts w:eastAsia="Times New Roman" w:asciiTheme="majorHAnsi" w:hAnsiTheme="majorHAnsi" w:cstheme="majorHAnsi"/>
+          <w:b/>
+          <w:sz w:val="24"/>
+          <w:szCs w:val="24"/>
+        </w:rPr>
+      </w:r>
+    </w:p>
+    <w:p>
+      <w:pPr>
+        <w:pStyle w:val="937"/>
+        <w:ind w:left="718" w:firstLine="0"/>
+        <w:spacing w:after="0" w:line="240" w:lineRule="auto"/>
+        <w:rPr>
+          <w:rFonts w:eastAsia="Times New Roman" w:asciiTheme="majorHAnsi" w:hAnsiTheme="majorHAnsi" w:cstheme="majorHAnsi"/>
+          <w:b/>
+          <w:sz w:val="24"/>
+          <w:szCs w:val="24"/>
+        </w:rPr>
+      </w:pPr>
+      <w:r>
+        <w:rPr>
+          <w:rFonts w:eastAsia="Times New Roman" w:asciiTheme="majorHAnsi" w:hAnsiTheme="majorHAnsi" w:cstheme="majorHAnsi"/>
+          <w:b/>
+          <w:sz w:val="24"/>
+          <w:szCs w:val="24"/>
+        </w:rPr>
+        <w:t xml:space="preserve">    </w:t>
+      </w:r>
+      <w:r>
+        <w:rPr>
+          <w:rFonts w:eastAsia="Times New Roman" w:asciiTheme="majorHAnsi" w:hAnsiTheme="majorHAnsi" w:cstheme="majorHAnsi"/>
+          <w:b/>
+          <w:sz w:val="24"/>
+          <w:szCs w:val="24"/>
+        </w:rPr>
+        <w:t xml:space="preserve">emp_name</w:t>
+      </w:r>
+      <w:r>
+        <w:rPr>
+          <w:rFonts w:eastAsia="Times New Roman" w:asciiTheme="majorHAnsi" w:hAnsiTheme="majorHAnsi" w:cstheme="majorHAnsi"/>
+          <w:b/>
+          <w:sz w:val="24"/>
+          <w:szCs w:val="24"/>
+        </w:rPr>
+        <w:t xml:space="preserve"> </w:t>
+      </w:r>
+      <w:r>
+        <w:rPr>
+          <w:rFonts w:eastAsia="Times New Roman" w:asciiTheme="majorHAnsi" w:hAnsiTheme="majorHAnsi" w:cstheme="majorHAnsi"/>
+          <w:b/>
+          <w:sz w:val="24"/>
+          <w:szCs w:val="24"/>
+        </w:rPr>
+        <w:t xml:space="preserve">VARCHAR(</w:t>
+      </w:r>
+      <w:r>
+        <w:rPr>
+          <w:rFonts w:eastAsia="Times New Roman" w:asciiTheme="majorHAnsi" w:hAnsiTheme="majorHAnsi" w:cstheme="majorHAnsi"/>
+          <w:b/>
+          <w:sz w:val="24"/>
+          <w:szCs w:val="24"/>
+        </w:rPr>
+        <w:t xml:space="preserve">50),</w:t>
+      </w:r>
+      <w:r>
+        <w:rPr>
+          <w:rFonts w:eastAsia="Times New Roman" w:asciiTheme="majorHAnsi" w:hAnsiTheme="majorHAnsi" w:cstheme="majorHAnsi"/>
+          <w:b/>
+          <w:sz w:val="24"/>
+          <w:szCs w:val="24"/>
+        </w:rPr>
+      </w:r>
+    </w:p>
+    <w:p>
+      <w:pPr>
+        <w:pStyle w:val="937"/>
+        <w:ind w:left="718" w:firstLine="0"/>
+        <w:spacing w:after="0" w:line="240" w:lineRule="auto"/>
+        <w:rPr>
+          <w:rFonts w:eastAsia="Times New Roman" w:asciiTheme="majorHAnsi" w:hAnsiTheme="majorHAnsi" w:cstheme="majorHAnsi"/>
+          <w:b/>
+          <w:sz w:val="24"/>
+          <w:szCs w:val="24"/>
+        </w:rPr>
+      </w:pPr>
+      <w:r>
+        <w:rPr>
+          <w:rFonts w:eastAsia="Times New Roman" w:asciiTheme="majorHAnsi" w:hAnsiTheme="majorHAnsi" w:cstheme="majorHAnsi"/>
+          <w:b/>
+          <w:sz w:val="24"/>
+          <w:szCs w:val="24"/>
+        </w:rPr>
+        <w:t xml:space="preserve">    </w:t>
+      </w:r>
+      <w:r>
+        <w:rPr>
+          <w:rFonts w:eastAsia="Times New Roman" w:asciiTheme="majorHAnsi" w:hAnsiTheme="majorHAnsi" w:cstheme="majorHAnsi"/>
+          <w:b/>
+          <w:sz w:val="24"/>
+          <w:szCs w:val="24"/>
+        </w:rPr>
+        <w:t xml:space="preserve">emp_age</w:t>
+      </w:r>
+      <w:r>
+        <w:rPr>
+          <w:rFonts w:eastAsia="Times New Roman" w:asciiTheme="majorHAnsi" w:hAnsiTheme="majorHAnsi" w:cstheme="majorHAnsi"/>
+          <w:b/>
+          <w:sz w:val="24"/>
+          <w:szCs w:val="24"/>
+        </w:rPr>
+        <w:t xml:space="preserve"> INT,</w:t>
+      </w:r>
+      <w:r>
+        <w:rPr>
+          <w:rFonts w:eastAsia="Times New Roman" w:asciiTheme="majorHAnsi" w:hAnsiTheme="majorHAnsi" w:cstheme="majorHAnsi"/>
+          <w:b/>
+          <w:sz w:val="24"/>
+          <w:szCs w:val="24"/>
+        </w:rPr>
+      </w:r>
+    </w:p>
+    <w:p>
+      <w:pPr>
+        <w:pStyle w:val="937"/>
+        <w:ind w:left="718" w:firstLine="0"/>
+        <w:spacing w:after="0" w:line="240" w:lineRule="auto"/>
+        <w:rPr>
+          <w:rFonts w:eastAsia="Times New Roman" w:asciiTheme="majorHAnsi" w:hAnsiTheme="majorHAnsi" w:cstheme="majorHAnsi"/>
+          <w:b/>
+          <w:sz w:val="24"/>
+          <w:szCs w:val="24"/>
+        </w:rPr>
+      </w:pPr>
+      <w:r>
+        <w:rPr>
+          <w:rFonts w:eastAsia="Times New Roman" w:asciiTheme="majorHAnsi" w:hAnsiTheme="majorHAnsi" w:cstheme="majorHAnsi"/>
+          <w:b/>
+          <w:sz w:val="24"/>
+          <w:szCs w:val="24"/>
+        </w:rPr>
+        <w:t xml:space="preserve">    </w:t>
+      </w:r>
+      <w:r>
+        <w:rPr>
+          <w:rFonts w:eastAsia="Times New Roman" w:asciiTheme="majorHAnsi" w:hAnsiTheme="majorHAnsi" w:cstheme="majorHAnsi"/>
+          <w:b/>
+          <w:sz w:val="24"/>
+          <w:szCs w:val="24"/>
+        </w:rPr>
+        <w:t xml:space="preserve">emp_department</w:t>
+      </w:r>
+      <w:r>
+        <w:rPr>
+          <w:rFonts w:eastAsia="Times New Roman" w:asciiTheme="majorHAnsi" w:hAnsiTheme="majorHAnsi" w:cstheme="majorHAnsi"/>
+          <w:b/>
+          <w:sz w:val="24"/>
+          <w:szCs w:val="24"/>
+        </w:rPr>
+        <w:t xml:space="preserve"> </w:t>
+      </w:r>
+      <w:r>
+        <w:rPr>
+          <w:rFonts w:eastAsia="Times New Roman" w:asciiTheme="majorHAnsi" w:hAnsiTheme="majorHAnsi" w:cstheme="majorHAnsi"/>
+          <w:b/>
+          <w:sz w:val="24"/>
+          <w:szCs w:val="24"/>
+        </w:rPr>
+        <w:t xml:space="preserve">VARCHAR(</w:t>
+      </w:r>
+      <w:r>
+        <w:rPr>
+          <w:rFonts w:eastAsia="Times New Roman" w:asciiTheme="majorHAnsi" w:hAnsiTheme="majorHAnsi" w:cstheme="majorHAnsi"/>
+          <w:b/>
+          <w:sz w:val="24"/>
+          <w:szCs w:val="24"/>
+        </w:rPr>
+        <w:t xml:space="preserve">50)</w:t>
+      </w:r>
+      <w:r>
+        <w:rPr>
+          <w:rFonts w:eastAsia="Times New Roman" w:asciiTheme="majorHAnsi" w:hAnsiTheme="majorHAnsi" w:cstheme="majorHAnsi"/>
+          <w:b/>
+          <w:sz w:val="24"/>
+          <w:szCs w:val="24"/>
+        </w:rPr>
+      </w:r>
+    </w:p>
+    <w:p>
+      <w:pPr>
+        <w:pStyle w:val="937"/>
+        <w:ind w:left="718" w:firstLine="0"/>
+        <w:spacing w:after="0" w:line="240" w:lineRule="auto"/>
+        <w:rPr>
+          <w:rFonts w:eastAsia="Times New Roman" w:asciiTheme="majorHAnsi" w:hAnsiTheme="majorHAnsi" w:cstheme="majorHAnsi"/>
+          <w:b/>
+          <w:sz w:val="24"/>
+          <w:szCs w:val="24"/>
+        </w:rPr>
+      </w:pPr>
+      <w:r>
+        <w:rPr>
+          <w:rFonts w:eastAsia="Times New Roman" w:asciiTheme="majorHAnsi" w:hAnsiTheme="majorHAnsi" w:cstheme="majorHAnsi"/>
+          <w:b/>
+          <w:sz w:val="24"/>
+          <w:szCs w:val="24"/>
+        </w:rPr>
+        <w:t xml:space="preserve">);</w:t>
+      </w:r>
+      <w:r>
+        <w:rPr>
+          <w:rFonts w:eastAsia="Times New Roman" w:asciiTheme="majorHAnsi" w:hAnsiTheme="majorHAnsi" w:cstheme="majorHAnsi"/>
+          <w:b/>
+          <w:sz w:val="24"/>
+          <w:szCs w:val="24"/>
+        </w:rPr>
+      </w:r>
+    </w:p>
+    <w:p>
+      <w:pPr>
+        <w:pStyle w:val="937"/>
+        <w:ind w:left="718" w:firstLine="0"/>
+        <w:spacing w:after="0" w:line="240" w:lineRule="auto"/>
+        <w:rPr>
+          <w:rFonts w:eastAsia="Times New Roman" w:asciiTheme="majorHAnsi" w:hAnsiTheme="majorHAnsi" w:cstheme="majorHAnsi"/>
+          <w:b/>
+          <w:sz w:val="24"/>
+          <w:szCs w:val="24"/>
+        </w:rPr>
+      </w:pPr>
+      <w:r>
+        <w:rPr>
+          <w:rFonts w:eastAsia="Times New Roman" w:asciiTheme="majorHAnsi" w:hAnsiTheme="majorHAnsi" w:cstheme="majorHAnsi"/>
+          <w:b/>
+          <w:sz w:val="24"/>
+          <w:szCs w:val="24"/>
+        </w:rPr>
+      </w:r>
+      <w:r>
+        <w:rPr>
+          <w:rFonts w:eastAsia="Times New Roman" w:asciiTheme="majorHAnsi" w:hAnsiTheme="majorHAnsi" w:cstheme="majorHAnsi"/>
+          <w:b/>
+          <w:sz w:val="24"/>
+          <w:szCs w:val="24"/>
+        </w:rPr>
+      </w:r>
+    </w:p>
+    <w:p>
+      <w:pPr>
+        <w:pStyle w:val="937"/>
+        <w:ind w:left="718" w:firstLine="0"/>
+        <w:spacing w:after="0" w:line="240" w:lineRule="auto"/>
+        <w:rPr>
+          <w:rFonts w:eastAsia="Times New Roman" w:asciiTheme="majorHAnsi" w:hAnsiTheme="majorHAnsi" w:cstheme="majorHAnsi"/>
+          <w:b/>
+          <w:sz w:val="24"/>
+          <w:szCs w:val="24"/>
+        </w:rPr>
+      </w:pPr>
+      <w:r>
+        <w:rPr>
+          <w:rFonts w:eastAsia="Times New Roman" w:asciiTheme="majorHAnsi" w:hAnsiTheme="majorHAnsi" w:cstheme="majorHAnsi"/>
+          <w:b/>
+          <w:sz w:val="24"/>
+          <w:szCs w:val="24"/>
+        </w:rPr>
+        <w:t xml:space="preserve">INSERT INTO employees (</w:t>
+      </w:r>
+      <w:r>
+        <w:rPr>
+          <w:rFonts w:eastAsia="Times New Roman" w:asciiTheme="majorHAnsi" w:hAnsiTheme="majorHAnsi" w:cstheme="majorHAnsi"/>
+          <w:b/>
+          <w:sz w:val="24"/>
+          <w:szCs w:val="24"/>
+        </w:rPr>
+        <w:t xml:space="preserve">emp_id</w:t>
+      </w:r>
+      <w:r>
+        <w:rPr>
+          <w:rFonts w:eastAsia="Times New Roman" w:asciiTheme="majorHAnsi" w:hAnsiTheme="majorHAnsi" w:cstheme="majorHAnsi"/>
+          <w:b/>
+          <w:sz w:val="24"/>
+          <w:szCs w:val="24"/>
+        </w:rPr>
+        <w:t xml:space="preserve">, </w:t>
+      </w:r>
+      <w:r>
+        <w:rPr>
+          <w:rFonts w:eastAsia="Times New Roman" w:asciiTheme="majorHAnsi" w:hAnsiTheme="majorHAnsi" w:cstheme="majorHAnsi"/>
+          <w:b/>
+          <w:sz w:val="24"/>
+          <w:szCs w:val="24"/>
+        </w:rPr>
+        <w:t xml:space="preserve">emp_name</w:t>
+      </w:r>
+      <w:r>
+        <w:rPr>
+          <w:rFonts w:eastAsia="Times New Roman" w:asciiTheme="majorHAnsi" w:hAnsiTheme="majorHAnsi" w:cstheme="majorHAnsi"/>
+          <w:b/>
+          <w:sz w:val="24"/>
+          <w:szCs w:val="24"/>
+        </w:rPr>
+        <w:t xml:space="preserve">, </w:t>
+      </w:r>
+      <w:r>
+        <w:rPr>
+          <w:rFonts w:eastAsia="Times New Roman" w:asciiTheme="majorHAnsi" w:hAnsiTheme="majorHAnsi" w:cstheme="majorHAnsi"/>
+          <w:b/>
+          <w:sz w:val="24"/>
+          <w:szCs w:val="24"/>
+        </w:rPr>
+        <w:t xml:space="preserve">emp_age</w:t>
+      </w:r>
+      <w:r>
+        <w:rPr>
+          <w:rFonts w:eastAsia="Times New Roman" w:asciiTheme="majorHAnsi" w:hAnsiTheme="majorHAnsi" w:cstheme="majorHAnsi"/>
+          <w:b/>
+          <w:sz w:val="24"/>
+          <w:szCs w:val="24"/>
+        </w:rPr>
+        <w:t xml:space="preserve">, </w:t>
+      </w:r>
+      <w:r>
+        <w:rPr>
+          <w:rFonts w:eastAsia="Times New Roman" w:asciiTheme="majorHAnsi" w:hAnsiTheme="majorHAnsi" w:cstheme="majorHAnsi"/>
+          <w:b/>
+          <w:sz w:val="24"/>
+          <w:szCs w:val="24"/>
+        </w:rPr>
+        <w:t xml:space="preserve">emp_department</w:t>
+      </w:r>
+      <w:r>
+        <w:rPr>
+          <w:rFonts w:eastAsia="Times New Roman" w:asciiTheme="majorHAnsi" w:hAnsiTheme="majorHAnsi" w:cstheme="majorHAnsi"/>
+          <w:b/>
+          <w:sz w:val="24"/>
+          <w:szCs w:val="24"/>
+        </w:rPr>
+        <w:t xml:space="preserve">)</w:t>
+      </w:r>
+      <w:r>
+        <w:rPr>
+          <w:rFonts w:eastAsia="Times New Roman" w:asciiTheme="majorHAnsi" w:hAnsiTheme="majorHAnsi" w:cstheme="majorHAnsi"/>
+          <w:b/>
+          <w:sz w:val="24"/>
+          <w:szCs w:val="24"/>
+        </w:rPr>
+      </w:r>
+    </w:p>
+    <w:p>
+      <w:pPr>
+        <w:pStyle w:val="937"/>
+        <w:ind w:left="718" w:firstLine="0"/>
+        <w:spacing w:after="0" w:line="240" w:lineRule="auto"/>
+        <w:rPr>
+          <w:rFonts w:eastAsia="Times New Roman" w:asciiTheme="majorHAnsi" w:hAnsiTheme="majorHAnsi" w:cstheme="majorHAnsi"/>
+          <w:b/>
+          <w:sz w:val="24"/>
+          <w:szCs w:val="24"/>
+        </w:rPr>
+      </w:pPr>
+      <w:r>
+        <w:rPr>
+          <w:rFonts w:eastAsia="Times New Roman" w:asciiTheme="majorHAnsi" w:hAnsiTheme="majorHAnsi" w:cstheme="majorHAnsi"/>
+          <w:b/>
+          <w:sz w:val="24"/>
+          <w:szCs w:val="24"/>
+        </w:rPr>
+        <w:t xml:space="preserve">VALUES</w:t>
+      </w:r>
+      <w:r>
+        <w:rPr>
+          <w:rFonts w:eastAsia="Times New Roman" w:asciiTheme="majorHAnsi" w:hAnsiTheme="majorHAnsi" w:cstheme="majorHAnsi"/>
+          <w:b/>
+          <w:sz w:val="24"/>
+          <w:szCs w:val="24"/>
+        </w:rPr>
+      </w:r>
+    </w:p>
+    <w:p>
+      <w:pPr>
+        <w:pStyle w:val="937"/>
+        <w:ind w:left="718" w:firstLine="0"/>
+        <w:spacing w:after="0" w:line="240" w:lineRule="auto"/>
+        <w:rPr>
+          <w:rFonts w:eastAsia="Times New Roman" w:asciiTheme="majorHAnsi" w:hAnsiTheme="majorHAnsi" w:cstheme="majorHAnsi"/>
+          <w:b/>
+          <w:sz w:val="24"/>
+          <w:szCs w:val="24"/>
+        </w:rPr>
+      </w:pPr>
+      <w:r>
+        <w:rPr>
+          <w:rFonts w:eastAsia="Times New Roman" w:asciiTheme="majorHAnsi" w:hAnsiTheme="majorHAnsi" w:cstheme="majorHAnsi"/>
+          <w:b/>
+          <w:sz w:val="24"/>
+          <w:szCs w:val="24"/>
+        </w:rPr>
+        <w:t xml:space="preserve">    (1, 'John Smith', 30, 'IT'),</w:t>
+      </w:r>
+      <w:r>
+        <w:rPr>
+          <w:rFonts w:eastAsia="Times New Roman" w:asciiTheme="majorHAnsi" w:hAnsiTheme="majorHAnsi" w:cstheme="majorHAnsi"/>
+          <w:b/>
+          <w:sz w:val="24"/>
+          <w:szCs w:val="24"/>
+        </w:rPr>
+      </w:r>
+    </w:p>
+    <w:p>
+      <w:pPr>
+        <w:pStyle w:val="937"/>
+        <w:ind w:left="718" w:firstLine="0"/>
+        <w:spacing w:after="0" w:line="240" w:lineRule="auto"/>
+        <w:rPr>
+          <w:rFonts w:eastAsia="Times New Roman" w:asciiTheme="majorHAnsi" w:hAnsiTheme="majorHAnsi" w:cstheme="majorHAnsi"/>
+          <w:b/>
+          <w:sz w:val="24"/>
+          <w:szCs w:val="24"/>
+        </w:rPr>
+      </w:pPr>
+      <w:r>
+        <w:rPr>
+          <w:rFonts w:eastAsia="Times New Roman" w:asciiTheme="majorHAnsi" w:hAnsiTheme="majorHAnsi" w:cstheme="majorHAnsi"/>
+          <w:b/>
+          <w:sz w:val="24"/>
+          <w:szCs w:val="24"/>
+        </w:rPr>
+        <w:t xml:space="preserve">    (2, 'Jane Doe', 25, 'HR'),</w:t>
+      </w:r>
+      <w:r>
+        <w:rPr>
+          <w:rFonts w:eastAsia="Times New Roman" w:asciiTheme="majorHAnsi" w:hAnsiTheme="majorHAnsi" w:cstheme="majorHAnsi"/>
+          <w:b/>
+          <w:sz w:val="24"/>
+          <w:szCs w:val="24"/>
+        </w:rPr>
+      </w:r>
+    </w:p>
+    <w:p>
+      <w:pPr>
+        <w:pStyle w:val="937"/>
+        <w:ind w:left="718" w:firstLine="0"/>
+        <w:spacing w:after="0" w:line="240" w:lineRule="auto"/>
+        <w:rPr>
+          <w:rFonts w:eastAsia="Times New Roman" w:asciiTheme="majorHAnsi" w:hAnsiTheme="majorHAnsi" w:cstheme="majorHAnsi"/>
+          <w:b/>
+          <w:sz w:val="24"/>
+          <w:szCs w:val="24"/>
+        </w:rPr>
+      </w:pPr>
+      <w:r>
+        <w:rPr>
+          <w:rFonts w:eastAsia="Times New Roman" w:asciiTheme="majorHAnsi" w:hAnsiTheme="majorHAnsi" w:cstheme="majorHAnsi"/>
+          <w:b/>
+          <w:sz w:val="24"/>
+          <w:szCs w:val="24"/>
+        </w:rPr>
+        <w:t xml:space="preserve">    (3, 'Michael Johnson', 35, 'Finance'),</w:t>
+      </w:r>
+      <w:r>
+        <w:rPr>
+          <w:rFonts w:eastAsia="Times New Roman" w:asciiTheme="majorHAnsi" w:hAnsiTheme="majorHAnsi" w:cstheme="majorHAnsi"/>
+          <w:b/>
+          <w:sz w:val="24"/>
+          <w:szCs w:val="24"/>
+        </w:rPr>
+      </w:r>
+    </w:p>
+    <w:p>
+      <w:pPr>
+        <w:pStyle w:val="937"/>
+        <w:ind w:left="718" w:firstLine="0"/>
+        <w:spacing w:after="0" w:line="240" w:lineRule="auto"/>
+        <w:rPr>
+          <w:rFonts w:eastAsia="Times New Roman" w:asciiTheme="majorHAnsi" w:hAnsiTheme="majorHAnsi" w:cstheme="majorHAnsi"/>
+          <w:b/>
+          <w:sz w:val="24"/>
+          <w:szCs w:val="24"/>
+        </w:rPr>
+      </w:pPr>
+      <w:r>
+        <w:rPr>
+          <w:rFonts w:eastAsia="Times New Roman" w:asciiTheme="majorHAnsi" w:hAnsiTheme="majorHAnsi" w:cstheme="majorHAnsi"/>
+          <w:b/>
+          <w:sz w:val="24"/>
+          <w:szCs w:val="24"/>
+        </w:rPr>
+        <w:t xml:space="preserve">    (4, 'Emily Williams', 28, 'Marketing');</w:t>
+      </w:r>
+      <w:r>
+        <w:rPr>
+          <w:rFonts w:eastAsia="Times New Roman" w:asciiTheme="majorHAnsi" w:hAnsiTheme="majorHAnsi" w:cstheme="majorHAnsi"/>
+          <w:b/>
+          <w:sz w:val="24"/>
+          <w:szCs w:val="24"/>
+        </w:rPr>
+      </w:r>
+    </w:p>
+    <w:p>
+      <w:pPr>
+        <w:pStyle w:val="937"/>
+        <w:ind w:left="718" w:firstLine="0"/>
+        <w:spacing w:after="0" w:line="240" w:lineRule="auto"/>
+        <w:rPr>
+          <w:rFonts w:eastAsia="Times New Roman" w:asciiTheme="majorHAnsi" w:hAnsiTheme="majorHAnsi" w:cstheme="majorHAnsi"/>
+          <w:b/>
+          <w:sz w:val="24"/>
+          <w:szCs w:val="24"/>
+        </w:rPr>
+      </w:pPr>
+      <w:r>
+        <w:rPr>
+          <w:rFonts w:eastAsia="Times New Roman" w:asciiTheme="majorHAnsi" w:hAnsiTheme="majorHAnsi" w:cstheme="majorHAnsi"/>
+          <w:b/>
+          <w:sz w:val="24"/>
+          <w:szCs w:val="24"/>
+        </w:rPr>
+        <w:t xml:space="preserve">    </w:t>
+      </w:r>
+      <w:r>
+        <w:rPr>
+          <w:rFonts w:eastAsia="Times New Roman" w:asciiTheme="majorHAnsi" w:hAnsiTheme="majorHAnsi" w:cstheme="majorHAnsi"/>
+          <w:b/>
+          <w:sz w:val="24"/>
+          <w:szCs w:val="24"/>
+        </w:rPr>
+      </w:r>
+    </w:p>
+    <w:p>
+      <w:pPr>
+        <w:pStyle w:val="937"/>
+        <w:ind w:left="718" w:firstLine="0"/>
+        <w:spacing w:after="0" w:line="240" w:lineRule="auto"/>
+        <w:rPr>
+          <w:rFonts w:eastAsia="Times New Roman" w:asciiTheme="majorHAnsi" w:hAnsiTheme="majorHAnsi" w:cstheme="majorHAnsi"/>
+          <w:b/>
+          <w:sz w:val="24"/>
+          <w:szCs w:val="24"/>
+        </w:rPr>
+      </w:pPr>
+      <w:r>
+        <w:rPr>
+          <w:rFonts w:eastAsia="Times New Roman" w:asciiTheme="majorHAnsi" w:hAnsiTheme="majorHAnsi" w:cstheme="majorHAnsi"/>
+          <w:b/>
+          <w:sz w:val="24"/>
+          <w:szCs w:val="24"/>
+        </w:rPr>
+      </w:r>
+      <w:r>
+        <w:rPr>
+          <w:rFonts w:eastAsia="Times New Roman" w:asciiTheme="majorHAnsi" w:hAnsiTheme="majorHAnsi" w:cstheme="majorHAnsi"/>
+          <w:b/>
+          <w:sz w:val="24"/>
+          <w:szCs w:val="24"/>
+        </w:rPr>
+      </w:r>
+    </w:p>
+    <w:p>
+      <w:pPr>
+        <w:pStyle w:val="937"/>
+        <w:ind w:left="718" w:firstLine="0"/>
+        <w:spacing w:after="0" w:line="240" w:lineRule="auto"/>
+        <w:rPr>
+          <w:rFonts w:eastAsia="Times New Roman" w:asciiTheme="majorHAnsi" w:hAnsiTheme="majorHAnsi" w:cstheme="majorHAnsi"/>
+          <w:b/>
+          <w:sz w:val="24"/>
+          <w:szCs w:val="24"/>
+        </w:rPr>
+      </w:pPr>
+      <w:r>
+        <w:rPr>
+          <w:rFonts w:eastAsia="Times New Roman" w:asciiTheme="majorHAnsi" w:hAnsiTheme="majorHAnsi" w:cstheme="majorHAnsi"/>
+          <w:b/>
+          <w:sz w:val="24"/>
+          <w:szCs w:val="24"/>
+        </w:rPr>
+        <w:t xml:space="preserve">-- Add a new column "salary" to the "employees" table</w:t>
+      </w:r>
+      <w:r>
+        <w:rPr>
+          <w:rFonts w:eastAsia="Times New Roman" w:asciiTheme="majorHAnsi" w:hAnsiTheme="majorHAnsi" w:cstheme="majorHAnsi"/>
+          <w:b/>
+          <w:sz w:val="24"/>
+          <w:szCs w:val="24"/>
+        </w:rPr>
+      </w:r>
+    </w:p>
+    <w:p>
+      <w:pPr>
+        <w:pStyle w:val="937"/>
+        <w:ind w:left="718" w:firstLine="0"/>
+        <w:spacing w:after="0" w:line="240" w:lineRule="auto"/>
+        <w:rPr>
+          <w:rFonts w:eastAsia="Times New Roman" w:asciiTheme="majorHAnsi" w:hAnsiTheme="majorHAnsi" w:cstheme="majorHAnsi"/>
+          <w:b/>
+          <w:sz w:val="24"/>
+          <w:szCs w:val="24"/>
+        </w:rPr>
+      </w:pPr>
+      <w:r>
+        <w:rPr>
+          <w:rFonts w:eastAsia="Times New Roman" w:asciiTheme="majorHAnsi" w:hAnsiTheme="majorHAnsi" w:cstheme="majorHAnsi"/>
+          <w:b/>
+          <w:sz w:val="24"/>
+          <w:szCs w:val="24"/>
+        </w:rPr>
+      </w:r>
+      <w:r>
+        <w:rPr>
+          <w:rFonts w:eastAsia="Times New Roman" w:asciiTheme="majorHAnsi" w:hAnsiTheme="majorHAnsi" w:cstheme="majorHAnsi"/>
+          <w:b/>
+          <w:sz w:val="24"/>
+          <w:szCs w:val="24"/>
+        </w:rPr>
+      </w:r>
+    </w:p>
+    <w:p>
+      <w:pPr>
+        <w:pStyle w:val="937"/>
+        <w:ind w:left="718" w:firstLine="0"/>
+        <w:spacing w:after="0" w:line="240" w:lineRule="auto"/>
+        <w:rPr>
+          <w:rFonts w:eastAsia="Times New Roman" w:asciiTheme="majorHAnsi" w:hAnsiTheme="majorHAnsi" w:cstheme="majorHAnsi"/>
+          <w:b/>
+          <w:sz w:val="24"/>
+          <w:szCs w:val="24"/>
+        </w:rPr>
+      </w:pPr>
+      <w:r>
+        <w:rPr>
+          <w:rFonts w:eastAsia="Times New Roman" w:asciiTheme="majorHAnsi" w:hAnsiTheme="majorHAnsi" w:cstheme="majorHAnsi"/>
+          <w:b/>
+          <w:sz w:val="24"/>
+          <w:szCs w:val="24"/>
+        </w:rPr>
+        <w:t xml:space="preserve">ALTER TABLE employees</w:t>
+      </w:r>
+      <w:r>
+        <w:rPr>
+          <w:rFonts w:eastAsia="Times New Roman" w:asciiTheme="majorHAnsi" w:hAnsiTheme="majorHAnsi" w:cstheme="majorHAnsi"/>
+          <w:b/>
+          <w:sz w:val="24"/>
+          <w:szCs w:val="24"/>
+        </w:rPr>
+      </w:r>
+    </w:p>
+    <w:p>
+      <w:pPr>
+        <w:pStyle w:val="937"/>
+        <w:ind w:left="718" w:firstLine="0"/>
+        <w:spacing w:after="0" w:line="240" w:lineRule="auto"/>
+        <w:rPr>
+          <w:rFonts w:eastAsia="Times New Roman" w:asciiTheme="majorHAnsi" w:hAnsiTheme="majorHAnsi" w:cstheme="majorHAnsi"/>
+          <w:b/>
+          <w:sz w:val="24"/>
+          <w:szCs w:val="24"/>
+        </w:rPr>
+      </w:pPr>
+      <w:r>
+        <w:rPr>
+          <w:rFonts w:eastAsia="Times New Roman" w:asciiTheme="majorHAnsi" w:hAnsiTheme="majorHAnsi" w:cstheme="majorHAnsi"/>
+          <w:b/>
+          <w:sz w:val="24"/>
+          <w:szCs w:val="24"/>
+        </w:rPr>
+        <w:t xml:space="preserve">ADD COLUMN salary INT;</w:t>
+      </w:r>
+      <w:r>
+        <w:rPr>
+          <w:rFonts w:eastAsia="Times New Roman" w:asciiTheme="majorHAnsi" w:hAnsiTheme="majorHAnsi" w:cstheme="majorHAnsi"/>
+          <w:b/>
+          <w:sz w:val="24"/>
+          <w:szCs w:val="24"/>
+        </w:rPr>
+      </w:r>
+    </w:p>
+    <w:p>
+      <w:pPr>
+        <w:pStyle w:val="937"/>
+        <w:ind w:left="718" w:firstLine="0"/>
+        <w:spacing w:after="0" w:line="240" w:lineRule="auto"/>
+        <w:rPr>
+          <w:rFonts w:eastAsia="Times New Roman" w:asciiTheme="majorHAnsi" w:hAnsiTheme="majorHAnsi" w:cstheme="majorHAnsi"/>
+          <w:b/>
+          <w:sz w:val="24"/>
+          <w:szCs w:val="24"/>
+        </w:rPr>
+      </w:pPr>
+      <w:r>
+        <w:rPr>
+          <w:rFonts w:eastAsia="Times New Roman" w:asciiTheme="majorHAnsi" w:hAnsiTheme="majorHAnsi" w:cstheme="majorHAnsi"/>
+          <w:b/>
+          <w:sz w:val="24"/>
+          <w:szCs w:val="24"/>
+        </w:rPr>
+      </w:r>
+      <w:r>
+        <w:rPr>
+          <w:rFonts w:eastAsia="Times New Roman" w:asciiTheme="majorHAnsi" w:hAnsiTheme="majorHAnsi" w:cstheme="majorHAnsi"/>
+          <w:b/>
+          <w:sz w:val="24"/>
+          <w:szCs w:val="24"/>
+        </w:rPr>
+      </w:r>
+    </w:p>
+    <w:p>
+      <w:pPr>
+        <w:pStyle w:val="937"/>
+        <w:ind w:left="718" w:firstLine="0"/>
+        <w:spacing w:after="0" w:line="240" w:lineRule="auto"/>
+        <w:rPr>
+          <w:rFonts w:eastAsia="Times New Roman" w:asciiTheme="majorHAnsi" w:hAnsiTheme="majorHAnsi" w:cstheme="majorHAnsi"/>
+          <w:b/>
+          <w:sz w:val="24"/>
+          <w:szCs w:val="24"/>
+        </w:rPr>
+      </w:pPr>
+      <w:r>
+        <w:rPr>
+          <w:rFonts w:eastAsia="Times New Roman" w:asciiTheme="majorHAnsi" w:hAnsiTheme="majorHAnsi" w:cstheme="majorHAnsi"/>
+          <w:b/>
+          <w:sz w:val="24"/>
+          <w:szCs w:val="24"/>
+        </w:rPr>
+        <w:t xml:space="preserve">desc employees;</w:t>
+      </w:r>
+      <w:r>
+        <w:rPr>
+          <w:rFonts w:eastAsia="Times New Roman" w:asciiTheme="majorHAnsi" w:hAnsiTheme="majorHAnsi" w:cstheme="majorHAnsi"/>
+          <w:b/>
+          <w:sz w:val="24"/>
+          <w:szCs w:val="24"/>
+        </w:rPr>
+      </w:r>
+    </w:p>
+    <w:p>
+      <w:pPr>
+        <w:pStyle w:val="937"/>
+        <w:ind w:left="718" w:firstLine="0"/>
+        <w:spacing w:after="0" w:line="240" w:lineRule="auto"/>
+        <w:rPr>
+          <w:rFonts w:eastAsia="Times New Roman" w:asciiTheme="majorHAnsi" w:hAnsiTheme="majorHAnsi" w:cstheme="majorHAnsi"/>
+          <w:b/>
+          <w:sz w:val="24"/>
+          <w:szCs w:val="24"/>
+        </w:rPr>
+      </w:pPr>
+      <w:r>
+        <w:rPr>
+          <w:rFonts w:eastAsia="Times New Roman" w:asciiTheme="majorHAnsi" w:hAnsiTheme="majorHAnsi" w:cstheme="majorHAnsi"/>
+          <w:b/>
+          <w:sz w:val="24"/>
+          <w:szCs w:val="24"/>
+        </w:rPr>
+      </w:r>
+      <w:r>
+        <w:rPr>
+          <w:rFonts w:eastAsia="Times New Roman" w:asciiTheme="majorHAnsi" w:hAnsiTheme="majorHAnsi" w:cstheme="majorHAnsi"/>
+          <w:b/>
+          <w:sz w:val="24"/>
+          <w:szCs w:val="24"/>
+        </w:rPr>
+      </w:r>
+    </w:p>
+    <w:p>
+      <w:pPr>
+        <w:pStyle w:val="937"/>
+        <w:ind w:left="718" w:firstLine="0"/>
+        <w:spacing w:after="0" w:line="240" w:lineRule="auto"/>
+        <w:rPr>
+          <w:rFonts w:eastAsia="Times New Roman" w:asciiTheme="majorHAnsi" w:hAnsiTheme="majorHAnsi" w:cstheme="majorHAnsi"/>
+          <w:b/>
+          <w:sz w:val="24"/>
+          <w:szCs w:val="24"/>
+        </w:rPr>
+      </w:pPr>
+      <w:r>
+        <w:rPr>
+          <w:rFonts w:eastAsia="Times New Roman" w:asciiTheme="majorHAnsi" w:hAnsiTheme="majorHAnsi" w:cstheme="majorHAnsi"/>
+          <w:b/>
+          <w:sz w:val="24"/>
+          <w:szCs w:val="24"/>
+        </w:rPr>
+        <w:t xml:space="preserve">-- Increase the salary of employee in the "IT" department by 10% whose id is 1</w:t>
+      </w:r>
+      <w:r>
+        <w:rPr>
+          <w:rFonts w:eastAsia="Times New Roman" w:asciiTheme="majorHAnsi" w:hAnsiTheme="majorHAnsi" w:cstheme="majorHAnsi"/>
+          <w:b/>
+          <w:sz w:val="24"/>
+          <w:szCs w:val="24"/>
+        </w:rPr>
+      </w:r>
+    </w:p>
+    <w:p>
+      <w:pPr>
+        <w:pStyle w:val="937"/>
+        <w:ind w:left="718" w:firstLine="0"/>
+        <w:spacing w:after="0" w:line="240" w:lineRule="auto"/>
+        <w:rPr>
+          <w:rFonts w:eastAsia="Times New Roman" w:asciiTheme="majorHAnsi" w:hAnsiTheme="majorHAnsi" w:cstheme="majorHAnsi"/>
+          <w:b/>
+          <w:sz w:val="24"/>
+          <w:szCs w:val="24"/>
+        </w:rPr>
+      </w:pPr>
+      <w:r>
+        <w:rPr>
+          <w:rFonts w:eastAsia="Times New Roman" w:asciiTheme="majorHAnsi" w:hAnsiTheme="majorHAnsi" w:cstheme="majorHAnsi"/>
+          <w:b/>
+          <w:sz w:val="24"/>
+          <w:szCs w:val="24"/>
+        </w:rPr>
+      </w:r>
+      <w:r>
+        <w:rPr>
+          <w:rFonts w:eastAsia="Times New Roman" w:asciiTheme="majorHAnsi" w:hAnsiTheme="majorHAnsi" w:cstheme="majorHAnsi"/>
+          <w:b/>
+          <w:sz w:val="24"/>
+          <w:szCs w:val="24"/>
+        </w:rPr>
+      </w:r>
+    </w:p>
+    <w:p>
+      <w:pPr>
+        <w:pStyle w:val="937"/>
+        <w:ind w:left="718" w:firstLine="0"/>
+        <w:spacing w:after="0" w:line="240" w:lineRule="auto"/>
+        <w:rPr>
+          <w:rFonts w:eastAsia="Times New Roman" w:asciiTheme="majorHAnsi" w:hAnsiTheme="majorHAnsi" w:cstheme="majorHAnsi"/>
+          <w:b/>
+          <w:sz w:val="24"/>
+          <w:szCs w:val="24"/>
+        </w:rPr>
+      </w:pPr>
+      <w:r>
+        <w:rPr>
+          <w:rFonts w:eastAsia="Times New Roman" w:asciiTheme="majorHAnsi" w:hAnsiTheme="majorHAnsi" w:cstheme="majorHAnsi"/>
+          <w:b/>
+          <w:sz w:val="24"/>
+          <w:szCs w:val="24"/>
+        </w:rPr>
+        <w:t xml:space="preserve">UPDATE employees</w:t>
+      </w:r>
+      <w:r>
+        <w:rPr>
+          <w:rFonts w:eastAsia="Times New Roman" w:asciiTheme="majorHAnsi" w:hAnsiTheme="majorHAnsi" w:cstheme="majorHAnsi"/>
+          <w:b/>
+          <w:sz w:val="24"/>
+          <w:szCs w:val="24"/>
+        </w:rPr>
+      </w:r>
+    </w:p>
+    <w:p>
+      <w:pPr>
+        <w:pStyle w:val="937"/>
+        <w:ind w:left="718" w:firstLine="0"/>
+        <w:spacing w:after="0" w:line="240" w:lineRule="auto"/>
+        <w:rPr>
+          <w:rFonts w:eastAsia="Times New Roman" w:asciiTheme="majorHAnsi" w:hAnsiTheme="majorHAnsi" w:cstheme="majorHAnsi"/>
+          <w:b/>
+          <w:sz w:val="24"/>
+          <w:szCs w:val="24"/>
+        </w:rPr>
+      </w:pPr>
+      <w:r>
+        <w:rPr>
+          <w:rFonts w:eastAsia="Times New Roman" w:asciiTheme="majorHAnsi" w:hAnsiTheme="majorHAnsi" w:cstheme="majorHAnsi"/>
+          <w:b/>
+          <w:sz w:val="24"/>
+          <w:szCs w:val="24"/>
+        </w:rPr>
+        <w:t xml:space="preserve">SET salary = salary * 1.10</w:t>
+      </w:r>
+      <w:r>
+        <w:rPr>
+          <w:rFonts w:eastAsia="Times New Roman" w:asciiTheme="majorHAnsi" w:hAnsiTheme="majorHAnsi" w:cstheme="majorHAnsi"/>
+          <w:b/>
+          <w:sz w:val="24"/>
+          <w:szCs w:val="24"/>
+        </w:rPr>
+      </w:r>
+    </w:p>
+    <w:p>
+      <w:pPr>
+        <w:pStyle w:val="937"/>
+        <w:ind w:left="718" w:firstLine="0"/>
+        <w:spacing w:after="0" w:line="240" w:lineRule="auto"/>
+        <w:rPr>
+          <w:rFonts w:eastAsia="Times New Roman" w:asciiTheme="majorHAnsi" w:hAnsiTheme="majorHAnsi" w:cstheme="majorHAnsi"/>
+          <w:b/>
+          <w:sz w:val="24"/>
+          <w:szCs w:val="24"/>
+        </w:rPr>
+      </w:pPr>
+      <w:r>
+        <w:rPr>
+          <w:rFonts w:eastAsia="Times New Roman" w:asciiTheme="majorHAnsi" w:hAnsiTheme="majorHAnsi" w:cstheme="majorHAnsi"/>
+          <w:b/>
+          <w:sz w:val="24"/>
+          <w:szCs w:val="24"/>
+        </w:rPr>
+        <w:t xml:space="preserve">WHERE </w:t>
+      </w:r>
+      <w:r>
+        <w:rPr>
+          <w:rFonts w:eastAsia="Times New Roman" w:asciiTheme="majorHAnsi" w:hAnsiTheme="majorHAnsi" w:cstheme="majorHAnsi"/>
+          <w:b/>
+          <w:sz w:val="24"/>
+          <w:szCs w:val="24"/>
+        </w:rPr>
+        <w:t xml:space="preserve">emp_department</w:t>
+      </w:r>
+      <w:r>
+        <w:rPr>
+          <w:rFonts w:eastAsia="Times New Roman" w:asciiTheme="majorHAnsi" w:hAnsiTheme="majorHAnsi" w:cstheme="majorHAnsi"/>
+          <w:b/>
+          <w:sz w:val="24"/>
+          <w:szCs w:val="24"/>
+        </w:rPr>
+        <w:t xml:space="preserve"> = 'IT' and </w:t>
+      </w:r>
+      <w:r>
+        <w:rPr>
+          <w:rFonts w:eastAsia="Times New Roman" w:asciiTheme="majorHAnsi" w:hAnsiTheme="majorHAnsi" w:cstheme="majorHAnsi"/>
+          <w:b/>
+          <w:sz w:val="24"/>
+          <w:szCs w:val="24"/>
+        </w:rPr>
+        <w:t xml:space="preserve">emp_id</w:t>
+      </w:r>
+      <w:r>
+        <w:rPr>
+          <w:rFonts w:eastAsia="Times New Roman" w:asciiTheme="majorHAnsi" w:hAnsiTheme="majorHAnsi" w:cstheme="majorHAnsi"/>
+          <w:b/>
+          <w:sz w:val="24"/>
+          <w:szCs w:val="24"/>
+        </w:rPr>
+        <w:t xml:space="preserve">=1;</w:t>
+      </w:r>
+      <w:r>
+        <w:rPr>
+          <w:rFonts w:eastAsia="Times New Roman" w:asciiTheme="majorHAnsi" w:hAnsiTheme="majorHAnsi" w:cstheme="majorHAnsi"/>
+          <w:b/>
+          <w:sz w:val="24"/>
+          <w:szCs w:val="24"/>
+        </w:rPr>
+      </w:r>
+    </w:p>
+    <w:p>
+      <w:pPr>
+        <w:pStyle w:val="937"/>
+        <w:ind w:left="718" w:firstLine="0"/>
+        <w:spacing w:after="0" w:line="240" w:lineRule="auto"/>
+        <w:rPr>
+          <w:rFonts w:eastAsia="Times New Roman" w:asciiTheme="majorHAnsi" w:hAnsiTheme="majorHAnsi" w:cstheme="majorHAnsi"/>
+          <w:b/>
+          <w:sz w:val="24"/>
+          <w:szCs w:val="24"/>
+        </w:rPr>
+      </w:pPr>
+      <w:r>
+        <w:rPr>
+          <w:rFonts w:eastAsia="Times New Roman" w:asciiTheme="majorHAnsi" w:hAnsiTheme="majorHAnsi" w:cstheme="majorHAnsi"/>
+          <w:b/>
+          <w:sz w:val="24"/>
+          <w:szCs w:val="24"/>
+        </w:rPr>
+      </w:r>
+      <w:r>
+        <w:rPr>
+          <w:rFonts w:eastAsia="Times New Roman" w:asciiTheme="majorHAnsi" w:hAnsiTheme="majorHAnsi" w:cstheme="majorHAnsi"/>
+          <w:b/>
+          <w:sz w:val="24"/>
+          <w:szCs w:val="24"/>
+        </w:rPr>
+      </w:r>
+    </w:p>
+    <w:p>
+      <w:pPr>
+        <w:pStyle w:val="937"/>
+        <w:ind w:left="718" w:firstLine="0"/>
+        <w:spacing w:after="0" w:line="240" w:lineRule="auto"/>
+        <w:rPr>
+          <w:rFonts w:eastAsia="Times New Roman" w:asciiTheme="majorHAnsi" w:hAnsiTheme="majorHAnsi" w:cstheme="majorHAnsi"/>
+          <w:b/>
+          <w:sz w:val="24"/>
+          <w:szCs w:val="24"/>
+        </w:rPr>
+      </w:pPr>
+      <w:r>
+        <w:rPr>
+          <w:rFonts w:eastAsia="Times New Roman" w:asciiTheme="majorHAnsi" w:hAnsiTheme="majorHAnsi" w:cstheme="majorHAnsi"/>
+          <w:b/>
+          <w:sz w:val="24"/>
+          <w:szCs w:val="24"/>
+        </w:rPr>
+        <w:t xml:space="preserve">-- In employees table rename the salary column as </w:t>
+      </w:r>
+      <w:r>
+        <w:rPr>
+          <w:rFonts w:eastAsia="Times New Roman" w:asciiTheme="majorHAnsi" w:hAnsiTheme="majorHAnsi" w:cstheme="majorHAnsi"/>
+          <w:b/>
+          <w:sz w:val="24"/>
+          <w:szCs w:val="24"/>
+        </w:rPr>
+        <w:t xml:space="preserve">emp_salary</w:t>
+      </w:r>
+      <w:r>
+        <w:rPr>
+          <w:rFonts w:eastAsia="Times New Roman" w:asciiTheme="majorHAnsi" w:hAnsiTheme="majorHAnsi" w:cstheme="majorHAnsi"/>
+          <w:b/>
+          <w:sz w:val="24"/>
+          <w:szCs w:val="24"/>
+        </w:rPr>
+      </w:r>
+    </w:p>
+    <w:p>
+      <w:pPr>
+        <w:pStyle w:val="937"/>
+        <w:ind w:left="718" w:firstLine="0"/>
+        <w:spacing w:after="0" w:line="240" w:lineRule="auto"/>
+        <w:rPr>
+          <w:rFonts w:eastAsia="Times New Roman" w:asciiTheme="majorHAnsi" w:hAnsiTheme="majorHAnsi" w:cstheme="majorHAnsi"/>
+          <w:b/>
+          <w:sz w:val="24"/>
+          <w:szCs w:val="24"/>
+        </w:rPr>
+      </w:pPr>
+      <w:r>
+        <w:rPr>
+          <w:rFonts w:eastAsia="Times New Roman" w:asciiTheme="majorHAnsi" w:hAnsiTheme="majorHAnsi" w:cstheme="majorHAnsi"/>
+          <w:b/>
+          <w:sz w:val="24"/>
+          <w:szCs w:val="24"/>
+        </w:rPr>
+      </w:r>
+      <w:r>
+        <w:rPr>
+          <w:rFonts w:eastAsia="Times New Roman" w:asciiTheme="majorHAnsi" w:hAnsiTheme="majorHAnsi" w:cstheme="majorHAnsi"/>
+          <w:b/>
+          <w:sz w:val="24"/>
+          <w:szCs w:val="24"/>
+        </w:rPr>
+      </w:r>
+    </w:p>
+    <w:p>
+      <w:pPr>
+        <w:pStyle w:val="937"/>
+        <w:ind w:left="718" w:firstLine="0"/>
+        <w:spacing w:after="0" w:line="240" w:lineRule="auto"/>
+        <w:rPr>
+          <w:rFonts w:eastAsia="Times New Roman" w:asciiTheme="majorHAnsi" w:hAnsiTheme="majorHAnsi" w:cstheme="majorHAnsi"/>
+          <w:b/>
+          <w:sz w:val="24"/>
+          <w:szCs w:val="24"/>
+        </w:rPr>
+      </w:pPr>
+      <w:r>
+        <w:rPr>
+          <w:rFonts w:eastAsia="Times New Roman" w:asciiTheme="majorHAnsi" w:hAnsiTheme="majorHAnsi" w:cstheme="majorHAnsi"/>
+          <w:b/>
+          <w:sz w:val="24"/>
+          <w:szCs w:val="24"/>
+        </w:rPr>
+        <w:t xml:space="preserve">ALTER TABLE employees</w:t>
+      </w:r>
+      <w:r>
+        <w:rPr>
+          <w:rFonts w:eastAsia="Times New Roman" w:asciiTheme="majorHAnsi" w:hAnsiTheme="majorHAnsi" w:cstheme="majorHAnsi"/>
+          <w:b/>
+          <w:sz w:val="24"/>
+          <w:szCs w:val="24"/>
+        </w:rPr>
+      </w:r>
+    </w:p>
+    <w:p>
+      <w:pPr>
+        <w:pStyle w:val="937"/>
+        <w:ind w:left="718" w:firstLine="0"/>
+        <w:spacing w:after="0" w:line="240" w:lineRule="auto"/>
+        <w:rPr>
+          <w:rFonts w:eastAsia="Times New Roman" w:asciiTheme="majorHAnsi" w:hAnsiTheme="majorHAnsi" w:cstheme="majorHAnsi"/>
+          <w:b/>
+          <w:sz w:val="24"/>
+          <w:szCs w:val="24"/>
+        </w:rPr>
+      </w:pPr>
+      <w:r>
+        <w:rPr>
+          <w:rFonts w:eastAsia="Times New Roman" w:asciiTheme="majorHAnsi" w:hAnsiTheme="majorHAnsi" w:cstheme="majorHAnsi"/>
+          <w:b/>
+          <w:sz w:val="24"/>
+          <w:szCs w:val="24"/>
+        </w:rPr>
+        <w:t xml:space="preserve">RENAME COLUMN salary TO </w:t>
+      </w:r>
+      <w:r>
+        <w:rPr>
+          <w:rFonts w:eastAsia="Times New Roman" w:asciiTheme="majorHAnsi" w:hAnsiTheme="majorHAnsi" w:cstheme="majorHAnsi"/>
+          <w:b/>
+          <w:sz w:val="24"/>
+          <w:szCs w:val="24"/>
+        </w:rPr>
+        <w:t xml:space="preserve">emp_salary</w:t>
+      </w:r>
+      <w:r>
+        <w:rPr>
+          <w:rFonts w:eastAsia="Times New Roman" w:asciiTheme="majorHAnsi" w:hAnsiTheme="majorHAnsi" w:cstheme="majorHAnsi"/>
+          <w:b/>
+          <w:sz w:val="24"/>
+          <w:szCs w:val="24"/>
+        </w:rPr>
+        <w:t xml:space="preserve">;</w:t>
+      </w:r>
+      <w:r>
+        <w:rPr>
+          <w:rFonts w:eastAsia="Times New Roman" w:asciiTheme="majorHAnsi" w:hAnsiTheme="majorHAnsi" w:cstheme="majorHAnsi"/>
+          <w:b/>
+          <w:sz w:val="24"/>
+          <w:szCs w:val="24"/>
+        </w:rPr>
+      </w:r>
+    </w:p>
+    <w:p>
+      <w:pPr>
+        <w:pStyle w:val="937"/>
+        <w:ind w:left="718" w:firstLine="0"/>
+        <w:spacing w:after="0" w:line="240" w:lineRule="auto"/>
+        <w:rPr>
+          <w:rFonts w:eastAsia="Times New Roman" w:asciiTheme="majorHAnsi" w:hAnsiTheme="majorHAnsi" w:cstheme="majorHAnsi"/>
+          <w:b/>
+          <w:sz w:val="24"/>
+          <w:szCs w:val="24"/>
+        </w:rPr>
+      </w:pPr>
+      <w:r>
+        <w:rPr>
+          <w:rFonts w:eastAsia="Times New Roman" w:asciiTheme="majorHAnsi" w:hAnsiTheme="majorHAnsi" w:cstheme="majorHAnsi"/>
+          <w:b/>
+          <w:sz w:val="24"/>
+          <w:szCs w:val="24"/>
+        </w:rPr>
+      </w:r>
+      <w:r>
+        <w:rPr>
+          <w:rFonts w:eastAsia="Times New Roman" w:asciiTheme="majorHAnsi" w:hAnsiTheme="majorHAnsi" w:cstheme="majorHAnsi"/>
+          <w:b/>
+          <w:sz w:val="24"/>
+          <w:szCs w:val="24"/>
+        </w:rPr>
+      </w:r>
+    </w:p>
+    <w:p>
+      <w:pPr>
+        <w:pStyle w:val="937"/>
+        <w:ind w:left="718" w:firstLine="0"/>
+        <w:spacing w:after="0" w:line="240" w:lineRule="auto"/>
+        <w:rPr>
+          <w:rFonts w:eastAsia="Times New Roman" w:asciiTheme="majorHAnsi" w:hAnsiTheme="majorHAnsi" w:cstheme="majorHAnsi"/>
+          <w:b/>
+          <w:sz w:val="24"/>
+          <w:szCs w:val="24"/>
+        </w:rPr>
+      </w:pPr>
+      <w:r>
+        <w:rPr>
+          <w:rFonts w:eastAsia="Times New Roman" w:asciiTheme="majorHAnsi" w:hAnsiTheme="majorHAnsi" w:cstheme="majorHAnsi"/>
+          <w:b/>
+          <w:sz w:val="24"/>
+          <w:szCs w:val="24"/>
+        </w:rPr>
+      </w:r>
+      <w:r>
+        <w:rPr>
+          <w:rFonts w:eastAsia="Times New Roman" w:asciiTheme="majorHAnsi" w:hAnsiTheme="majorHAnsi" w:cstheme="majorHAnsi"/>
+          <w:b/>
+          <w:sz w:val="24"/>
+          <w:szCs w:val="24"/>
+        </w:rPr>
+      </w:r>
+    </w:p>
+    <w:p>
+      <w:pPr>
+        <w:pStyle w:val="937"/>
+        <w:ind w:left="718" w:firstLine="0"/>
+        <w:spacing w:after="0" w:line="240" w:lineRule="auto"/>
+        <w:rPr>
+          <w:rFonts w:eastAsia="Times New Roman" w:asciiTheme="majorHAnsi" w:hAnsiTheme="majorHAnsi" w:cstheme="majorHAnsi"/>
+          <w:b/>
+          <w:sz w:val="24"/>
+          <w:szCs w:val="24"/>
+        </w:rPr>
+      </w:pPr>
+      <w:r>
+        <w:rPr>
+          <w:rFonts w:eastAsia="Times New Roman" w:asciiTheme="majorHAnsi" w:hAnsiTheme="majorHAnsi" w:cstheme="majorHAnsi"/>
+          <w:b/>
+          <w:sz w:val="24"/>
+          <w:szCs w:val="24"/>
+        </w:rPr>
+      </w:r>
+      <w:r>
+        <w:rPr>
+          <w:rFonts w:eastAsia="Times New Roman" w:asciiTheme="majorHAnsi" w:hAnsiTheme="majorHAnsi" w:cstheme="majorHAnsi"/>
+          <w:b/>
+          <w:sz w:val="24"/>
+          <w:szCs w:val="24"/>
+        </w:rPr>
+      </w:r>
+    </w:p>
+    <w:p>
+      <w:pPr>
+        <w:pStyle w:val="937"/>
+        <w:ind w:left="718" w:firstLine="0"/>
+        <w:spacing w:after="0" w:line="240" w:lineRule="auto"/>
+        <w:rPr>
+          <w:rFonts w:eastAsia="Times New Roman" w:asciiTheme="majorHAnsi" w:hAnsiTheme="majorHAnsi" w:cstheme="majorHAnsi"/>
+          <w:b/>
+          <w:sz w:val="24"/>
+          <w:szCs w:val="24"/>
+        </w:rPr>
+      </w:pPr>
+      <w:r>
+        <w:rPr>
+          <w:rFonts w:eastAsia="Times New Roman" w:asciiTheme="majorHAnsi" w:hAnsiTheme="majorHAnsi" w:cstheme="majorHAnsi"/>
+          <w:b/>
+          <w:sz w:val="24"/>
+          <w:szCs w:val="24"/>
+        </w:rPr>
+      </w:r>
+      <w:r>
+        <w:rPr>
+          <w:rFonts w:eastAsia="Times New Roman" w:asciiTheme="majorHAnsi" w:hAnsiTheme="majorHAnsi" w:cstheme="majorHAnsi"/>
+          <w:b/>
+          <w:sz w:val="24"/>
+          <w:szCs w:val="24"/>
+        </w:rPr>
+      </w:r>
+    </w:p>
+    <w:p>
+      <w:pPr>
+        <w:pStyle w:val="937"/>
+        <w:ind w:left="718" w:firstLine="0"/>
+        <w:spacing w:after="0" w:line="240" w:lineRule="auto"/>
+        <w:rPr>
+          <w:rFonts w:eastAsia="Times New Roman" w:asciiTheme="majorHAnsi" w:hAnsiTheme="majorHAnsi" w:cstheme="majorHAnsi"/>
+          <w:b/>
+          <w:sz w:val="24"/>
+          <w:szCs w:val="24"/>
+        </w:rPr>
+      </w:pPr>
+      <w:r>
+        <w:rPr>
+          <w:rFonts w:eastAsia="Times New Roman" w:asciiTheme="majorHAnsi" w:hAnsiTheme="majorHAnsi" w:cstheme="majorHAnsi"/>
+          <w:b/>
+          <w:sz w:val="24"/>
+          <w:szCs w:val="24"/>
+        </w:rPr>
+      </w:r>
+      <w:r>
+        <w:rPr>
+          <w:rFonts w:eastAsia="Times New Roman" w:asciiTheme="majorHAnsi" w:hAnsiTheme="majorHAnsi" w:cstheme="majorHAnsi"/>
+          <w:b/>
+          <w:sz w:val="24"/>
+          <w:szCs w:val="24"/>
+        </w:rPr>
+      </w:r>
+    </w:p>
+    <w:p>
+      <w:pPr>
+        <w:pStyle w:val="937"/>
+        <w:numPr>
+          <w:ilvl w:val="0"/>
+          <w:numId w:val="12"/>
+        </w:numPr>
+        <w:spacing w:after="0" w:line="240" w:lineRule="auto"/>
+        <w:rPr>
+          <w:rFonts w:eastAsia="Times New Roman" w:asciiTheme="majorHAnsi" w:hAnsiTheme="majorHAnsi" w:cstheme="majorHAnsi"/>
+          <w:bCs/>
+          <w:sz w:val="24"/>
+          <w:szCs w:val="24"/>
+        </w:rPr>
+      </w:pPr>
+      <w:r>
+        <w:rPr>
+          <w:rFonts w:eastAsia="Times New Roman" w:asciiTheme="majorHAnsi" w:hAnsiTheme="majorHAnsi" w:cstheme="majorHAnsi"/>
+          <w:bCs/>
+          <w:sz w:val="24"/>
+          <w:szCs w:val="24"/>
+        </w:rPr>
+        <w:t xml:space="preserve">Create table student with attributes </w:t>
+      </w:r>
+      <w:r>
+        <w:rPr>
+          <w:rFonts w:eastAsia="Times New Roman" w:asciiTheme="majorHAnsi" w:hAnsiTheme="majorHAnsi" w:cstheme="majorHAnsi"/>
+          <w:bCs/>
+          <w:sz w:val="24"/>
+          <w:szCs w:val="24"/>
+        </w:rPr>
+        <w:t xml:space="preserve">student_id</w:t>
+      </w:r>
+      <w:r>
+        <w:rPr>
+          <w:rFonts w:eastAsia="Times New Roman" w:asciiTheme="majorHAnsi" w:hAnsiTheme="majorHAnsi" w:cstheme="majorHAnsi"/>
+          <w:bCs/>
+          <w:sz w:val="24"/>
+          <w:szCs w:val="24"/>
+        </w:rPr>
+        <w:t xml:space="preserve">, </w:t>
+      </w:r>
+      <w:r>
+        <w:rPr>
+          <w:rFonts w:eastAsia="Times New Roman" w:asciiTheme="majorHAnsi" w:hAnsiTheme="majorHAnsi" w:cstheme="majorHAnsi"/>
+          <w:bCs/>
+          <w:sz w:val="24"/>
+          <w:szCs w:val="24"/>
+        </w:rPr>
+        <w:t xml:space="preserve">student_name</w:t>
+      </w:r>
+      <w:r>
+        <w:rPr>
+          <w:rFonts w:eastAsia="Times New Roman" w:asciiTheme="majorHAnsi" w:hAnsiTheme="majorHAnsi" w:cstheme="majorHAnsi"/>
+          <w:bCs/>
+          <w:sz w:val="24"/>
+          <w:szCs w:val="24"/>
+        </w:rPr>
+        <w:t xml:space="preserve">, age, address, </w:t>
+      </w:r>
+      <w:r>
+        <w:rPr>
+          <w:rFonts w:eastAsia="Times New Roman" w:asciiTheme="majorHAnsi" w:hAnsiTheme="majorHAnsi" w:cstheme="majorHAnsi"/>
+          <w:bCs/>
+          <w:sz w:val="24"/>
+          <w:szCs w:val="24"/>
+        </w:rPr>
+        <w:t xml:space="preserve">phone_number</w:t>
+      </w:r>
+      <w:r>
+        <w:rPr>
+          <w:rFonts w:eastAsia="Times New Roman" w:asciiTheme="majorHAnsi" w:hAnsiTheme="majorHAnsi" w:cstheme="majorHAnsi"/>
+          <w:bCs/>
+          <w:sz w:val="24"/>
+          <w:szCs w:val="24"/>
+        </w:rPr>
+        <w:t xml:space="preserve">.</w:t>
+      </w:r>
+      <w:r>
+        <w:rPr>
+          <w:rFonts w:eastAsia="Times New Roman" w:asciiTheme="majorHAnsi" w:hAnsiTheme="majorHAnsi" w:cstheme="majorHAnsi"/>
+          <w:bCs/>
+          <w:sz w:val="24"/>
+          <w:szCs w:val="24"/>
+        </w:rPr>
+      </w:r>
+    </w:p>
+    <w:p>
+      <w:pPr>
+        <w:pStyle w:val="937"/>
+        <w:ind w:left="718" w:firstLine="0"/>
+        <w:spacing w:after="0" w:line="240" w:lineRule="auto"/>
+        <w:rPr>
+          <w:rFonts w:eastAsia="Times New Roman" w:asciiTheme="majorHAnsi" w:hAnsiTheme="majorHAnsi" w:cstheme="majorHAnsi"/>
+          <w:bCs/>
+          <w:sz w:val="24"/>
+          <w:szCs w:val="24"/>
+        </w:rPr>
+      </w:pPr>
+      <w:r>
+        <w:rPr>
+          <w:rFonts w:eastAsia="Times New Roman" w:asciiTheme="majorHAnsi" w:hAnsiTheme="majorHAnsi" w:cstheme="majorHAnsi"/>
+          <w:bCs/>
+          <w:sz w:val="24"/>
+          <w:szCs w:val="24"/>
+        </w:rPr>
+        <w:t xml:space="preserve">Decompose the "student" table into "</w:t>
+      </w:r>
+      <w:r>
+        <w:rPr>
+          <w:rFonts w:eastAsia="Times New Roman" w:asciiTheme="majorHAnsi" w:hAnsiTheme="majorHAnsi" w:cstheme="majorHAnsi"/>
+          <w:bCs/>
+          <w:sz w:val="24"/>
+          <w:szCs w:val="24"/>
+        </w:rPr>
+        <w:t xml:space="preserve">student_personal_info</w:t>
+      </w:r>
+      <w:r>
+        <w:rPr>
+          <w:rFonts w:eastAsia="Times New Roman" w:asciiTheme="majorHAnsi" w:hAnsiTheme="majorHAnsi" w:cstheme="majorHAnsi"/>
+          <w:bCs/>
+          <w:sz w:val="24"/>
+          <w:szCs w:val="24"/>
+        </w:rPr>
+        <w:t xml:space="preserve">" and "</w:t>
+      </w:r>
+      <w:r>
+        <w:rPr>
+          <w:rFonts w:eastAsia="Times New Roman" w:asciiTheme="majorHAnsi" w:hAnsiTheme="majorHAnsi" w:cstheme="majorHAnsi"/>
+          <w:bCs/>
+          <w:sz w:val="24"/>
+          <w:szCs w:val="24"/>
+        </w:rPr>
+        <w:t xml:space="preserve">student_contact_info</w:t>
+      </w:r>
+      <w:r>
+        <w:rPr>
+          <w:rFonts w:eastAsia="Times New Roman" w:asciiTheme="majorHAnsi" w:hAnsiTheme="majorHAnsi" w:cstheme="majorHAnsi"/>
+          <w:bCs/>
+          <w:sz w:val="24"/>
+          <w:szCs w:val="24"/>
+        </w:rPr>
+        <w:t xml:space="preserve">" tables based on attribute groups</w:t>
+      </w:r>
+      <w:r>
+        <w:rPr>
+          <w:rFonts w:eastAsia="Times New Roman" w:asciiTheme="majorHAnsi" w:hAnsiTheme="majorHAnsi" w:cstheme="majorHAnsi"/>
+          <w:bCs/>
+          <w:sz w:val="24"/>
+          <w:szCs w:val="24"/>
+        </w:rPr>
+      </w:r>
+    </w:p>
+    <w:p>
+      <w:pPr>
+        <w:pStyle w:val="937"/>
+        <w:ind w:left="718" w:firstLine="0"/>
+        <w:spacing w:after="0" w:line="240" w:lineRule="auto"/>
+        <w:rPr>
+          <w:rFonts w:eastAsia="Times New Roman" w:asciiTheme="majorHAnsi" w:hAnsiTheme="majorHAnsi" w:cstheme="majorHAnsi"/>
+          <w:bCs/>
+          <w:sz w:val="24"/>
+          <w:szCs w:val="24"/>
+        </w:rPr>
+      </w:pPr>
+      <w:r>
+        <w:rPr>
+          <w:rFonts w:eastAsia="Times New Roman" w:asciiTheme="majorHAnsi" w:hAnsiTheme="majorHAnsi" w:cstheme="majorHAnsi"/>
+          <w:bCs/>
+          <w:sz w:val="24"/>
+          <w:szCs w:val="24"/>
+        </w:rPr>
+      </w:r>
+      <w:r>
+        <w:rPr>
+          <w:rFonts w:eastAsia="Times New Roman" w:asciiTheme="majorHAnsi" w:hAnsiTheme="majorHAnsi" w:cstheme="majorHAnsi"/>
+          <w:bCs/>
+          <w:sz w:val="24"/>
+          <w:szCs w:val="24"/>
+        </w:rPr>
+      </w:r>
+    </w:p>
+    <w:p>
+      <w:pPr>
+        <w:pStyle w:val="937"/>
+        <w:ind w:left="718" w:firstLine="0"/>
+        <w:spacing w:after="0" w:line="240" w:lineRule="auto"/>
+        <w:rPr>
+          <w:rFonts w:eastAsia="Times New Roman" w:asciiTheme="majorHAnsi" w:hAnsiTheme="majorHAnsi" w:cstheme="majorHAnsi"/>
+          <w:bCs/>
+          <w:sz w:val="24"/>
+          <w:szCs w:val="24"/>
+        </w:rPr>
+      </w:pPr>
+      <w:r>
+        <w:rPr>
+          <w:rFonts w:eastAsia="Times New Roman" w:asciiTheme="majorHAnsi" w:hAnsiTheme="majorHAnsi" w:cstheme="majorHAnsi"/>
+          <w:bCs/>
+          <w:sz w:val="24"/>
+          <w:szCs w:val="24"/>
+        </w:rPr>
+        <w:t xml:space="preserve">Solution:</w:t>
+      </w:r>
+      <w:r>
+        <w:rPr>
+          <w:rFonts w:eastAsia="Times New Roman" w:asciiTheme="majorHAnsi" w:hAnsiTheme="majorHAnsi" w:cstheme="majorHAnsi"/>
+          <w:bCs/>
+          <w:sz w:val="24"/>
+          <w:szCs w:val="24"/>
+        </w:rPr>
+      </w:r>
+    </w:p>
+    <w:p>
+      <w:pPr>
+        <w:pStyle w:val="937"/>
+        <w:ind w:left="718" w:firstLine="0"/>
+        <w:spacing w:after="0" w:line="240" w:lineRule="auto"/>
+        <w:rPr>
+          <w:rFonts w:eastAsia="Times New Roman" w:asciiTheme="majorHAnsi" w:hAnsiTheme="majorHAnsi" w:cstheme="majorHAnsi"/>
+          <w:bCs/>
+          <w:sz w:val="24"/>
+          <w:szCs w:val="24"/>
+        </w:rPr>
+      </w:pPr>
+      <w:r>
+        <w:rPr>
+          <w:rFonts w:eastAsia="Times New Roman" w:asciiTheme="majorHAnsi" w:hAnsiTheme="majorHAnsi" w:cstheme="majorHAnsi"/>
+          <w:bCs/>
+          <w:sz w:val="24"/>
+          <w:szCs w:val="24"/>
+        </w:rPr>
+      </w:r>
+      <w:r>
+        <w:rPr>
+          <w:rFonts w:eastAsia="Times New Roman" w:asciiTheme="majorHAnsi" w:hAnsiTheme="majorHAnsi" w:cstheme="majorHAnsi"/>
+          <w:bCs/>
+          <w:sz w:val="24"/>
+          <w:szCs w:val="24"/>
+        </w:rPr>
+      </w:r>
+    </w:p>
+    <w:p>
+      <w:pPr>
+        <w:pStyle w:val="937"/>
+        <w:ind w:left="718" w:firstLine="0"/>
+        <w:spacing w:after="0" w:line="240" w:lineRule="auto"/>
+        <w:rPr>
+          <w:rFonts w:eastAsia="Times New Roman" w:asciiTheme="majorHAnsi" w:hAnsiTheme="majorHAnsi" w:cstheme="majorHAnsi"/>
+          <w:b/>
+          <w:sz w:val="24"/>
+          <w:szCs w:val="24"/>
+        </w:rPr>
+      </w:pPr>
+      <w:r>
+        <w:rPr>
+          <w:rFonts w:eastAsia="Times New Roman" w:asciiTheme="majorHAnsi" w:hAnsiTheme="majorHAnsi" w:cstheme="majorHAnsi"/>
+          <w:b/>
+          <w:sz w:val="24"/>
+          <w:szCs w:val="24"/>
+        </w:rPr>
+        <w:t xml:space="preserve">-- Original table</w:t>
+      </w:r>
+      <w:r>
+        <w:rPr>
+          <w:rFonts w:eastAsia="Times New Roman" w:asciiTheme="majorHAnsi" w:hAnsiTheme="majorHAnsi" w:cstheme="majorHAnsi"/>
+          <w:b/>
+          <w:sz w:val="24"/>
+          <w:szCs w:val="24"/>
+        </w:rPr>
+      </w:r>
+    </w:p>
+    <w:p>
+      <w:pPr>
+        <w:pStyle w:val="937"/>
+        <w:ind w:left="718" w:firstLine="0"/>
+        <w:spacing w:after="0" w:line="240" w:lineRule="auto"/>
+        <w:rPr>
+          <w:rFonts w:eastAsia="Times New Roman" w:asciiTheme="majorHAnsi" w:hAnsiTheme="majorHAnsi" w:cstheme="majorHAnsi"/>
+          <w:b/>
+          <w:sz w:val="24"/>
+          <w:szCs w:val="24"/>
+        </w:rPr>
+      </w:pPr>
+      <w:r>
+        <w:rPr>
+          <w:rFonts w:eastAsia="Times New Roman" w:asciiTheme="majorHAnsi" w:hAnsiTheme="majorHAnsi" w:cstheme="majorHAnsi"/>
+          <w:b/>
+          <w:sz w:val="24"/>
+          <w:szCs w:val="24"/>
+        </w:rPr>
+        <w:t xml:space="preserve">CREATE TABLE student (</w:t>
+      </w:r>
+      <w:r>
+        <w:rPr>
+          <w:rFonts w:eastAsia="Times New Roman" w:asciiTheme="majorHAnsi" w:hAnsiTheme="majorHAnsi" w:cstheme="majorHAnsi"/>
+          <w:b/>
+          <w:sz w:val="24"/>
+          <w:szCs w:val="24"/>
+        </w:rPr>
+      </w:r>
+    </w:p>
+    <w:p>
+      <w:pPr>
+        <w:pStyle w:val="937"/>
+        <w:ind w:left="718" w:firstLine="0"/>
+        <w:spacing w:after="0" w:line="240" w:lineRule="auto"/>
+        <w:rPr>
+          <w:rFonts w:eastAsia="Times New Roman" w:asciiTheme="majorHAnsi" w:hAnsiTheme="majorHAnsi" w:cstheme="majorHAnsi"/>
+          <w:b/>
+          <w:sz w:val="24"/>
+          <w:szCs w:val="24"/>
+        </w:rPr>
+      </w:pPr>
+      <w:r>
+        <w:rPr>
+          <w:rFonts w:eastAsia="Times New Roman" w:asciiTheme="majorHAnsi" w:hAnsiTheme="majorHAnsi" w:cstheme="majorHAnsi"/>
+          <w:b/>
+          <w:sz w:val="24"/>
+          <w:szCs w:val="24"/>
+        </w:rPr>
+        <w:t xml:space="preserve">  </w:t>
+      </w:r>
+      <w:r>
+        <w:rPr>
+          <w:rFonts w:eastAsia="Times New Roman" w:asciiTheme="majorHAnsi" w:hAnsiTheme="majorHAnsi" w:cstheme="majorHAnsi"/>
+          <w:b/>
+          <w:sz w:val="24"/>
+          <w:szCs w:val="24"/>
+        </w:rPr>
+        <w:t xml:space="preserve">student_id</w:t>
+      </w:r>
+      <w:r>
+        <w:rPr>
+          <w:rFonts w:eastAsia="Times New Roman" w:asciiTheme="majorHAnsi" w:hAnsiTheme="majorHAnsi" w:cstheme="majorHAnsi"/>
+          <w:b/>
+          <w:sz w:val="24"/>
+          <w:szCs w:val="24"/>
+        </w:rPr>
+        <w:t xml:space="preserve"> INT PRIMARY KEY,</w:t>
+      </w:r>
+      <w:r>
+        <w:rPr>
+          <w:rFonts w:eastAsia="Times New Roman" w:asciiTheme="majorHAnsi" w:hAnsiTheme="majorHAnsi" w:cstheme="majorHAnsi"/>
+          <w:b/>
+          <w:sz w:val="24"/>
+          <w:szCs w:val="24"/>
+        </w:rPr>
+      </w:r>
+    </w:p>
+    <w:p>
+      <w:pPr>
+        <w:pStyle w:val="937"/>
+        <w:ind w:left="718" w:firstLine="0"/>
+        <w:spacing w:after="0" w:line="240" w:lineRule="auto"/>
+        <w:rPr>
+          <w:rFonts w:eastAsia="Times New Roman" w:asciiTheme="majorHAnsi" w:hAnsiTheme="majorHAnsi" w:cstheme="majorHAnsi"/>
+          <w:b/>
+          <w:sz w:val="24"/>
+          <w:szCs w:val="24"/>
+        </w:rPr>
+      </w:pPr>
+      <w:r>
+        <w:rPr>
+          <w:rFonts w:eastAsia="Times New Roman" w:asciiTheme="majorHAnsi" w:hAnsiTheme="majorHAnsi" w:cstheme="majorHAnsi"/>
+          <w:b/>
+          <w:sz w:val="24"/>
+          <w:szCs w:val="24"/>
+        </w:rPr>
+        <w:t xml:space="preserve">  </w:t>
+      </w:r>
+      <w:r>
+        <w:rPr>
+          <w:rFonts w:eastAsia="Times New Roman" w:asciiTheme="majorHAnsi" w:hAnsiTheme="majorHAnsi" w:cstheme="majorHAnsi"/>
+          <w:b/>
+          <w:sz w:val="24"/>
+          <w:szCs w:val="24"/>
+        </w:rPr>
+        <w:t xml:space="preserve">student_name</w:t>
+      </w:r>
+      <w:r>
+        <w:rPr>
+          <w:rFonts w:eastAsia="Times New Roman" w:asciiTheme="majorHAnsi" w:hAnsiTheme="majorHAnsi" w:cstheme="majorHAnsi"/>
+          <w:b/>
+          <w:sz w:val="24"/>
+          <w:szCs w:val="24"/>
+        </w:rPr>
+        <w:t xml:space="preserve"> </w:t>
+      </w:r>
+      <w:r>
+        <w:rPr>
+          <w:rFonts w:eastAsia="Times New Roman" w:asciiTheme="majorHAnsi" w:hAnsiTheme="majorHAnsi" w:cstheme="majorHAnsi"/>
+          <w:b/>
+          <w:sz w:val="24"/>
+          <w:szCs w:val="24"/>
+        </w:rPr>
+        <w:t xml:space="preserve">VARCHAR(</w:t>
+      </w:r>
+      <w:r>
+        <w:rPr>
+          <w:rFonts w:eastAsia="Times New Roman" w:asciiTheme="majorHAnsi" w:hAnsiTheme="majorHAnsi" w:cstheme="majorHAnsi"/>
+          <w:b/>
+          <w:sz w:val="24"/>
+          <w:szCs w:val="24"/>
+        </w:rPr>
+        <w:t xml:space="preserve">50),</w:t>
+      </w:r>
+      <w:r>
+        <w:rPr>
+          <w:rFonts w:eastAsia="Times New Roman" w:asciiTheme="majorHAnsi" w:hAnsiTheme="majorHAnsi" w:cstheme="majorHAnsi"/>
+          <w:b/>
+          <w:sz w:val="24"/>
+          <w:szCs w:val="24"/>
+        </w:rPr>
+      </w:r>
+    </w:p>
+    <w:p>
+      <w:pPr>
+        <w:pStyle w:val="937"/>
+        <w:ind w:left="718" w:firstLine="0"/>
+        <w:spacing w:after="0" w:line="240" w:lineRule="auto"/>
+        <w:rPr>
+          <w:rFonts w:eastAsia="Times New Roman" w:asciiTheme="majorHAnsi" w:hAnsiTheme="majorHAnsi" w:cstheme="majorHAnsi"/>
+          <w:b/>
+          <w:sz w:val="24"/>
+          <w:szCs w:val="24"/>
+        </w:rPr>
+      </w:pPr>
+      <w:r>
+        <w:rPr>
+          <w:rFonts w:eastAsia="Times New Roman" w:asciiTheme="majorHAnsi" w:hAnsiTheme="majorHAnsi" w:cstheme="majorHAnsi"/>
+          <w:b/>
+          <w:sz w:val="24"/>
+          <w:szCs w:val="24"/>
+        </w:rPr>
+        <w:t xml:space="preserve">  age INT,</w:t>
+      </w:r>
+      <w:r>
+        <w:rPr>
+          <w:rFonts w:eastAsia="Times New Roman" w:asciiTheme="majorHAnsi" w:hAnsiTheme="majorHAnsi" w:cstheme="majorHAnsi"/>
+          <w:b/>
+          <w:sz w:val="24"/>
+          <w:szCs w:val="24"/>
+        </w:rPr>
+      </w:r>
+    </w:p>
+    <w:p>
+      <w:pPr>
+        <w:pStyle w:val="937"/>
+        <w:ind w:left="718" w:firstLine="0"/>
+        <w:spacing w:after="0" w:line="240" w:lineRule="auto"/>
+        <w:rPr>
+          <w:rFonts w:eastAsia="Times New Roman" w:asciiTheme="majorHAnsi" w:hAnsiTheme="majorHAnsi" w:cstheme="majorHAnsi"/>
+          <w:b/>
+          <w:sz w:val="24"/>
+          <w:szCs w:val="24"/>
+        </w:rPr>
+      </w:pPr>
+      <w:r>
+        <w:rPr>
+          <w:rFonts w:eastAsia="Times New Roman" w:asciiTheme="majorHAnsi" w:hAnsiTheme="majorHAnsi" w:cstheme="majorHAnsi"/>
+          <w:b/>
+          <w:sz w:val="24"/>
+          <w:szCs w:val="24"/>
+        </w:rPr>
+        <w:t xml:space="preserve">  address </w:t>
+      </w:r>
+      <w:r>
+        <w:rPr>
+          <w:rFonts w:eastAsia="Times New Roman" w:asciiTheme="majorHAnsi" w:hAnsiTheme="majorHAnsi" w:cstheme="majorHAnsi"/>
+          <w:b/>
+          <w:sz w:val="24"/>
+          <w:szCs w:val="24"/>
+        </w:rPr>
+        <w:t xml:space="preserve">VARCHAR(</w:t>
+      </w:r>
+      <w:r>
+        <w:rPr>
+          <w:rFonts w:eastAsia="Times New Roman" w:asciiTheme="majorHAnsi" w:hAnsiTheme="majorHAnsi" w:cstheme="majorHAnsi"/>
+          <w:b/>
+          <w:sz w:val="24"/>
+          <w:szCs w:val="24"/>
+        </w:rPr>
+        <w:t xml:space="preserve">100),</w:t>
+      </w:r>
+      <w:r>
+        <w:rPr>
+          <w:rFonts w:eastAsia="Times New Roman" w:asciiTheme="majorHAnsi" w:hAnsiTheme="majorHAnsi" w:cstheme="majorHAnsi"/>
+          <w:b/>
+          <w:sz w:val="24"/>
+          <w:szCs w:val="24"/>
+        </w:rPr>
+      </w:r>
+    </w:p>
+    <w:p>
+      <w:pPr>
+        <w:pStyle w:val="937"/>
+        <w:ind w:left="718" w:firstLine="0"/>
+        <w:spacing w:after="0" w:line="240" w:lineRule="auto"/>
+        <w:rPr>
+          <w:rFonts w:eastAsia="Times New Roman" w:asciiTheme="majorHAnsi" w:hAnsiTheme="majorHAnsi" w:cstheme="majorHAnsi"/>
+          <w:b/>
+          <w:sz w:val="24"/>
+          <w:szCs w:val="24"/>
+        </w:rPr>
+      </w:pPr>
+      <w:r>
+        <w:rPr>
+          <w:rFonts w:eastAsia="Times New Roman" w:asciiTheme="majorHAnsi" w:hAnsiTheme="majorHAnsi" w:cstheme="majorHAnsi"/>
+          <w:b/>
+          <w:sz w:val="24"/>
+          <w:szCs w:val="24"/>
+        </w:rPr>
+        <w:t xml:space="preserve">  </w:t>
+      </w:r>
+      <w:r>
+        <w:rPr>
+          <w:rFonts w:eastAsia="Times New Roman" w:asciiTheme="majorHAnsi" w:hAnsiTheme="majorHAnsi" w:cstheme="majorHAnsi"/>
+          <w:b/>
+          <w:sz w:val="24"/>
+          <w:szCs w:val="24"/>
+        </w:rPr>
+        <w:t xml:space="preserve">phone_number</w:t>
+      </w:r>
+      <w:r>
+        <w:rPr>
+          <w:rFonts w:eastAsia="Times New Roman" w:asciiTheme="majorHAnsi" w:hAnsiTheme="majorHAnsi" w:cstheme="majorHAnsi"/>
+          <w:b/>
+          <w:sz w:val="24"/>
+          <w:szCs w:val="24"/>
+        </w:rPr>
+        <w:t xml:space="preserve"> </w:t>
+      </w:r>
+      <w:r>
+        <w:rPr>
+          <w:rFonts w:eastAsia="Times New Roman" w:asciiTheme="majorHAnsi" w:hAnsiTheme="majorHAnsi" w:cstheme="majorHAnsi"/>
+          <w:b/>
+          <w:sz w:val="24"/>
+          <w:szCs w:val="24"/>
+        </w:rPr>
+        <w:t xml:space="preserve">VARCHAR(</w:t>
+      </w:r>
+      <w:r>
+        <w:rPr>
+          <w:rFonts w:eastAsia="Times New Roman" w:asciiTheme="majorHAnsi" w:hAnsiTheme="majorHAnsi" w:cstheme="majorHAnsi"/>
+          <w:b/>
+          <w:sz w:val="24"/>
+          <w:szCs w:val="24"/>
+        </w:rPr>
+        <w:t xml:space="preserve">15)</w:t>
+      </w:r>
+      <w:r>
+        <w:rPr>
+          <w:rFonts w:eastAsia="Times New Roman" w:asciiTheme="majorHAnsi" w:hAnsiTheme="majorHAnsi" w:cstheme="majorHAnsi"/>
+          <w:b/>
+          <w:sz w:val="24"/>
+          <w:szCs w:val="24"/>
+        </w:rPr>
+      </w:r>
+    </w:p>
+    <w:p>
+      <w:pPr>
+        <w:pStyle w:val="937"/>
+        <w:ind w:left="718" w:firstLine="0"/>
+        <w:spacing w:after="0" w:line="240" w:lineRule="auto"/>
+        <w:rPr>
+          <w:rFonts w:eastAsia="Times New Roman" w:asciiTheme="majorHAnsi" w:hAnsiTheme="majorHAnsi" w:cstheme="majorHAnsi"/>
+          <w:b/>
+          <w:sz w:val="24"/>
+          <w:szCs w:val="24"/>
+        </w:rPr>
+      </w:pPr>
+      <w:r>
+        <w:rPr>
+          <w:rFonts w:eastAsia="Times New Roman" w:asciiTheme="majorHAnsi" w:hAnsiTheme="majorHAnsi" w:cstheme="majorHAnsi"/>
+          <w:b/>
+          <w:sz w:val="24"/>
+          <w:szCs w:val="24"/>
+        </w:rPr>
+        <w:t xml:space="preserve">);</w:t>
+      </w:r>
+      <w:r>
+        <w:rPr>
+          <w:rFonts w:eastAsia="Times New Roman" w:asciiTheme="majorHAnsi" w:hAnsiTheme="majorHAnsi" w:cstheme="majorHAnsi"/>
+          <w:b/>
+          <w:sz w:val="24"/>
+          <w:szCs w:val="24"/>
+        </w:rPr>
+      </w:r>
+    </w:p>
+    <w:p>
+      <w:pPr>
+        <w:pStyle w:val="937"/>
+        <w:ind w:left="718" w:firstLine="0"/>
+        <w:spacing w:after="0" w:line="240" w:lineRule="auto"/>
+        <w:rPr>
+          <w:rFonts w:eastAsia="Times New Roman" w:asciiTheme="majorHAnsi" w:hAnsiTheme="majorHAnsi" w:cstheme="majorHAnsi"/>
+          <w:b/>
+          <w:sz w:val="24"/>
+          <w:szCs w:val="24"/>
+        </w:rPr>
+      </w:pPr>
+      <w:r>
+        <w:rPr>
+          <w:rFonts w:eastAsia="Times New Roman" w:asciiTheme="majorHAnsi" w:hAnsiTheme="majorHAnsi" w:cstheme="majorHAnsi"/>
+          <w:b/>
+          <w:sz w:val="24"/>
+          <w:szCs w:val="24"/>
+        </w:rPr>
+      </w:r>
+      <w:r>
+        <w:rPr>
+          <w:rFonts w:eastAsia="Times New Roman" w:asciiTheme="majorHAnsi" w:hAnsiTheme="majorHAnsi" w:cstheme="majorHAnsi"/>
+          <w:b/>
+          <w:sz w:val="24"/>
+          <w:szCs w:val="24"/>
+        </w:rPr>
+      </w:r>
+    </w:p>
+    <w:p>
+      <w:pPr>
+        <w:pStyle w:val="937"/>
+        <w:ind w:left="718" w:firstLine="0"/>
+        <w:spacing w:after="0" w:line="240" w:lineRule="auto"/>
+        <w:rPr>
+          <w:rFonts w:eastAsia="Times New Roman" w:asciiTheme="majorHAnsi" w:hAnsiTheme="majorHAnsi" w:cstheme="majorHAnsi"/>
+          <w:b/>
+          <w:sz w:val="24"/>
+          <w:szCs w:val="24"/>
+        </w:rPr>
+      </w:pPr>
+      <w:r>
+        <w:rPr>
+          <w:rFonts w:eastAsia="Times New Roman" w:asciiTheme="majorHAnsi" w:hAnsiTheme="majorHAnsi" w:cstheme="majorHAnsi"/>
+          <w:b/>
+          <w:sz w:val="24"/>
+          <w:szCs w:val="24"/>
+        </w:rPr>
+        <w:t xml:space="preserve">-- Decomposed tables</w:t>
+      </w:r>
+      <w:r>
+        <w:rPr>
+          <w:rFonts w:eastAsia="Times New Roman" w:asciiTheme="majorHAnsi" w:hAnsiTheme="majorHAnsi" w:cstheme="majorHAnsi"/>
+          <w:b/>
+          <w:sz w:val="24"/>
+          <w:szCs w:val="24"/>
+        </w:rPr>
+      </w:r>
+    </w:p>
+    <w:p>
+      <w:pPr>
+        <w:pStyle w:val="937"/>
+        <w:ind w:left="718" w:firstLine="0"/>
+        <w:spacing w:after="0" w:line="240" w:lineRule="auto"/>
+        <w:rPr>
+          <w:rFonts w:eastAsia="Times New Roman" w:asciiTheme="majorHAnsi" w:hAnsiTheme="majorHAnsi" w:cstheme="majorHAnsi"/>
+          <w:b/>
+          <w:sz w:val="24"/>
+          <w:szCs w:val="24"/>
+        </w:rPr>
+      </w:pPr>
+      <w:r>
+        <w:rPr>
+          <w:rFonts w:eastAsia="Times New Roman" w:asciiTheme="majorHAnsi" w:hAnsiTheme="majorHAnsi" w:cstheme="majorHAnsi"/>
+          <w:b/>
+          <w:sz w:val="24"/>
+          <w:szCs w:val="24"/>
+        </w:rPr>
+        <w:t xml:space="preserve">CREATE TABLE </w:t>
+      </w:r>
+      <w:r>
+        <w:rPr>
+          <w:rFonts w:eastAsia="Times New Roman" w:asciiTheme="majorHAnsi" w:hAnsiTheme="majorHAnsi" w:cstheme="majorHAnsi"/>
+          <w:b/>
+          <w:sz w:val="24"/>
+          <w:szCs w:val="24"/>
+        </w:rPr>
+        <w:t xml:space="preserve">student_personal_info</w:t>
+      </w:r>
+      <w:r>
+        <w:rPr>
+          <w:rFonts w:eastAsia="Times New Roman" w:asciiTheme="majorHAnsi" w:hAnsiTheme="majorHAnsi" w:cstheme="majorHAnsi"/>
+          <w:b/>
+          <w:sz w:val="24"/>
+          <w:szCs w:val="24"/>
+        </w:rPr>
+        <w:t xml:space="preserve"> (</w:t>
+      </w:r>
+      <w:r>
+        <w:rPr>
+          <w:rFonts w:eastAsia="Times New Roman" w:asciiTheme="majorHAnsi" w:hAnsiTheme="majorHAnsi" w:cstheme="majorHAnsi"/>
+          <w:b/>
+          <w:sz w:val="24"/>
+          <w:szCs w:val="24"/>
+        </w:rPr>
+      </w:r>
+    </w:p>
+    <w:p>
+      <w:pPr>
+        <w:pStyle w:val="937"/>
+        <w:ind w:left="718" w:firstLine="0"/>
+        <w:spacing w:after="0" w:line="240" w:lineRule="auto"/>
+        <w:rPr>
+          <w:rFonts w:eastAsia="Times New Roman" w:asciiTheme="majorHAnsi" w:hAnsiTheme="majorHAnsi" w:cstheme="majorHAnsi"/>
+          <w:b/>
+          <w:sz w:val="24"/>
+          <w:szCs w:val="24"/>
+        </w:rPr>
+      </w:pPr>
+      <w:r>
+        <w:rPr>
+          <w:rFonts w:eastAsia="Times New Roman" w:asciiTheme="majorHAnsi" w:hAnsiTheme="majorHAnsi" w:cstheme="majorHAnsi"/>
+          <w:b/>
+          <w:sz w:val="24"/>
+          <w:szCs w:val="24"/>
+        </w:rPr>
+        <w:t xml:space="preserve">  </w:t>
+      </w:r>
+      <w:r>
+        <w:rPr>
+          <w:rFonts w:eastAsia="Times New Roman" w:asciiTheme="majorHAnsi" w:hAnsiTheme="majorHAnsi" w:cstheme="majorHAnsi"/>
+          <w:b/>
+          <w:sz w:val="24"/>
+          <w:szCs w:val="24"/>
+        </w:rPr>
+        <w:t xml:space="preserve">student_id</w:t>
+      </w:r>
+      <w:r>
+        <w:rPr>
+          <w:rFonts w:eastAsia="Times New Roman" w:asciiTheme="majorHAnsi" w:hAnsiTheme="majorHAnsi" w:cstheme="majorHAnsi"/>
+          <w:b/>
+          <w:sz w:val="24"/>
+          <w:szCs w:val="24"/>
+        </w:rPr>
+        <w:t xml:space="preserve"> INT PRIMARY KEY,</w:t>
+      </w:r>
+      <w:r>
+        <w:rPr>
+          <w:rFonts w:eastAsia="Times New Roman" w:asciiTheme="majorHAnsi" w:hAnsiTheme="majorHAnsi" w:cstheme="majorHAnsi"/>
+          <w:b/>
+          <w:sz w:val="24"/>
+          <w:szCs w:val="24"/>
+        </w:rPr>
+      </w:r>
+    </w:p>
+    <w:p>
+      <w:pPr>
+        <w:pStyle w:val="937"/>
+        <w:ind w:left="718" w:firstLine="0"/>
+        <w:spacing w:after="0" w:line="240" w:lineRule="auto"/>
+        <w:rPr>
+          <w:rFonts w:eastAsia="Times New Roman" w:asciiTheme="majorHAnsi" w:hAnsiTheme="majorHAnsi" w:cstheme="majorHAnsi"/>
+          <w:b/>
+          <w:sz w:val="24"/>
+          <w:szCs w:val="24"/>
+        </w:rPr>
+      </w:pPr>
+      <w:r>
+        <w:rPr>
+          <w:rFonts w:eastAsia="Times New Roman" w:asciiTheme="majorHAnsi" w:hAnsiTheme="majorHAnsi" w:cstheme="majorHAnsi"/>
+          <w:b/>
+          <w:sz w:val="24"/>
+          <w:szCs w:val="24"/>
+        </w:rPr>
+        <w:t xml:space="preserve">  </w:t>
+      </w:r>
+      <w:r>
+        <w:rPr>
+          <w:rFonts w:eastAsia="Times New Roman" w:asciiTheme="majorHAnsi" w:hAnsiTheme="majorHAnsi" w:cstheme="majorHAnsi"/>
+          <w:b/>
+          <w:sz w:val="24"/>
+          <w:szCs w:val="24"/>
+        </w:rPr>
+        <w:t xml:space="preserve">student_name</w:t>
+      </w:r>
+      <w:r>
+        <w:rPr>
+          <w:rFonts w:eastAsia="Times New Roman" w:asciiTheme="majorHAnsi" w:hAnsiTheme="majorHAnsi" w:cstheme="majorHAnsi"/>
+          <w:b/>
+          <w:sz w:val="24"/>
+          <w:szCs w:val="24"/>
+        </w:rPr>
+        <w:t xml:space="preserve"> </w:t>
+      </w:r>
+      <w:r>
+        <w:rPr>
+          <w:rFonts w:eastAsia="Times New Roman" w:asciiTheme="majorHAnsi" w:hAnsiTheme="majorHAnsi" w:cstheme="majorHAnsi"/>
+          <w:b/>
+          <w:sz w:val="24"/>
+          <w:szCs w:val="24"/>
+        </w:rPr>
+        <w:t xml:space="preserve">VARCHAR(</w:t>
+      </w:r>
+      <w:r>
+        <w:rPr>
+          <w:rFonts w:eastAsia="Times New Roman" w:asciiTheme="majorHAnsi" w:hAnsiTheme="majorHAnsi" w:cstheme="majorHAnsi"/>
+          <w:b/>
+          <w:sz w:val="24"/>
+          <w:szCs w:val="24"/>
+        </w:rPr>
+        <w:t xml:space="preserve">50),</w:t>
+      </w:r>
+      <w:r>
+        <w:rPr>
+          <w:rFonts w:eastAsia="Times New Roman" w:asciiTheme="majorHAnsi" w:hAnsiTheme="majorHAnsi" w:cstheme="majorHAnsi"/>
+          <w:b/>
+          <w:sz w:val="24"/>
+          <w:szCs w:val="24"/>
+        </w:rPr>
+      </w:r>
+    </w:p>
+    <w:p>
+      <w:pPr>
+        <w:pStyle w:val="937"/>
+        <w:ind w:left="718" w:firstLine="0"/>
+        <w:spacing w:after="0" w:line="240" w:lineRule="auto"/>
+        <w:rPr>
+          <w:rFonts w:eastAsia="Times New Roman" w:asciiTheme="majorHAnsi" w:hAnsiTheme="majorHAnsi" w:cstheme="majorHAnsi"/>
+          <w:b/>
+          <w:sz w:val="24"/>
+          <w:szCs w:val="24"/>
+        </w:rPr>
+      </w:pPr>
+      <w:r>
+        <w:rPr>
+          <w:rFonts w:eastAsia="Times New Roman" w:asciiTheme="majorHAnsi" w:hAnsiTheme="majorHAnsi" w:cstheme="majorHAnsi"/>
+          <w:b/>
+          <w:sz w:val="24"/>
+          <w:szCs w:val="24"/>
+        </w:rPr>
+        <w:t xml:space="preserve">  age INT</w:t>
+      </w:r>
+      <w:r>
+        <w:rPr>
+          <w:rFonts w:eastAsia="Times New Roman" w:asciiTheme="majorHAnsi" w:hAnsiTheme="majorHAnsi" w:cstheme="majorHAnsi"/>
+          <w:b/>
+          <w:sz w:val="24"/>
+          <w:szCs w:val="24"/>
+        </w:rPr>
+      </w:r>
+    </w:p>
+    <w:p>
+      <w:pPr>
+        <w:pStyle w:val="937"/>
+        <w:ind w:left="718" w:firstLine="0"/>
+        <w:spacing w:after="0" w:line="240" w:lineRule="auto"/>
+        <w:rPr>
+          <w:rFonts w:eastAsia="Times New Roman" w:asciiTheme="majorHAnsi" w:hAnsiTheme="majorHAnsi" w:cstheme="majorHAnsi"/>
+          <w:b/>
+          <w:sz w:val="24"/>
+          <w:szCs w:val="24"/>
+        </w:rPr>
+      </w:pPr>
+      <w:r>
+        <w:rPr>
+          <w:rFonts w:eastAsia="Times New Roman" w:asciiTheme="majorHAnsi" w:hAnsiTheme="majorHAnsi" w:cstheme="majorHAnsi"/>
+          <w:b/>
+          <w:sz w:val="24"/>
+          <w:szCs w:val="24"/>
+        </w:rPr>
+        <w:t xml:space="preserve">);</w:t>
+      </w:r>
+      <w:r>
+        <w:rPr>
+          <w:rFonts w:eastAsia="Times New Roman" w:asciiTheme="majorHAnsi" w:hAnsiTheme="majorHAnsi" w:cstheme="majorHAnsi"/>
+          <w:b/>
+          <w:sz w:val="24"/>
+          <w:szCs w:val="24"/>
+        </w:rPr>
+      </w:r>
+    </w:p>
+    <w:p>
+      <w:pPr>
+        <w:pStyle w:val="937"/>
+        <w:ind w:left="718" w:firstLine="0"/>
+        <w:spacing w:after="0" w:line="240" w:lineRule="auto"/>
+        <w:rPr>
+          <w:rFonts w:eastAsia="Times New Roman" w:asciiTheme="majorHAnsi" w:hAnsiTheme="majorHAnsi" w:cstheme="majorHAnsi"/>
+          <w:b/>
+          <w:sz w:val="24"/>
+          <w:szCs w:val="24"/>
+        </w:rPr>
+      </w:pPr>
+      <w:r>
+        <w:rPr>
+          <w:rFonts w:eastAsia="Times New Roman" w:asciiTheme="majorHAnsi" w:hAnsiTheme="majorHAnsi" w:cstheme="majorHAnsi"/>
+          <w:b/>
+          <w:sz w:val="24"/>
+          <w:szCs w:val="24"/>
+        </w:rPr>
+      </w:r>
+      <w:r>
+        <w:rPr>
+          <w:rFonts w:eastAsia="Times New Roman" w:asciiTheme="majorHAnsi" w:hAnsiTheme="majorHAnsi" w:cstheme="majorHAnsi"/>
+          <w:b/>
+          <w:sz w:val="24"/>
+          <w:szCs w:val="24"/>
+        </w:rPr>
+      </w:r>
+    </w:p>
+    <w:p>
+      <w:pPr>
+        <w:pStyle w:val="937"/>
+        <w:ind w:left="718" w:firstLine="0"/>
+        <w:spacing w:after="0" w:line="240" w:lineRule="auto"/>
+        <w:rPr>
+          <w:rFonts w:eastAsia="Times New Roman" w:asciiTheme="majorHAnsi" w:hAnsiTheme="majorHAnsi" w:cstheme="majorHAnsi"/>
+          <w:b/>
+          <w:sz w:val="24"/>
+          <w:szCs w:val="24"/>
+        </w:rPr>
+      </w:pPr>
+      <w:r>
+        <w:rPr>
+          <w:rFonts w:eastAsia="Times New Roman" w:asciiTheme="majorHAnsi" w:hAnsiTheme="majorHAnsi" w:cstheme="majorHAnsi"/>
+          <w:b/>
+          <w:sz w:val="24"/>
+          <w:szCs w:val="24"/>
+        </w:rPr>
+        <w:t xml:space="preserve">CREATE TABLE </w:t>
+      </w:r>
+      <w:r>
+        <w:rPr>
+          <w:rFonts w:eastAsia="Times New Roman" w:asciiTheme="majorHAnsi" w:hAnsiTheme="majorHAnsi" w:cstheme="majorHAnsi"/>
+          <w:b/>
+          <w:sz w:val="24"/>
+          <w:szCs w:val="24"/>
+        </w:rPr>
+        <w:t xml:space="preserve">student_contact_info</w:t>
+      </w:r>
+      <w:r>
+        <w:rPr>
+          <w:rFonts w:eastAsia="Times New Roman" w:asciiTheme="majorHAnsi" w:hAnsiTheme="majorHAnsi" w:cstheme="majorHAnsi"/>
+          <w:b/>
+          <w:sz w:val="24"/>
+          <w:szCs w:val="24"/>
+        </w:rPr>
+        <w:t xml:space="preserve"> (</w:t>
+      </w:r>
+      <w:r>
+        <w:rPr>
+          <w:rFonts w:eastAsia="Times New Roman" w:asciiTheme="majorHAnsi" w:hAnsiTheme="majorHAnsi" w:cstheme="majorHAnsi"/>
+          <w:b/>
+          <w:sz w:val="24"/>
+          <w:szCs w:val="24"/>
+        </w:rPr>
+      </w:r>
+    </w:p>
+    <w:p>
+      <w:pPr>
+        <w:pStyle w:val="937"/>
+        <w:ind w:left="718" w:firstLine="0"/>
+        <w:spacing w:after="0" w:line="240" w:lineRule="auto"/>
+        <w:rPr>
+          <w:rFonts w:eastAsia="Times New Roman" w:asciiTheme="majorHAnsi" w:hAnsiTheme="majorHAnsi" w:cstheme="majorHAnsi"/>
+          <w:b/>
+          <w:sz w:val="24"/>
+          <w:szCs w:val="24"/>
+        </w:rPr>
+      </w:pPr>
+      <w:r>
+        <w:rPr>
+          <w:rFonts w:eastAsia="Times New Roman" w:asciiTheme="majorHAnsi" w:hAnsiTheme="majorHAnsi" w:cstheme="majorHAnsi"/>
+          <w:b/>
+          <w:sz w:val="24"/>
+          <w:szCs w:val="24"/>
+        </w:rPr>
+        <w:t xml:space="preserve">  </w:t>
+      </w:r>
+      <w:r>
+        <w:rPr>
+          <w:rFonts w:eastAsia="Times New Roman" w:asciiTheme="majorHAnsi" w:hAnsiTheme="majorHAnsi" w:cstheme="majorHAnsi"/>
+          <w:b/>
+          <w:sz w:val="24"/>
+          <w:szCs w:val="24"/>
+        </w:rPr>
+        <w:t xml:space="preserve">student_id</w:t>
+      </w:r>
+      <w:r>
+        <w:rPr>
+          <w:rFonts w:eastAsia="Times New Roman" w:asciiTheme="majorHAnsi" w:hAnsiTheme="majorHAnsi" w:cstheme="majorHAnsi"/>
+          <w:b/>
+          <w:sz w:val="24"/>
+          <w:szCs w:val="24"/>
+        </w:rPr>
+        <w:t xml:space="preserve"> INT PRIMARY KEY,</w:t>
+      </w:r>
+      <w:r>
+        <w:rPr>
+          <w:rFonts w:eastAsia="Times New Roman" w:asciiTheme="majorHAnsi" w:hAnsiTheme="majorHAnsi" w:cstheme="majorHAnsi"/>
+          <w:b/>
+          <w:sz w:val="24"/>
+          <w:szCs w:val="24"/>
+        </w:rPr>
+      </w:r>
+    </w:p>
+    <w:p>
+      <w:pPr>
+        <w:pStyle w:val="937"/>
+        <w:ind w:left="718" w:firstLine="0"/>
+        <w:spacing w:after="0" w:line="240" w:lineRule="auto"/>
+        <w:rPr>
+          <w:rFonts w:eastAsia="Times New Roman" w:asciiTheme="majorHAnsi" w:hAnsiTheme="majorHAnsi" w:cstheme="majorHAnsi"/>
+          <w:b/>
+          <w:sz w:val="24"/>
+          <w:szCs w:val="24"/>
+        </w:rPr>
+      </w:pPr>
+      <w:r>
+        <w:rPr>
+          <w:rFonts w:eastAsia="Times New Roman" w:asciiTheme="majorHAnsi" w:hAnsiTheme="majorHAnsi" w:cstheme="majorHAnsi"/>
+          <w:b/>
+          <w:sz w:val="24"/>
+          <w:szCs w:val="24"/>
+        </w:rPr>
+        <w:t xml:space="preserve">  address </w:t>
+      </w:r>
+      <w:r>
+        <w:rPr>
+          <w:rFonts w:eastAsia="Times New Roman" w:asciiTheme="majorHAnsi" w:hAnsiTheme="majorHAnsi" w:cstheme="majorHAnsi"/>
+          <w:b/>
+          <w:sz w:val="24"/>
+          <w:szCs w:val="24"/>
+        </w:rPr>
+        <w:t xml:space="preserve">VARCHAR(</w:t>
+      </w:r>
+      <w:r>
+        <w:rPr>
+          <w:rFonts w:eastAsia="Times New Roman" w:asciiTheme="majorHAnsi" w:hAnsiTheme="majorHAnsi" w:cstheme="majorHAnsi"/>
+          <w:b/>
+          <w:sz w:val="24"/>
+          <w:szCs w:val="24"/>
+        </w:rPr>
+        <w:t xml:space="preserve">100),</w:t>
+      </w:r>
+      <w:r>
+        <w:rPr>
+          <w:rFonts w:eastAsia="Times New Roman" w:asciiTheme="majorHAnsi" w:hAnsiTheme="majorHAnsi" w:cstheme="majorHAnsi"/>
+          <w:b/>
+          <w:sz w:val="24"/>
+          <w:szCs w:val="24"/>
+        </w:rPr>
+      </w:r>
+    </w:p>
+    <w:p>
+      <w:pPr>
+        <w:pStyle w:val="937"/>
+        <w:ind w:left="718" w:firstLine="0"/>
+        <w:spacing w:after="0" w:line="240" w:lineRule="auto"/>
+        <w:rPr>
+          <w:rFonts w:eastAsia="Times New Roman" w:asciiTheme="majorHAnsi" w:hAnsiTheme="majorHAnsi" w:cstheme="majorHAnsi"/>
+          <w:b/>
+          <w:sz w:val="24"/>
+          <w:szCs w:val="24"/>
+        </w:rPr>
+      </w:pPr>
+      <w:r>
+        <w:rPr>
+          <w:rFonts w:eastAsia="Times New Roman" w:asciiTheme="majorHAnsi" w:hAnsiTheme="majorHAnsi" w:cstheme="majorHAnsi"/>
+          <w:b/>
+          <w:sz w:val="24"/>
+          <w:szCs w:val="24"/>
+        </w:rPr>
+        <w:t xml:space="preserve">  </w:t>
+      </w:r>
+      <w:r>
+        <w:rPr>
+          <w:rFonts w:eastAsia="Times New Roman" w:asciiTheme="majorHAnsi" w:hAnsiTheme="majorHAnsi" w:cstheme="majorHAnsi"/>
+          <w:b/>
+          <w:sz w:val="24"/>
+          <w:szCs w:val="24"/>
+        </w:rPr>
+        <w:t xml:space="preserve">phone_number</w:t>
+      </w:r>
+      <w:r>
+        <w:rPr>
+          <w:rFonts w:eastAsia="Times New Roman" w:asciiTheme="majorHAnsi" w:hAnsiTheme="majorHAnsi" w:cstheme="majorHAnsi"/>
+          <w:b/>
+          <w:sz w:val="24"/>
+          <w:szCs w:val="24"/>
+        </w:rPr>
+        <w:t xml:space="preserve"> </w:t>
+      </w:r>
+      <w:r>
+        <w:rPr>
+          <w:rFonts w:eastAsia="Times New Roman" w:asciiTheme="majorHAnsi" w:hAnsiTheme="majorHAnsi" w:cstheme="majorHAnsi"/>
+          <w:b/>
+          <w:sz w:val="24"/>
+          <w:szCs w:val="24"/>
+        </w:rPr>
+        <w:t xml:space="preserve">VARCHAR(</w:t>
+      </w:r>
+      <w:r>
+        <w:rPr>
+          <w:rFonts w:eastAsia="Times New Roman" w:asciiTheme="majorHAnsi" w:hAnsiTheme="majorHAnsi" w:cstheme="majorHAnsi"/>
+          <w:b/>
+          <w:sz w:val="24"/>
+          <w:szCs w:val="24"/>
+        </w:rPr>
+        <w:t xml:space="preserve">15)</w:t>
+      </w:r>
+      <w:r>
+        <w:rPr>
+          <w:rFonts w:eastAsia="Times New Roman" w:asciiTheme="majorHAnsi" w:hAnsiTheme="majorHAnsi" w:cstheme="majorHAnsi"/>
+          <w:b/>
+          <w:sz w:val="24"/>
+          <w:szCs w:val="24"/>
+        </w:rPr>
+      </w:r>
+    </w:p>
+    <w:p>
+      <w:pPr>
+        <w:pStyle w:val="937"/>
+        <w:ind w:left="718" w:firstLine="0"/>
+        <w:spacing w:after="0" w:line="240" w:lineRule="auto"/>
+        <w:rPr>
+          <w:rFonts w:eastAsia="Times New Roman" w:asciiTheme="majorHAnsi" w:hAnsiTheme="majorHAnsi" w:cstheme="majorHAnsi"/>
+          <w:b/>
+          <w:sz w:val="24"/>
+          <w:szCs w:val="24"/>
+        </w:rPr>
+      </w:pPr>
+      <w:r>
+        <w:rPr>
+          <w:rFonts w:eastAsia="Times New Roman" w:asciiTheme="majorHAnsi" w:hAnsiTheme="majorHAnsi" w:cstheme="majorHAnsi"/>
+          <w:b/>
+          <w:sz w:val="24"/>
+          <w:szCs w:val="24"/>
+        </w:rPr>
+        <w:t xml:space="preserve">);</w:t>
+      </w:r>
+      <w:r>
+        <w:rPr>
+          <w:rFonts w:eastAsia="Times New Roman" w:asciiTheme="majorHAnsi" w:hAnsiTheme="majorHAnsi" w:cstheme="majorHAnsi"/>
+          <w:b/>
+          <w:sz w:val="24"/>
+          <w:szCs w:val="24"/>
+        </w:rPr>
+      </w:r>
+    </w:p>
+    <w:p>
+      <w:pPr>
+        <w:pStyle w:val="937"/>
+        <w:ind w:left="718" w:firstLine="0"/>
+        <w:spacing w:after="0" w:line="240" w:lineRule="auto"/>
+        <w:rPr>
+          <w:rFonts w:eastAsia="Times New Roman" w:asciiTheme="majorHAnsi" w:hAnsiTheme="majorHAnsi" w:cstheme="majorHAnsi"/>
+          <w:b/>
+          <w:sz w:val="24"/>
+          <w:szCs w:val="24"/>
+        </w:rPr>
+      </w:pPr>
+      <w:r>
+        <w:rPr>
+          <w:rFonts w:eastAsia="Times New Roman" w:asciiTheme="majorHAnsi" w:hAnsiTheme="majorHAnsi" w:cstheme="majorHAnsi"/>
+          <w:b/>
+          <w:sz w:val="24"/>
+          <w:szCs w:val="24"/>
+        </w:rPr>
+      </w:r>
+      <w:r>
+        <w:rPr>
+          <w:rFonts w:eastAsia="Times New Roman" w:asciiTheme="majorHAnsi" w:hAnsiTheme="majorHAnsi" w:cstheme="majorHAnsi"/>
+          <w:b/>
+          <w:sz w:val="24"/>
+          <w:szCs w:val="24"/>
+        </w:rPr>
+      </w:r>
+    </w:p>
+    <w:p>
+      <w:pPr>
+        <w:pStyle w:val="937"/>
+        <w:ind w:left="718" w:firstLine="0"/>
+        <w:spacing w:after="0" w:line="240" w:lineRule="auto"/>
+        <w:rPr>
+          <w:rFonts w:eastAsia="Times New Roman" w:asciiTheme="majorHAnsi" w:hAnsiTheme="majorHAnsi" w:cstheme="majorHAnsi"/>
+          <w:b/>
+          <w:sz w:val="24"/>
+          <w:szCs w:val="24"/>
+        </w:rPr>
+      </w:pPr>
+      <w:r>
+        <w:rPr>
+          <w:rFonts w:eastAsia="Times New Roman" w:asciiTheme="majorHAnsi" w:hAnsiTheme="majorHAnsi" w:cstheme="majorHAnsi"/>
+          <w:b/>
+          <w:sz w:val="24"/>
+          <w:szCs w:val="24"/>
+        </w:rPr>
+        <w:t xml:space="preserve">/*</w:t>
+      </w:r>
+      <w:r>
+        <w:rPr>
+          <w:rFonts w:eastAsia="Times New Roman" w:asciiTheme="majorHAnsi" w:hAnsiTheme="majorHAnsi" w:cstheme="majorHAnsi"/>
+          <w:b/>
+          <w:sz w:val="24"/>
+          <w:szCs w:val="24"/>
+        </w:rPr>
+      </w:r>
+    </w:p>
+    <w:p>
+      <w:pPr>
+        <w:pStyle w:val="937"/>
+        <w:ind w:left="718" w:firstLine="0"/>
+        <w:spacing w:after="0" w:line="240" w:lineRule="auto"/>
+        <w:rPr>
+          <w:rFonts w:eastAsia="Times New Roman" w:asciiTheme="majorHAnsi" w:hAnsiTheme="majorHAnsi" w:cstheme="majorHAnsi"/>
+          <w:b/>
+          <w:sz w:val="24"/>
+          <w:szCs w:val="24"/>
+        </w:rPr>
+      </w:pPr>
+      <w:r>
+        <w:rPr>
+          <w:rFonts w:eastAsia="Times New Roman" w:asciiTheme="majorHAnsi" w:hAnsiTheme="majorHAnsi" w:cstheme="majorHAnsi"/>
+          <w:b/>
+          <w:sz w:val="24"/>
+          <w:szCs w:val="24"/>
+        </w:rPr>
+        <w:t xml:space="preserve">In this example, we decomposed the "student" table into "</w:t>
+      </w:r>
+      <w:r>
+        <w:rPr>
+          <w:rFonts w:eastAsia="Times New Roman" w:asciiTheme="majorHAnsi" w:hAnsiTheme="majorHAnsi" w:cstheme="majorHAnsi"/>
+          <w:b/>
+          <w:sz w:val="24"/>
+          <w:szCs w:val="24"/>
+        </w:rPr>
+        <w:t xml:space="preserve">student_personal_info</w:t>
+      </w:r>
+      <w:r>
+        <w:rPr>
+          <w:rFonts w:eastAsia="Times New Roman" w:asciiTheme="majorHAnsi" w:hAnsiTheme="majorHAnsi" w:cstheme="majorHAnsi"/>
+          <w:b/>
+          <w:sz w:val="24"/>
+          <w:szCs w:val="24"/>
+        </w:rPr>
+        <w:t xml:space="preserve">" and "</w:t>
+      </w:r>
+      <w:r>
+        <w:rPr>
+          <w:rFonts w:eastAsia="Times New Roman" w:asciiTheme="majorHAnsi" w:hAnsiTheme="majorHAnsi" w:cstheme="majorHAnsi"/>
+          <w:b/>
+          <w:sz w:val="24"/>
+          <w:szCs w:val="24"/>
+        </w:rPr>
+        <w:t xml:space="preserve">student_contact_info</w:t>
+      </w:r>
+      <w:r>
+        <w:rPr>
+          <w:rFonts w:eastAsia="Times New Roman" w:asciiTheme="majorHAnsi" w:hAnsiTheme="majorHAnsi" w:cstheme="majorHAnsi"/>
+          <w:b/>
+          <w:sz w:val="24"/>
+          <w:szCs w:val="24"/>
+        </w:rPr>
+        <w:t xml:space="preserve">" tables based on attribute groups.</w:t>
+      </w:r>
+      <w:r>
+        <w:rPr>
+          <w:rFonts w:eastAsia="Times New Roman" w:asciiTheme="majorHAnsi" w:hAnsiTheme="majorHAnsi" w:cstheme="majorHAnsi"/>
+          <w:b/>
+          <w:sz w:val="24"/>
+          <w:szCs w:val="24"/>
+        </w:rPr>
+      </w:r>
+    </w:p>
+    <w:p>
+      <w:pPr>
+        <w:pStyle w:val="937"/>
+        <w:ind w:left="718" w:firstLine="0"/>
+        <w:spacing w:after="0" w:line="240" w:lineRule="auto"/>
+        <w:rPr>
+          <w:rFonts w:eastAsia="Times New Roman" w:asciiTheme="majorHAnsi" w:hAnsiTheme="majorHAnsi" w:cstheme="majorHAnsi"/>
+          <w:b/>
+          <w:sz w:val="24"/>
+          <w:szCs w:val="24"/>
+        </w:rPr>
+      </w:pPr>
+      <w:r>
+        <w:rPr>
+          <w:rFonts w:eastAsia="Times New Roman" w:asciiTheme="majorHAnsi" w:hAnsiTheme="majorHAnsi" w:cstheme="majorHAnsi"/>
+          <w:b/>
+          <w:sz w:val="24"/>
+          <w:szCs w:val="24"/>
+        </w:rPr>
+        <w:t xml:space="preserve">*/</w:t>
+      </w:r>
+      <w:r>
+        <w:rPr>
+          <w:rFonts w:eastAsia="Times New Roman" w:asciiTheme="majorHAnsi" w:hAnsiTheme="majorHAnsi" w:cstheme="majorHAnsi"/>
+          <w:b/>
+          <w:sz w:val="24"/>
+          <w:szCs w:val="24"/>
+        </w:rPr>
+      </w:r>
+    </w:p>
+    <w:p>
+      <w:pPr>
+        <w:pStyle w:val="937"/>
+        <w:ind w:left="718" w:firstLine="0"/>
+        <w:spacing w:after="0" w:line="240" w:lineRule="auto"/>
+        <w:rPr>
+          <w:rFonts w:eastAsia="Times New Roman" w:asciiTheme="majorHAnsi" w:hAnsiTheme="majorHAnsi" w:cstheme="majorHAnsi"/>
+          <w:bCs/>
+          <w:sz w:val="24"/>
+          <w:szCs w:val="24"/>
+        </w:rPr>
+      </w:pPr>
+      <w:r>
+        <w:rPr>
+          <w:rFonts w:eastAsia="Times New Roman" w:asciiTheme="majorHAnsi" w:hAnsiTheme="majorHAnsi" w:cstheme="majorHAnsi"/>
+          <w:bCs/>
+          <w:sz w:val="24"/>
+          <w:szCs w:val="24"/>
+        </w:rPr>
+      </w:r>
+      <w:r>
+        <w:rPr>
+          <w:rFonts w:eastAsia="Times New Roman" w:asciiTheme="majorHAnsi" w:hAnsiTheme="majorHAnsi" w:cstheme="majorHAnsi"/>
+          <w:bCs/>
+          <w:sz w:val="24"/>
+          <w:szCs w:val="24"/>
+        </w:rPr>
+      </w:r>
+    </w:p>
+    <w:p>
+      <w:pPr>
+        <w:pStyle w:val="937"/>
+        <w:numPr>
+          <w:ilvl w:val="0"/>
+          <w:numId w:val="12"/>
+        </w:numPr>
+        <w:spacing w:after="0" w:line="240" w:lineRule="auto"/>
+        <w:rPr>
+          <w:rFonts w:eastAsia="Times New Roman" w:asciiTheme="majorHAnsi" w:hAnsiTheme="majorHAnsi" w:cstheme="majorHAnsi"/>
+          <w:bCs/>
+          <w:sz w:val="24"/>
+          <w:szCs w:val="24"/>
+        </w:rPr>
+      </w:pPr>
+      <w:r>
+        <w:rPr>
+          <w:rFonts w:eastAsia="Times New Roman" w:asciiTheme="majorHAnsi" w:hAnsiTheme="majorHAnsi" w:cstheme="majorHAnsi"/>
+          <w:bCs/>
+          <w:sz w:val="24"/>
+          <w:szCs w:val="24"/>
+        </w:rPr>
+        <w:t xml:space="preserve">Write a program in PL/SQL to display a </w:t>
+      </w:r>
+      <w:r>
+        <w:rPr>
+          <w:rFonts w:eastAsia="Times New Roman" w:asciiTheme="majorHAnsi" w:hAnsiTheme="majorHAnsi" w:cstheme="majorHAnsi"/>
+          <w:bCs/>
+          <w:sz w:val="24"/>
+          <w:szCs w:val="24"/>
+        </w:rPr>
+        <w:t xml:space="preserve">cursor based</w:t>
+      </w:r>
+      <w:r>
+        <w:rPr>
+          <w:rFonts w:eastAsia="Times New Roman" w:asciiTheme="majorHAnsi" w:hAnsiTheme="majorHAnsi" w:cstheme="majorHAnsi"/>
+          <w:bCs/>
+          <w:sz w:val="24"/>
+          <w:szCs w:val="24"/>
+        </w:rPr>
+        <w:t xml:space="preserve"> detail information of employees from employees table.</w:t>
+      </w:r>
+      <w:r>
+        <w:rPr>
+          <w:rFonts w:eastAsia="Times New Roman" w:asciiTheme="majorHAnsi" w:hAnsiTheme="majorHAnsi" w:cstheme="majorHAnsi"/>
+          <w:bCs/>
+          <w:sz w:val="24"/>
+          <w:szCs w:val="24"/>
+        </w:rPr>
+      </w:r>
+    </w:p>
+    <w:p>
+      <w:pPr>
+        <w:pStyle w:val="937"/>
+        <w:ind w:left="718" w:firstLine="0"/>
+        <w:spacing w:after="0" w:line="240" w:lineRule="auto"/>
+        <w:rPr>
+          <w:rFonts w:eastAsia="Times New Roman" w:asciiTheme="majorHAnsi" w:hAnsiTheme="majorHAnsi" w:cstheme="majorHAnsi"/>
+          <w:bCs/>
+          <w:sz w:val="24"/>
+          <w:szCs w:val="24"/>
+        </w:rPr>
+      </w:pPr>
+      <w:r>
+        <w:rPr>
+          <w:rFonts w:eastAsia="Times New Roman" w:asciiTheme="majorHAnsi" w:hAnsiTheme="majorHAnsi" w:cstheme="majorHAnsi"/>
+          <w:bCs/>
+          <w:sz w:val="24"/>
+          <w:szCs w:val="24"/>
+        </w:rPr>
+      </w:r>
+      <w:r>
+        <w:rPr>
+          <w:rFonts w:eastAsia="Times New Roman" w:asciiTheme="majorHAnsi" w:hAnsiTheme="majorHAnsi" w:cstheme="majorHAnsi"/>
+          <w:bCs/>
+          <w:sz w:val="24"/>
+          <w:szCs w:val="24"/>
+        </w:rPr>
+      </w:r>
+    </w:p>
+    <w:p>
+      <w:pPr>
+        <w:pStyle w:val="937"/>
+        <w:ind w:left="718" w:firstLine="0"/>
+        <w:spacing w:after="0" w:line="240" w:lineRule="auto"/>
+        <w:rPr>
+          <w:rFonts w:eastAsia="Times New Roman" w:asciiTheme="majorHAnsi" w:hAnsiTheme="majorHAnsi" w:cstheme="majorHAnsi"/>
+          <w:bCs/>
+          <w:sz w:val="24"/>
+          <w:szCs w:val="24"/>
+        </w:rPr>
+      </w:pPr>
+      <w:r>
+        <w:rPr>
+          <w:rFonts w:eastAsia="Times New Roman" w:asciiTheme="majorHAnsi" w:hAnsiTheme="majorHAnsi" w:cstheme="majorHAnsi"/>
+          <w:bCs/>
+          <w:sz w:val="24"/>
+          <w:szCs w:val="24"/>
+        </w:rPr>
+        <w:t xml:space="preserve">Solution: </w:t>
+      </w:r>
+      <w:r>
+        <w:rPr>
+          <w:rFonts w:eastAsia="Times New Roman" w:asciiTheme="majorHAnsi" w:hAnsiTheme="majorHAnsi" w:cstheme="majorHAnsi"/>
+          <w:bCs/>
+          <w:sz w:val="24"/>
+          <w:szCs w:val="24"/>
+        </w:rPr>
+      </w:r>
+    </w:p>
+    <w:p>
+      <w:pPr>
+        <w:pStyle w:val="937"/>
+        <w:ind w:left="718" w:firstLine="0"/>
+        <w:spacing w:after="0" w:line="240" w:lineRule="auto"/>
+        <w:rPr>
+          <w:rFonts w:eastAsia="Times New Roman" w:asciiTheme="majorHAnsi" w:hAnsiTheme="majorHAnsi" w:cstheme="majorHAnsi"/>
+          <w:bCs/>
+          <w:sz w:val="24"/>
+          <w:szCs w:val="24"/>
+        </w:rPr>
+      </w:pPr>
+      <w:r>
+        <w:rPr>
+          <w:rFonts w:eastAsia="Times New Roman" w:asciiTheme="majorHAnsi" w:hAnsiTheme="majorHAnsi" w:cstheme="majorHAnsi"/>
+          <w:bCs/>
+          <w:sz w:val="24"/>
+          <w:szCs w:val="24"/>
+        </w:rPr>
+      </w:r>
+      <w:r>
+        <w:rPr>
+          <w:rFonts w:eastAsia="Times New Roman" w:asciiTheme="majorHAnsi" w:hAnsiTheme="majorHAnsi" w:cstheme="majorHAnsi"/>
+          <w:bCs/>
+          <w:sz w:val="24"/>
+          <w:szCs w:val="24"/>
+        </w:rPr>
+      </w:r>
+    </w:p>
+    <w:p>
+      <w:pPr>
+        <w:pStyle w:val="937"/>
+        <w:ind w:left="718" w:firstLine="0"/>
+        <w:spacing w:after="0" w:line="240" w:lineRule="auto"/>
+        <w:rPr>
+          <w:rFonts w:eastAsia="Times New Roman" w:asciiTheme="majorHAnsi" w:hAnsiTheme="majorHAnsi" w:cstheme="majorHAnsi"/>
+          <w:b/>
+          <w:sz w:val="24"/>
+          <w:szCs w:val="24"/>
+        </w:rPr>
+      </w:pPr>
+      <w:r>
+        <w:rPr>
+          <w:rFonts w:eastAsia="Times New Roman" w:asciiTheme="majorHAnsi" w:hAnsiTheme="majorHAnsi" w:cstheme="majorHAnsi"/>
+          <w:b/>
+          <w:sz w:val="24"/>
+          <w:szCs w:val="24"/>
+        </w:rPr>
+        <w:t xml:space="preserve">-- Create the "employee" table</w:t>
+      </w:r>
+      <w:r>
+        <w:rPr>
+          <w:rFonts w:eastAsia="Times New Roman" w:asciiTheme="majorHAnsi" w:hAnsiTheme="majorHAnsi" w:cstheme="majorHAnsi"/>
+          <w:b/>
+          <w:sz w:val="24"/>
+          <w:szCs w:val="24"/>
+        </w:rPr>
+      </w:r>
+    </w:p>
+    <w:p>
+      <w:pPr>
+        <w:pStyle w:val="937"/>
+        <w:ind w:left="718" w:firstLine="0"/>
+        <w:spacing w:after="0" w:line="240" w:lineRule="auto"/>
+        <w:rPr>
+          <w:rFonts w:eastAsia="Times New Roman" w:asciiTheme="majorHAnsi" w:hAnsiTheme="majorHAnsi" w:cstheme="majorHAnsi"/>
+          <w:b/>
+          <w:sz w:val="24"/>
+          <w:szCs w:val="24"/>
+        </w:rPr>
+      </w:pPr>
+      <w:r>
+        <w:rPr>
+          <w:rFonts w:eastAsia="Times New Roman" w:asciiTheme="majorHAnsi" w:hAnsiTheme="majorHAnsi" w:cstheme="majorHAnsi"/>
+          <w:b/>
+          <w:sz w:val="24"/>
+          <w:szCs w:val="24"/>
+        </w:rPr>
+        <w:t xml:space="preserve">CREATE TABLE employee (</w:t>
+      </w:r>
+      <w:r>
+        <w:rPr>
+          <w:rFonts w:eastAsia="Times New Roman" w:asciiTheme="majorHAnsi" w:hAnsiTheme="majorHAnsi" w:cstheme="majorHAnsi"/>
+          <w:b/>
+          <w:sz w:val="24"/>
+          <w:szCs w:val="24"/>
+        </w:rPr>
+      </w:r>
+    </w:p>
+    <w:p>
+      <w:pPr>
+        <w:pStyle w:val="937"/>
+        <w:ind w:left="718" w:firstLine="0"/>
+        <w:spacing w:after="0" w:line="240" w:lineRule="auto"/>
+        <w:rPr>
+          <w:rFonts w:eastAsia="Times New Roman" w:asciiTheme="majorHAnsi" w:hAnsiTheme="majorHAnsi" w:cstheme="majorHAnsi"/>
+          <w:b/>
+          <w:sz w:val="24"/>
+          <w:szCs w:val="24"/>
+        </w:rPr>
+      </w:pPr>
+      <w:r>
+        <w:rPr>
+          <w:rFonts w:eastAsia="Times New Roman" w:asciiTheme="majorHAnsi" w:hAnsiTheme="majorHAnsi" w:cstheme="majorHAnsi"/>
+          <w:b/>
+          <w:sz w:val="24"/>
+          <w:szCs w:val="24"/>
+        </w:rPr>
+        <w:t xml:space="preserve">    </w:t>
+      </w:r>
+      <w:r>
+        <w:rPr>
+          <w:rFonts w:eastAsia="Times New Roman" w:asciiTheme="majorHAnsi" w:hAnsiTheme="majorHAnsi" w:cstheme="majorHAnsi"/>
+          <w:b/>
+          <w:sz w:val="24"/>
+          <w:szCs w:val="24"/>
+        </w:rPr>
+        <w:t xml:space="preserve">employee_id</w:t>
+      </w:r>
+      <w:r>
+        <w:rPr>
+          <w:rFonts w:eastAsia="Times New Roman" w:asciiTheme="majorHAnsi" w:hAnsiTheme="majorHAnsi" w:cstheme="majorHAnsi"/>
+          <w:b/>
+          <w:sz w:val="24"/>
+          <w:szCs w:val="24"/>
+        </w:rPr>
+        <w:t xml:space="preserve"> NUMBER PRIMARY KEY,</w:t>
+      </w:r>
+      <w:r>
+        <w:rPr>
+          <w:rFonts w:eastAsia="Times New Roman" w:asciiTheme="majorHAnsi" w:hAnsiTheme="majorHAnsi" w:cstheme="majorHAnsi"/>
+          <w:b/>
+          <w:sz w:val="24"/>
+          <w:szCs w:val="24"/>
+        </w:rPr>
+      </w:r>
+    </w:p>
+    <w:p>
+      <w:pPr>
+        <w:pStyle w:val="937"/>
+        <w:ind w:left="718" w:firstLine="0"/>
+        <w:spacing w:after="0" w:line="240" w:lineRule="auto"/>
+        <w:rPr>
+          <w:rFonts w:eastAsia="Times New Roman" w:asciiTheme="majorHAnsi" w:hAnsiTheme="majorHAnsi" w:cstheme="majorHAnsi"/>
+          <w:b/>
+          <w:sz w:val="24"/>
+          <w:szCs w:val="24"/>
+        </w:rPr>
+      </w:pPr>
+      <w:r>
+        <w:rPr>
+          <w:rFonts w:eastAsia="Times New Roman" w:asciiTheme="majorHAnsi" w:hAnsiTheme="majorHAnsi" w:cstheme="majorHAnsi"/>
+          <w:b/>
+          <w:sz w:val="24"/>
+          <w:szCs w:val="24"/>
+        </w:rPr>
+        <w:t xml:space="preserve">    </w:t>
+      </w:r>
+      <w:r>
+        <w:rPr>
+          <w:rFonts w:eastAsia="Times New Roman" w:asciiTheme="majorHAnsi" w:hAnsiTheme="majorHAnsi" w:cstheme="majorHAnsi"/>
+          <w:b/>
+          <w:sz w:val="24"/>
+          <w:szCs w:val="24"/>
+        </w:rPr>
+        <w:t xml:space="preserve">first_name</w:t>
+      </w:r>
+      <w:r>
+        <w:rPr>
+          <w:rFonts w:eastAsia="Times New Roman" w:asciiTheme="majorHAnsi" w:hAnsiTheme="majorHAnsi" w:cstheme="majorHAnsi"/>
+          <w:b/>
+          <w:sz w:val="24"/>
+          <w:szCs w:val="24"/>
+        </w:rPr>
+        <w:t xml:space="preserve"> VARCHAR2(50),</w:t>
+      </w:r>
+      <w:r>
+        <w:rPr>
+          <w:rFonts w:eastAsia="Times New Roman" w:asciiTheme="majorHAnsi" w:hAnsiTheme="majorHAnsi" w:cstheme="majorHAnsi"/>
+          <w:b/>
+          <w:sz w:val="24"/>
+          <w:szCs w:val="24"/>
+        </w:rPr>
+      </w:r>
+    </w:p>
+    <w:p>
+      <w:pPr>
+        <w:pStyle w:val="937"/>
+        <w:ind w:left="718" w:firstLine="0"/>
+        <w:spacing w:after="0" w:line="240" w:lineRule="auto"/>
+        <w:rPr>
+          <w:rFonts w:eastAsia="Times New Roman" w:asciiTheme="majorHAnsi" w:hAnsiTheme="majorHAnsi" w:cstheme="majorHAnsi"/>
+          <w:b/>
+          <w:sz w:val="24"/>
+          <w:szCs w:val="24"/>
+        </w:rPr>
+      </w:pPr>
+      <w:r>
+        <w:rPr>
+          <w:rFonts w:eastAsia="Times New Roman" w:asciiTheme="majorHAnsi" w:hAnsiTheme="majorHAnsi" w:cstheme="majorHAnsi"/>
+          <w:b/>
+          <w:sz w:val="24"/>
+          <w:szCs w:val="24"/>
+        </w:rPr>
+        <w:t xml:space="preserve">    </w:t>
+      </w:r>
+      <w:r>
+        <w:rPr>
+          <w:rFonts w:eastAsia="Times New Roman" w:asciiTheme="majorHAnsi" w:hAnsiTheme="majorHAnsi" w:cstheme="majorHAnsi"/>
+          <w:b/>
+          <w:sz w:val="24"/>
+          <w:szCs w:val="24"/>
+        </w:rPr>
+        <w:t xml:space="preserve">last_name</w:t>
+      </w:r>
+      <w:r>
+        <w:rPr>
+          <w:rFonts w:eastAsia="Times New Roman" w:asciiTheme="majorHAnsi" w:hAnsiTheme="majorHAnsi" w:cstheme="majorHAnsi"/>
+          <w:b/>
+          <w:sz w:val="24"/>
+          <w:szCs w:val="24"/>
+        </w:rPr>
+        <w:t xml:space="preserve"> VARCHAR2(50),</w:t>
+      </w:r>
+      <w:r>
+        <w:rPr>
+          <w:rFonts w:eastAsia="Times New Roman" w:asciiTheme="majorHAnsi" w:hAnsiTheme="majorHAnsi" w:cstheme="majorHAnsi"/>
+          <w:b/>
+          <w:sz w:val="24"/>
+          <w:szCs w:val="24"/>
+        </w:rPr>
+      </w:r>
+    </w:p>
+    <w:p>
+      <w:pPr>
+        <w:pStyle w:val="937"/>
+        <w:ind w:left="718" w:firstLine="0"/>
+        <w:spacing w:after="0" w:line="240" w:lineRule="auto"/>
+        <w:rPr>
+          <w:rFonts w:eastAsia="Times New Roman" w:asciiTheme="majorHAnsi" w:hAnsiTheme="majorHAnsi" w:cstheme="majorHAnsi"/>
+          <w:b/>
+          <w:sz w:val="24"/>
+          <w:szCs w:val="24"/>
+        </w:rPr>
+      </w:pPr>
+      <w:r>
+        <w:rPr>
+          <w:rFonts w:eastAsia="Times New Roman" w:asciiTheme="majorHAnsi" w:hAnsiTheme="majorHAnsi" w:cstheme="majorHAnsi"/>
+          <w:b/>
+          <w:sz w:val="24"/>
+          <w:szCs w:val="24"/>
+        </w:rPr>
+        <w:t xml:space="preserve">    department VARCHAR2(50),</w:t>
+      </w:r>
+      <w:r>
+        <w:rPr>
+          <w:rFonts w:eastAsia="Times New Roman" w:asciiTheme="majorHAnsi" w:hAnsiTheme="majorHAnsi" w:cstheme="majorHAnsi"/>
+          <w:b/>
+          <w:sz w:val="24"/>
+          <w:szCs w:val="24"/>
+        </w:rPr>
+      </w:r>
+    </w:p>
+    <w:p>
+      <w:pPr>
+        <w:pStyle w:val="937"/>
+        <w:ind w:left="718" w:firstLine="0"/>
+        <w:spacing w:after="0" w:line="240" w:lineRule="auto"/>
+        <w:rPr>
+          <w:rFonts w:eastAsia="Times New Roman" w:asciiTheme="majorHAnsi" w:hAnsiTheme="majorHAnsi" w:cstheme="majorHAnsi"/>
+          <w:b/>
+          <w:sz w:val="24"/>
+          <w:szCs w:val="24"/>
+        </w:rPr>
+      </w:pPr>
+      <w:r>
+        <w:rPr>
+          <w:rFonts w:eastAsia="Times New Roman" w:asciiTheme="majorHAnsi" w:hAnsiTheme="majorHAnsi" w:cstheme="majorHAnsi"/>
+          <w:b/>
+          <w:sz w:val="24"/>
+          <w:szCs w:val="24"/>
+        </w:rPr>
+        <w:t xml:space="preserve">    salary NUMBER</w:t>
+      </w:r>
+      <w:r>
+        <w:rPr>
+          <w:rFonts w:eastAsia="Times New Roman" w:asciiTheme="majorHAnsi" w:hAnsiTheme="majorHAnsi" w:cstheme="majorHAnsi"/>
+          <w:b/>
+          <w:sz w:val="24"/>
+          <w:szCs w:val="24"/>
+        </w:rPr>
+      </w:r>
+    </w:p>
+    <w:p>
+      <w:pPr>
+        <w:pStyle w:val="937"/>
+        <w:ind w:left="718" w:firstLine="0"/>
+        <w:spacing w:after="0" w:line="240" w:lineRule="auto"/>
+        <w:rPr>
+          <w:rFonts w:eastAsia="Times New Roman" w:asciiTheme="majorHAnsi" w:hAnsiTheme="majorHAnsi" w:cstheme="majorHAnsi"/>
+          <w:b/>
+          <w:sz w:val="24"/>
+          <w:szCs w:val="24"/>
+        </w:rPr>
+      </w:pPr>
+      <w:r>
+        <w:rPr>
+          <w:rFonts w:eastAsia="Times New Roman" w:asciiTheme="majorHAnsi" w:hAnsiTheme="majorHAnsi" w:cstheme="majorHAnsi"/>
+          <w:b/>
+          <w:sz w:val="24"/>
+          <w:szCs w:val="24"/>
+        </w:rPr>
+        <w:t xml:space="preserve">);</w:t>
+      </w:r>
+      <w:r>
+        <w:rPr>
+          <w:rFonts w:eastAsia="Times New Roman" w:asciiTheme="majorHAnsi" w:hAnsiTheme="majorHAnsi" w:cstheme="majorHAnsi"/>
+          <w:b/>
+          <w:sz w:val="24"/>
+          <w:szCs w:val="24"/>
+        </w:rPr>
+      </w:r>
+    </w:p>
+    <w:p>
+      <w:pPr>
+        <w:pStyle w:val="937"/>
+        <w:ind w:left="718" w:firstLine="0"/>
+        <w:spacing w:after="0" w:line="240" w:lineRule="auto"/>
+        <w:rPr>
+          <w:rFonts w:eastAsia="Times New Roman" w:asciiTheme="majorHAnsi" w:hAnsiTheme="majorHAnsi" w:cstheme="majorHAnsi"/>
+          <w:b/>
+          <w:sz w:val="24"/>
+          <w:szCs w:val="24"/>
+        </w:rPr>
+      </w:pPr>
+      <w:r>
+        <w:rPr>
+          <w:rFonts w:eastAsia="Times New Roman" w:asciiTheme="majorHAnsi" w:hAnsiTheme="majorHAnsi" w:cstheme="majorHAnsi"/>
+          <w:b/>
+          <w:sz w:val="24"/>
+          <w:szCs w:val="24"/>
+        </w:rPr>
+      </w:r>
+      <w:r>
+        <w:rPr>
+          <w:rFonts w:eastAsia="Times New Roman" w:asciiTheme="majorHAnsi" w:hAnsiTheme="majorHAnsi" w:cstheme="majorHAnsi"/>
+          <w:b/>
+          <w:sz w:val="24"/>
+          <w:szCs w:val="24"/>
+        </w:rPr>
+      </w:r>
+    </w:p>
+    <w:p>
+      <w:pPr>
+        <w:pStyle w:val="937"/>
+        <w:ind w:left="718" w:firstLine="0"/>
+        <w:spacing w:after="0" w:line="240" w:lineRule="auto"/>
+        <w:rPr>
+          <w:rFonts w:eastAsia="Times New Roman" w:asciiTheme="majorHAnsi" w:hAnsiTheme="majorHAnsi" w:cstheme="majorHAnsi"/>
+          <w:b/>
+          <w:sz w:val="24"/>
+          <w:szCs w:val="24"/>
+        </w:rPr>
+      </w:pPr>
+      <w:r>
+        <w:rPr>
+          <w:rFonts w:eastAsia="Times New Roman" w:asciiTheme="majorHAnsi" w:hAnsiTheme="majorHAnsi" w:cstheme="majorHAnsi"/>
+          <w:b/>
+          <w:sz w:val="24"/>
+          <w:szCs w:val="24"/>
+        </w:rPr>
+        <w:t xml:space="preserve">-- Insert sample records into the "employee" table</w:t>
+      </w:r>
+      <w:r>
+        <w:rPr>
+          <w:rFonts w:eastAsia="Times New Roman" w:asciiTheme="majorHAnsi" w:hAnsiTheme="majorHAnsi" w:cstheme="majorHAnsi"/>
+          <w:b/>
+          <w:sz w:val="24"/>
+          <w:szCs w:val="24"/>
+        </w:rPr>
+      </w:r>
+    </w:p>
+    <w:p>
+      <w:pPr>
+        <w:pStyle w:val="937"/>
+        <w:ind w:left="718" w:firstLine="0"/>
+        <w:spacing w:after="0" w:line="240" w:lineRule="auto"/>
+        <w:rPr>
+          <w:rFonts w:eastAsia="Times New Roman" w:asciiTheme="majorHAnsi" w:hAnsiTheme="majorHAnsi" w:cstheme="majorHAnsi"/>
+          <w:b/>
+          <w:sz w:val="24"/>
+          <w:szCs w:val="24"/>
+        </w:rPr>
+      </w:pPr>
+      <w:r>
+        <w:rPr>
+          <w:rFonts w:eastAsia="Times New Roman" w:asciiTheme="majorHAnsi" w:hAnsiTheme="majorHAnsi" w:cstheme="majorHAnsi"/>
+          <w:b/>
+          <w:sz w:val="24"/>
+          <w:szCs w:val="24"/>
+        </w:rPr>
+        <w:t xml:space="preserve">INSERT INTO employee (</w:t>
+      </w:r>
+      <w:r>
+        <w:rPr>
+          <w:rFonts w:eastAsia="Times New Roman" w:asciiTheme="majorHAnsi" w:hAnsiTheme="majorHAnsi" w:cstheme="majorHAnsi"/>
+          <w:b/>
+          <w:sz w:val="24"/>
+          <w:szCs w:val="24"/>
+        </w:rPr>
+        <w:t xml:space="preserve">employee_id</w:t>
+      </w:r>
+      <w:r>
+        <w:rPr>
+          <w:rFonts w:eastAsia="Times New Roman" w:asciiTheme="majorHAnsi" w:hAnsiTheme="majorHAnsi" w:cstheme="majorHAnsi"/>
+          <w:b/>
+          <w:sz w:val="24"/>
+          <w:szCs w:val="24"/>
+        </w:rPr>
+        <w:t xml:space="preserve">, </w:t>
+      </w:r>
+      <w:r>
+        <w:rPr>
+          <w:rFonts w:eastAsia="Times New Roman" w:asciiTheme="majorHAnsi" w:hAnsiTheme="majorHAnsi" w:cstheme="majorHAnsi"/>
+          <w:b/>
+          <w:sz w:val="24"/>
+          <w:szCs w:val="24"/>
+        </w:rPr>
+        <w:t xml:space="preserve">first_name</w:t>
+      </w:r>
+      <w:r>
+        <w:rPr>
+          <w:rFonts w:eastAsia="Times New Roman" w:asciiTheme="majorHAnsi" w:hAnsiTheme="majorHAnsi" w:cstheme="majorHAnsi"/>
+          <w:b/>
+          <w:sz w:val="24"/>
+          <w:szCs w:val="24"/>
+        </w:rPr>
+        <w:t xml:space="preserve">, </w:t>
+      </w:r>
+      <w:r>
+        <w:rPr>
+          <w:rFonts w:eastAsia="Times New Roman" w:asciiTheme="majorHAnsi" w:hAnsiTheme="majorHAnsi" w:cstheme="majorHAnsi"/>
+          <w:b/>
+          <w:sz w:val="24"/>
+          <w:szCs w:val="24"/>
+        </w:rPr>
+        <w:t xml:space="preserve">last_name</w:t>
+      </w:r>
+      <w:r>
+        <w:rPr>
+          <w:rFonts w:eastAsia="Times New Roman" w:asciiTheme="majorHAnsi" w:hAnsiTheme="majorHAnsi" w:cstheme="majorHAnsi"/>
+          <w:b/>
+          <w:sz w:val="24"/>
+          <w:szCs w:val="24"/>
+        </w:rPr>
+        <w:t xml:space="preserve">, department, salary)</w:t>
+      </w:r>
+      <w:r>
+        <w:rPr>
+          <w:rFonts w:eastAsia="Times New Roman" w:asciiTheme="majorHAnsi" w:hAnsiTheme="majorHAnsi" w:cstheme="majorHAnsi"/>
+          <w:b/>
+          <w:sz w:val="24"/>
+          <w:szCs w:val="24"/>
+        </w:rPr>
+      </w:r>
+    </w:p>
+    <w:p>
+      <w:pPr>
+        <w:pStyle w:val="937"/>
+        <w:ind w:left="718" w:firstLine="0"/>
+        <w:spacing w:after="0" w:line="240" w:lineRule="auto"/>
+        <w:rPr>
+          <w:rFonts w:eastAsia="Times New Roman" w:asciiTheme="majorHAnsi" w:hAnsiTheme="majorHAnsi" w:cstheme="majorHAnsi"/>
+          <w:b/>
+          <w:sz w:val="24"/>
+          <w:szCs w:val="24"/>
+        </w:rPr>
+      </w:pPr>
+      <w:r>
+        <w:rPr>
+          <w:rFonts w:eastAsia="Times New Roman" w:asciiTheme="majorHAnsi" w:hAnsiTheme="majorHAnsi" w:cstheme="majorHAnsi"/>
+          <w:b/>
+          <w:sz w:val="24"/>
+          <w:szCs w:val="24"/>
+        </w:rPr>
+        <w:t xml:space="preserve">VALUES (1, 'John', 'Doe', 'HR', 50000);</w:t>
+      </w:r>
+      <w:r>
+        <w:rPr>
+          <w:rFonts w:eastAsia="Times New Roman" w:asciiTheme="majorHAnsi" w:hAnsiTheme="majorHAnsi" w:cstheme="majorHAnsi"/>
+          <w:b/>
+          <w:sz w:val="24"/>
+          <w:szCs w:val="24"/>
+        </w:rPr>
+      </w:r>
+    </w:p>
+    <w:p>
+      <w:pPr>
+        <w:pStyle w:val="937"/>
+        <w:ind w:left="718" w:firstLine="0"/>
+        <w:spacing w:after="0" w:line="240" w:lineRule="auto"/>
+        <w:rPr>
+          <w:rFonts w:eastAsia="Times New Roman" w:asciiTheme="majorHAnsi" w:hAnsiTheme="majorHAnsi" w:cstheme="majorHAnsi"/>
+          <w:b/>
+          <w:sz w:val="24"/>
+          <w:szCs w:val="24"/>
+        </w:rPr>
+      </w:pPr>
+      <w:r>
+        <w:rPr>
+          <w:rFonts w:eastAsia="Times New Roman" w:asciiTheme="majorHAnsi" w:hAnsiTheme="majorHAnsi" w:cstheme="majorHAnsi"/>
+          <w:b/>
+          <w:sz w:val="24"/>
+          <w:szCs w:val="24"/>
+        </w:rPr>
+      </w:r>
+      <w:r>
+        <w:rPr>
+          <w:rFonts w:eastAsia="Times New Roman" w:asciiTheme="majorHAnsi" w:hAnsiTheme="majorHAnsi" w:cstheme="majorHAnsi"/>
+          <w:b/>
+          <w:sz w:val="24"/>
+          <w:szCs w:val="24"/>
+        </w:rPr>
+      </w:r>
+    </w:p>
+    <w:p>
+      <w:pPr>
+        <w:pStyle w:val="937"/>
+        <w:ind w:left="718" w:firstLine="0"/>
+        <w:spacing w:after="0" w:line="240" w:lineRule="auto"/>
+        <w:rPr>
+          <w:rFonts w:eastAsia="Times New Roman" w:asciiTheme="majorHAnsi" w:hAnsiTheme="majorHAnsi" w:cstheme="majorHAnsi"/>
+          <w:b/>
+          <w:sz w:val="24"/>
+          <w:szCs w:val="24"/>
+        </w:rPr>
+      </w:pPr>
+      <w:r>
+        <w:rPr>
+          <w:rFonts w:eastAsia="Times New Roman" w:asciiTheme="majorHAnsi" w:hAnsiTheme="majorHAnsi" w:cstheme="majorHAnsi"/>
+          <w:b/>
+          <w:sz w:val="24"/>
+          <w:szCs w:val="24"/>
+        </w:rPr>
+        <w:t xml:space="preserve">INSERT INTO employee (</w:t>
+      </w:r>
+      <w:r>
+        <w:rPr>
+          <w:rFonts w:eastAsia="Times New Roman" w:asciiTheme="majorHAnsi" w:hAnsiTheme="majorHAnsi" w:cstheme="majorHAnsi"/>
+          <w:b/>
+          <w:sz w:val="24"/>
+          <w:szCs w:val="24"/>
+        </w:rPr>
+        <w:t xml:space="preserve">employee_id</w:t>
+      </w:r>
+      <w:r>
+        <w:rPr>
+          <w:rFonts w:eastAsia="Times New Roman" w:asciiTheme="majorHAnsi" w:hAnsiTheme="majorHAnsi" w:cstheme="majorHAnsi"/>
+          <w:b/>
+          <w:sz w:val="24"/>
+          <w:szCs w:val="24"/>
+        </w:rPr>
+        <w:t xml:space="preserve">, </w:t>
+      </w:r>
+      <w:r>
+        <w:rPr>
+          <w:rFonts w:eastAsia="Times New Roman" w:asciiTheme="majorHAnsi" w:hAnsiTheme="majorHAnsi" w:cstheme="majorHAnsi"/>
+          <w:b/>
+          <w:sz w:val="24"/>
+          <w:szCs w:val="24"/>
+        </w:rPr>
+        <w:t xml:space="preserve">first_name</w:t>
+      </w:r>
+      <w:r>
+        <w:rPr>
+          <w:rFonts w:eastAsia="Times New Roman" w:asciiTheme="majorHAnsi" w:hAnsiTheme="majorHAnsi" w:cstheme="majorHAnsi"/>
+          <w:b/>
+          <w:sz w:val="24"/>
+          <w:szCs w:val="24"/>
+        </w:rPr>
+        <w:t xml:space="preserve">, </w:t>
+      </w:r>
+      <w:r>
+        <w:rPr>
+          <w:rFonts w:eastAsia="Times New Roman" w:asciiTheme="majorHAnsi" w:hAnsiTheme="majorHAnsi" w:cstheme="majorHAnsi"/>
+          <w:b/>
+          <w:sz w:val="24"/>
+          <w:szCs w:val="24"/>
+        </w:rPr>
+        <w:t xml:space="preserve">last_name</w:t>
+      </w:r>
+      <w:r>
+        <w:rPr>
+          <w:rFonts w:eastAsia="Times New Roman" w:asciiTheme="majorHAnsi" w:hAnsiTheme="majorHAnsi" w:cstheme="majorHAnsi"/>
+          <w:b/>
+          <w:sz w:val="24"/>
+          <w:szCs w:val="24"/>
+        </w:rPr>
+        <w:t xml:space="preserve">, department, salary)</w:t>
+      </w:r>
+      <w:r>
+        <w:rPr>
+          <w:rFonts w:eastAsia="Times New Roman" w:asciiTheme="majorHAnsi" w:hAnsiTheme="majorHAnsi" w:cstheme="majorHAnsi"/>
+          <w:b/>
+          <w:sz w:val="24"/>
+          <w:szCs w:val="24"/>
+        </w:rPr>
+      </w:r>
+    </w:p>
+    <w:p>
+      <w:pPr>
+        <w:pStyle w:val="937"/>
+        <w:ind w:left="718" w:firstLine="0"/>
+        <w:spacing w:after="0" w:line="240" w:lineRule="auto"/>
+        <w:rPr>
+          <w:rFonts w:eastAsia="Times New Roman" w:asciiTheme="majorHAnsi" w:hAnsiTheme="majorHAnsi" w:cstheme="majorHAnsi"/>
+          <w:b/>
+          <w:sz w:val="24"/>
+          <w:szCs w:val="24"/>
+        </w:rPr>
+      </w:pPr>
+      <w:r>
+        <w:rPr>
+          <w:rFonts w:eastAsia="Times New Roman" w:asciiTheme="majorHAnsi" w:hAnsiTheme="majorHAnsi" w:cstheme="majorHAnsi"/>
+          <w:b/>
+          <w:sz w:val="24"/>
+          <w:szCs w:val="24"/>
+        </w:rPr>
+        <w:t xml:space="preserve">VALUES (2, 'Jane', 'Smith', 'Finance', 60000);</w:t>
+      </w:r>
+      <w:r>
+        <w:rPr>
+          <w:rFonts w:eastAsia="Times New Roman" w:asciiTheme="majorHAnsi" w:hAnsiTheme="majorHAnsi" w:cstheme="majorHAnsi"/>
+          <w:b/>
+          <w:sz w:val="24"/>
+          <w:szCs w:val="24"/>
+        </w:rPr>
+      </w:r>
+    </w:p>
+    <w:p>
+      <w:pPr>
+        <w:pStyle w:val="937"/>
+        <w:ind w:left="718" w:firstLine="0"/>
+        <w:spacing w:after="0" w:line="240" w:lineRule="auto"/>
+        <w:rPr>
+          <w:rFonts w:eastAsia="Times New Roman" w:asciiTheme="majorHAnsi" w:hAnsiTheme="majorHAnsi" w:cstheme="majorHAnsi"/>
+          <w:b/>
+          <w:sz w:val="24"/>
+          <w:szCs w:val="24"/>
+        </w:rPr>
+      </w:pPr>
+      <w:r>
+        <w:rPr>
+          <w:rFonts w:eastAsia="Times New Roman" w:asciiTheme="majorHAnsi" w:hAnsiTheme="majorHAnsi" w:cstheme="majorHAnsi"/>
+          <w:b/>
+          <w:sz w:val="24"/>
+          <w:szCs w:val="24"/>
+        </w:rPr>
+      </w:r>
+      <w:r>
+        <w:rPr>
+          <w:rFonts w:eastAsia="Times New Roman" w:asciiTheme="majorHAnsi" w:hAnsiTheme="majorHAnsi" w:cstheme="majorHAnsi"/>
+          <w:b/>
+          <w:sz w:val="24"/>
+          <w:szCs w:val="24"/>
+        </w:rPr>
+      </w:r>
+    </w:p>
+    <w:p>
+      <w:pPr>
+        <w:pStyle w:val="937"/>
+        <w:ind w:left="718" w:firstLine="0"/>
+        <w:spacing w:after="0" w:line="240" w:lineRule="auto"/>
+        <w:rPr>
+          <w:rFonts w:eastAsia="Times New Roman" w:asciiTheme="majorHAnsi" w:hAnsiTheme="majorHAnsi" w:cstheme="majorHAnsi"/>
+          <w:b/>
+          <w:sz w:val="24"/>
+          <w:szCs w:val="24"/>
+        </w:rPr>
+      </w:pPr>
+      <w:r>
+        <w:rPr>
+          <w:rFonts w:eastAsia="Times New Roman" w:asciiTheme="majorHAnsi" w:hAnsiTheme="majorHAnsi" w:cstheme="majorHAnsi"/>
+          <w:b/>
+          <w:sz w:val="24"/>
+          <w:szCs w:val="24"/>
+        </w:rPr>
+        <w:t xml:space="preserve">INSERT INTO employee (</w:t>
+      </w:r>
+      <w:r>
+        <w:rPr>
+          <w:rFonts w:eastAsia="Times New Roman" w:asciiTheme="majorHAnsi" w:hAnsiTheme="majorHAnsi" w:cstheme="majorHAnsi"/>
+          <w:b/>
+          <w:sz w:val="24"/>
+          <w:szCs w:val="24"/>
+        </w:rPr>
+        <w:t xml:space="preserve">employee_id</w:t>
+      </w:r>
+      <w:r>
+        <w:rPr>
+          <w:rFonts w:eastAsia="Times New Roman" w:asciiTheme="majorHAnsi" w:hAnsiTheme="majorHAnsi" w:cstheme="majorHAnsi"/>
+          <w:b/>
+          <w:sz w:val="24"/>
+          <w:szCs w:val="24"/>
+        </w:rPr>
+        <w:t xml:space="preserve">, </w:t>
+      </w:r>
+      <w:r>
+        <w:rPr>
+          <w:rFonts w:eastAsia="Times New Roman" w:asciiTheme="majorHAnsi" w:hAnsiTheme="majorHAnsi" w:cstheme="majorHAnsi"/>
+          <w:b/>
+          <w:sz w:val="24"/>
+          <w:szCs w:val="24"/>
+        </w:rPr>
+        <w:t xml:space="preserve">first_name</w:t>
+      </w:r>
+      <w:r>
+        <w:rPr>
+          <w:rFonts w:eastAsia="Times New Roman" w:asciiTheme="majorHAnsi" w:hAnsiTheme="majorHAnsi" w:cstheme="majorHAnsi"/>
+          <w:b/>
+          <w:sz w:val="24"/>
+          <w:szCs w:val="24"/>
+        </w:rPr>
+        <w:t xml:space="preserve">, </w:t>
+      </w:r>
+      <w:r>
+        <w:rPr>
+          <w:rFonts w:eastAsia="Times New Roman" w:asciiTheme="majorHAnsi" w:hAnsiTheme="majorHAnsi" w:cstheme="majorHAnsi"/>
+          <w:b/>
+          <w:sz w:val="24"/>
+          <w:szCs w:val="24"/>
+        </w:rPr>
+        <w:t xml:space="preserve">last_name</w:t>
+      </w:r>
+      <w:r>
+        <w:rPr>
+          <w:rFonts w:eastAsia="Times New Roman" w:asciiTheme="majorHAnsi" w:hAnsiTheme="majorHAnsi" w:cstheme="majorHAnsi"/>
+          <w:b/>
+          <w:sz w:val="24"/>
+          <w:szCs w:val="24"/>
+        </w:rPr>
+        <w:t xml:space="preserve">, department, salary)</w:t>
+      </w:r>
+      <w:r>
+        <w:rPr>
+          <w:rFonts w:eastAsia="Times New Roman" w:asciiTheme="majorHAnsi" w:hAnsiTheme="majorHAnsi" w:cstheme="majorHAnsi"/>
+          <w:b/>
+          <w:sz w:val="24"/>
+          <w:szCs w:val="24"/>
+        </w:rPr>
+      </w:r>
+    </w:p>
+    <w:p>
+      <w:pPr>
+        <w:pStyle w:val="937"/>
+        <w:ind w:left="718" w:firstLine="0"/>
+        <w:spacing w:after="0" w:line="240" w:lineRule="auto"/>
+        <w:rPr>
+          <w:rFonts w:eastAsia="Times New Roman" w:asciiTheme="majorHAnsi" w:hAnsiTheme="majorHAnsi" w:cstheme="majorHAnsi"/>
+          <w:b/>
+          <w:sz w:val="24"/>
+          <w:szCs w:val="24"/>
+        </w:rPr>
+      </w:pPr>
+      <w:r>
+        <w:rPr>
+          <w:rFonts w:eastAsia="Times New Roman" w:asciiTheme="majorHAnsi" w:hAnsiTheme="majorHAnsi" w:cstheme="majorHAnsi"/>
+          <w:b/>
+          <w:sz w:val="24"/>
+          <w:szCs w:val="24"/>
+        </w:rPr>
+        <w:t xml:space="preserve">VALUES (3, 'Michael', 'Johnson', 'IT', 70000);</w:t>
+      </w:r>
+      <w:r>
+        <w:rPr>
+          <w:rFonts w:eastAsia="Times New Roman" w:asciiTheme="majorHAnsi" w:hAnsiTheme="majorHAnsi" w:cstheme="majorHAnsi"/>
+          <w:b/>
+          <w:sz w:val="24"/>
+          <w:szCs w:val="24"/>
+        </w:rPr>
+      </w:r>
+    </w:p>
+    <w:p>
+      <w:pPr>
+        <w:pStyle w:val="937"/>
+        <w:ind w:left="718" w:firstLine="0"/>
+        <w:spacing w:after="0" w:line="240" w:lineRule="auto"/>
+        <w:rPr>
+          <w:rFonts w:eastAsia="Times New Roman" w:asciiTheme="majorHAnsi" w:hAnsiTheme="majorHAnsi" w:cstheme="majorHAnsi"/>
+          <w:b/>
+          <w:sz w:val="24"/>
+          <w:szCs w:val="24"/>
+        </w:rPr>
+      </w:pPr>
+      <w:r>
+        <w:rPr>
+          <w:rFonts w:eastAsia="Times New Roman" w:asciiTheme="majorHAnsi" w:hAnsiTheme="majorHAnsi" w:cstheme="majorHAnsi"/>
+          <w:b/>
+          <w:sz w:val="24"/>
+          <w:szCs w:val="24"/>
+        </w:rPr>
+      </w:r>
+      <w:r>
+        <w:rPr>
+          <w:rFonts w:eastAsia="Times New Roman" w:asciiTheme="majorHAnsi" w:hAnsiTheme="majorHAnsi" w:cstheme="majorHAnsi"/>
+          <w:b/>
+          <w:sz w:val="24"/>
+          <w:szCs w:val="24"/>
+        </w:rPr>
+      </w:r>
+    </w:p>
+    <w:p>
+      <w:pPr>
+        <w:pStyle w:val="937"/>
+        <w:ind w:left="718" w:firstLine="0"/>
+        <w:spacing w:after="0" w:line="240" w:lineRule="auto"/>
+        <w:rPr>
+          <w:rFonts w:eastAsia="Times New Roman" w:asciiTheme="majorHAnsi" w:hAnsiTheme="majorHAnsi" w:cstheme="majorHAnsi"/>
+          <w:b/>
+          <w:sz w:val="24"/>
+          <w:szCs w:val="24"/>
+        </w:rPr>
+      </w:pPr>
+      <w:r>
+        <w:rPr>
+          <w:rFonts w:eastAsia="Times New Roman" w:asciiTheme="majorHAnsi" w:hAnsiTheme="majorHAnsi" w:cstheme="majorHAnsi"/>
+          <w:b/>
+          <w:sz w:val="24"/>
+          <w:szCs w:val="24"/>
+        </w:rPr>
+      </w:r>
+      <w:r>
+        <w:rPr>
+          <w:rFonts w:eastAsia="Times New Roman" w:asciiTheme="majorHAnsi" w:hAnsiTheme="majorHAnsi" w:cstheme="majorHAnsi"/>
+          <w:b/>
+          <w:sz w:val="24"/>
+          <w:szCs w:val="24"/>
+        </w:rPr>
+      </w:r>
+    </w:p>
+    <w:p>
+      <w:pPr>
+        <w:pStyle w:val="937"/>
+        <w:ind w:left="718" w:firstLine="0"/>
+        <w:spacing w:after="0" w:line="240" w:lineRule="auto"/>
+        <w:rPr>
+          <w:rFonts w:eastAsia="Times New Roman" w:asciiTheme="majorHAnsi" w:hAnsiTheme="majorHAnsi" w:cstheme="majorHAnsi"/>
+          <w:b/>
+          <w:sz w:val="24"/>
+          <w:szCs w:val="24"/>
+        </w:rPr>
+      </w:pPr>
+      <w:r>
+        <w:rPr>
+          <w:rFonts w:eastAsia="Times New Roman" w:asciiTheme="majorHAnsi" w:hAnsiTheme="majorHAnsi" w:cstheme="majorHAnsi"/>
+          <w:b/>
+          <w:sz w:val="24"/>
+          <w:szCs w:val="24"/>
+        </w:rPr>
+        <w:t xml:space="preserve">DECLARE </w:t>
+      </w:r>
+      <w:r>
+        <w:rPr>
+          <w:rFonts w:eastAsia="Times New Roman" w:asciiTheme="majorHAnsi" w:hAnsiTheme="majorHAnsi" w:cstheme="majorHAnsi"/>
+          <w:b/>
+          <w:sz w:val="24"/>
+          <w:szCs w:val="24"/>
+        </w:rPr>
+      </w:r>
+    </w:p>
+    <w:p>
+      <w:pPr>
+        <w:pStyle w:val="937"/>
+        <w:ind w:left="718" w:firstLine="0"/>
+        <w:spacing w:after="0" w:line="240" w:lineRule="auto"/>
+        <w:rPr>
+          <w:rFonts w:eastAsia="Times New Roman" w:asciiTheme="majorHAnsi" w:hAnsiTheme="majorHAnsi" w:cstheme="majorHAnsi"/>
+          <w:b/>
+          <w:sz w:val="24"/>
+          <w:szCs w:val="24"/>
+        </w:rPr>
+      </w:pPr>
+      <w:r>
+        <w:rPr>
+          <w:rFonts w:eastAsia="Times New Roman" w:asciiTheme="majorHAnsi" w:hAnsiTheme="majorHAnsi" w:cstheme="majorHAnsi"/>
+          <w:b/>
+          <w:sz w:val="24"/>
+          <w:szCs w:val="24"/>
+        </w:rPr>
+        <w:t xml:space="preserve">    CURSOR </w:t>
+      </w:r>
+      <w:r>
+        <w:rPr>
+          <w:rFonts w:eastAsia="Times New Roman" w:asciiTheme="majorHAnsi" w:hAnsiTheme="majorHAnsi" w:cstheme="majorHAnsi"/>
+          <w:b/>
+          <w:sz w:val="24"/>
+          <w:szCs w:val="24"/>
+        </w:rPr>
+        <w:t xml:space="preserve">z_emp_info</w:t>
+      </w:r>
+      <w:r>
+        <w:rPr>
+          <w:rFonts w:eastAsia="Times New Roman" w:asciiTheme="majorHAnsi" w:hAnsiTheme="majorHAnsi" w:cstheme="majorHAnsi"/>
+          <w:b/>
+          <w:sz w:val="24"/>
+          <w:szCs w:val="24"/>
+        </w:rPr>
+        <w:t xml:space="preserve"> IS </w:t>
+      </w:r>
+      <w:r>
+        <w:rPr>
+          <w:rFonts w:eastAsia="Times New Roman" w:asciiTheme="majorHAnsi" w:hAnsiTheme="majorHAnsi" w:cstheme="majorHAnsi"/>
+          <w:b/>
+          <w:sz w:val="24"/>
+          <w:szCs w:val="24"/>
+        </w:rPr>
+      </w:r>
+    </w:p>
+    <w:p>
+      <w:pPr>
+        <w:pStyle w:val="937"/>
+        <w:ind w:left="718" w:firstLine="0"/>
+        <w:spacing w:after="0" w:line="240" w:lineRule="auto"/>
+        <w:rPr>
+          <w:rFonts w:eastAsia="Times New Roman" w:asciiTheme="majorHAnsi" w:hAnsiTheme="majorHAnsi" w:cstheme="majorHAnsi"/>
+          <w:b/>
+          <w:sz w:val="24"/>
+          <w:szCs w:val="24"/>
+        </w:rPr>
+      </w:pPr>
+      <w:r>
+        <w:rPr>
+          <w:rFonts w:eastAsia="Times New Roman" w:asciiTheme="majorHAnsi" w:hAnsiTheme="majorHAnsi" w:cstheme="majorHAnsi"/>
+          <w:b/>
+          <w:sz w:val="24"/>
+          <w:szCs w:val="24"/>
+        </w:rPr>
+        <w:t xml:space="preserve">      SELECT </w:t>
+      </w:r>
+      <w:r>
+        <w:rPr>
+          <w:rFonts w:eastAsia="Times New Roman" w:asciiTheme="majorHAnsi" w:hAnsiTheme="majorHAnsi" w:cstheme="majorHAnsi"/>
+          <w:b/>
+          <w:sz w:val="24"/>
+          <w:szCs w:val="24"/>
+        </w:rPr>
+        <w:t xml:space="preserve">employee_id</w:t>
+      </w:r>
+      <w:r>
+        <w:rPr>
+          <w:rFonts w:eastAsia="Times New Roman" w:asciiTheme="majorHAnsi" w:hAnsiTheme="majorHAnsi" w:cstheme="majorHAnsi"/>
+          <w:b/>
+          <w:sz w:val="24"/>
+          <w:szCs w:val="24"/>
+        </w:rPr>
+        <w:t xml:space="preserve">, </w:t>
+      </w:r>
+      <w:r>
+        <w:rPr>
+          <w:rFonts w:eastAsia="Times New Roman" w:asciiTheme="majorHAnsi" w:hAnsiTheme="majorHAnsi" w:cstheme="majorHAnsi"/>
+          <w:b/>
+          <w:sz w:val="24"/>
+          <w:szCs w:val="24"/>
+        </w:rPr>
+      </w:r>
+    </w:p>
+    <w:p>
+      <w:pPr>
+        <w:pStyle w:val="937"/>
+        <w:ind w:left="718" w:firstLine="0"/>
+        <w:spacing w:after="0" w:line="240" w:lineRule="auto"/>
+        <w:rPr>
+          <w:rFonts w:eastAsia="Times New Roman" w:asciiTheme="majorHAnsi" w:hAnsiTheme="majorHAnsi" w:cstheme="majorHAnsi"/>
+          <w:b/>
+          <w:sz w:val="24"/>
+          <w:szCs w:val="24"/>
+        </w:rPr>
+      </w:pPr>
+      <w:r>
+        <w:rPr>
+          <w:rFonts w:eastAsia="Times New Roman" w:asciiTheme="majorHAnsi" w:hAnsiTheme="majorHAnsi" w:cstheme="majorHAnsi"/>
+          <w:b/>
+          <w:sz w:val="24"/>
+          <w:szCs w:val="24"/>
+        </w:rPr>
+        <w:t xml:space="preserve">             </w:t>
+      </w:r>
+      <w:r>
+        <w:rPr>
+          <w:rFonts w:eastAsia="Times New Roman" w:asciiTheme="majorHAnsi" w:hAnsiTheme="majorHAnsi" w:cstheme="majorHAnsi"/>
+          <w:b/>
+          <w:sz w:val="24"/>
+          <w:szCs w:val="24"/>
+        </w:rPr>
+        <w:t xml:space="preserve">first_name</w:t>
+      </w:r>
+      <w:r>
+        <w:rPr>
+          <w:rFonts w:eastAsia="Times New Roman" w:asciiTheme="majorHAnsi" w:hAnsiTheme="majorHAnsi" w:cstheme="majorHAnsi"/>
+          <w:b/>
+          <w:sz w:val="24"/>
+          <w:szCs w:val="24"/>
+        </w:rPr>
+        <w:t xml:space="preserve">, </w:t>
+      </w:r>
+      <w:r>
+        <w:rPr>
+          <w:rFonts w:eastAsia="Times New Roman" w:asciiTheme="majorHAnsi" w:hAnsiTheme="majorHAnsi" w:cstheme="majorHAnsi"/>
+          <w:b/>
+          <w:sz w:val="24"/>
+          <w:szCs w:val="24"/>
+        </w:rPr>
+      </w:r>
+    </w:p>
+    <w:p>
+      <w:pPr>
+        <w:pStyle w:val="937"/>
+        <w:ind w:left="718" w:firstLine="0"/>
+        <w:spacing w:after="0" w:line="240" w:lineRule="auto"/>
+        <w:rPr>
+          <w:rFonts w:eastAsia="Times New Roman" w:asciiTheme="majorHAnsi" w:hAnsiTheme="majorHAnsi" w:cstheme="majorHAnsi"/>
+          <w:b/>
+          <w:sz w:val="24"/>
+          <w:szCs w:val="24"/>
+        </w:rPr>
+      </w:pPr>
+      <w:r>
+        <w:rPr>
+          <w:rFonts w:eastAsia="Times New Roman" w:asciiTheme="majorHAnsi" w:hAnsiTheme="majorHAnsi" w:cstheme="majorHAnsi"/>
+          <w:b/>
+          <w:sz w:val="24"/>
+          <w:szCs w:val="24"/>
+        </w:rPr>
+        <w:t xml:space="preserve">             </w:t>
+      </w:r>
+      <w:r>
+        <w:rPr>
+          <w:rFonts w:eastAsia="Times New Roman" w:asciiTheme="majorHAnsi" w:hAnsiTheme="majorHAnsi" w:cstheme="majorHAnsi"/>
+          <w:b/>
+          <w:sz w:val="24"/>
+          <w:szCs w:val="24"/>
+        </w:rPr>
+        <w:t xml:space="preserve">last_name</w:t>
+      </w:r>
+      <w:r>
+        <w:rPr>
+          <w:rFonts w:eastAsia="Times New Roman" w:asciiTheme="majorHAnsi" w:hAnsiTheme="majorHAnsi" w:cstheme="majorHAnsi"/>
+          <w:b/>
+          <w:sz w:val="24"/>
+          <w:szCs w:val="24"/>
+        </w:rPr>
+        <w:t xml:space="preserve">, </w:t>
+      </w:r>
+      <w:r>
+        <w:rPr>
+          <w:rFonts w:eastAsia="Times New Roman" w:asciiTheme="majorHAnsi" w:hAnsiTheme="majorHAnsi" w:cstheme="majorHAnsi"/>
+          <w:b/>
+          <w:sz w:val="24"/>
+          <w:szCs w:val="24"/>
+        </w:rPr>
+      </w:r>
+    </w:p>
+    <w:p>
+      <w:pPr>
+        <w:pStyle w:val="937"/>
+        <w:ind w:left="718" w:firstLine="0"/>
+        <w:spacing w:after="0" w:line="240" w:lineRule="auto"/>
+        <w:rPr>
+          <w:rFonts w:eastAsia="Times New Roman" w:asciiTheme="majorHAnsi" w:hAnsiTheme="majorHAnsi" w:cstheme="majorHAnsi"/>
+          <w:b/>
+          <w:sz w:val="24"/>
+          <w:szCs w:val="24"/>
+        </w:rPr>
+      </w:pPr>
+      <w:r>
+        <w:rPr>
+          <w:rFonts w:eastAsia="Times New Roman" w:asciiTheme="majorHAnsi" w:hAnsiTheme="majorHAnsi" w:cstheme="majorHAnsi"/>
+          <w:b/>
+          <w:sz w:val="24"/>
+          <w:szCs w:val="24"/>
+        </w:rPr>
+        <w:t xml:space="preserve">             salary </w:t>
+      </w:r>
+      <w:r>
+        <w:rPr>
+          <w:rFonts w:eastAsia="Times New Roman" w:asciiTheme="majorHAnsi" w:hAnsiTheme="majorHAnsi" w:cstheme="majorHAnsi"/>
+          <w:b/>
+          <w:sz w:val="24"/>
+          <w:szCs w:val="24"/>
+        </w:rPr>
+      </w:r>
+    </w:p>
+    <w:p>
+      <w:pPr>
+        <w:pStyle w:val="937"/>
+        <w:ind w:left="718" w:firstLine="0"/>
+        <w:spacing w:after="0" w:line="240" w:lineRule="auto"/>
+        <w:rPr>
+          <w:rFonts w:eastAsia="Times New Roman" w:asciiTheme="majorHAnsi" w:hAnsiTheme="majorHAnsi" w:cstheme="majorHAnsi"/>
+          <w:b/>
+          <w:sz w:val="24"/>
+          <w:szCs w:val="24"/>
+        </w:rPr>
+      </w:pPr>
+      <w:r>
+        <w:rPr>
+          <w:rFonts w:eastAsia="Times New Roman" w:asciiTheme="majorHAnsi" w:hAnsiTheme="majorHAnsi" w:cstheme="majorHAnsi"/>
+          <w:b/>
+          <w:sz w:val="24"/>
+          <w:szCs w:val="24"/>
+        </w:rPr>
+        <w:t xml:space="preserve">      FROM   employee; </w:t>
+      </w:r>
+      <w:r>
+        <w:rPr>
+          <w:rFonts w:eastAsia="Times New Roman" w:asciiTheme="majorHAnsi" w:hAnsiTheme="majorHAnsi" w:cstheme="majorHAnsi"/>
+          <w:b/>
+          <w:sz w:val="24"/>
+          <w:szCs w:val="24"/>
+        </w:rPr>
+      </w:r>
+    </w:p>
+    <w:p>
+      <w:pPr>
+        <w:pStyle w:val="937"/>
+        <w:ind w:left="718" w:firstLine="0"/>
+        <w:spacing w:after="0" w:line="240" w:lineRule="auto"/>
+        <w:rPr>
+          <w:rFonts w:eastAsia="Times New Roman" w:asciiTheme="majorHAnsi" w:hAnsiTheme="majorHAnsi" w:cstheme="majorHAnsi"/>
+          <w:b/>
+          <w:sz w:val="24"/>
+          <w:szCs w:val="24"/>
+        </w:rPr>
+      </w:pPr>
+      <w:r>
+        <w:rPr>
+          <w:rFonts w:eastAsia="Times New Roman" w:asciiTheme="majorHAnsi" w:hAnsiTheme="majorHAnsi" w:cstheme="majorHAnsi"/>
+          <w:b/>
+          <w:sz w:val="24"/>
+          <w:szCs w:val="24"/>
+        </w:rPr>
+        <w:t xml:space="preserve">    </w:t>
+      </w:r>
+      <w:r>
+        <w:rPr>
+          <w:rFonts w:eastAsia="Times New Roman" w:asciiTheme="majorHAnsi" w:hAnsiTheme="majorHAnsi" w:cstheme="majorHAnsi"/>
+          <w:b/>
+          <w:sz w:val="24"/>
+          <w:szCs w:val="24"/>
+        </w:rPr>
+        <w:t xml:space="preserve">r_emp_info</w:t>
+      </w:r>
+      <w:r>
+        <w:rPr>
+          <w:rFonts w:eastAsia="Times New Roman" w:asciiTheme="majorHAnsi" w:hAnsiTheme="majorHAnsi" w:cstheme="majorHAnsi"/>
+          <w:b/>
+          <w:sz w:val="24"/>
+          <w:szCs w:val="24"/>
+        </w:rPr>
+        <w:t xml:space="preserve"> </w:t>
+      </w:r>
+      <w:r>
+        <w:rPr>
+          <w:rFonts w:eastAsia="Times New Roman" w:asciiTheme="majorHAnsi" w:hAnsiTheme="majorHAnsi" w:cstheme="majorHAnsi"/>
+          <w:b/>
+          <w:sz w:val="24"/>
+          <w:szCs w:val="24"/>
+        </w:rPr>
+        <w:t xml:space="preserve">z_emp_info%ROWTYPE</w:t>
+      </w:r>
+      <w:r>
+        <w:rPr>
+          <w:rFonts w:eastAsia="Times New Roman" w:asciiTheme="majorHAnsi" w:hAnsiTheme="majorHAnsi" w:cstheme="majorHAnsi"/>
+          <w:b/>
+          <w:sz w:val="24"/>
+          <w:szCs w:val="24"/>
+        </w:rPr>
+        <w:t xml:space="preserve">; </w:t>
+      </w:r>
+      <w:r>
+        <w:rPr>
+          <w:rFonts w:eastAsia="Times New Roman" w:asciiTheme="majorHAnsi" w:hAnsiTheme="majorHAnsi" w:cstheme="majorHAnsi"/>
+          <w:b/>
+          <w:sz w:val="24"/>
+          <w:szCs w:val="24"/>
+        </w:rPr>
+      </w:r>
+    </w:p>
+    <w:p>
+      <w:pPr>
+        <w:pStyle w:val="937"/>
+        <w:ind w:left="718" w:firstLine="0"/>
+        <w:spacing w:after="0" w:line="240" w:lineRule="auto"/>
+        <w:rPr>
+          <w:rFonts w:eastAsia="Times New Roman" w:asciiTheme="majorHAnsi" w:hAnsiTheme="majorHAnsi" w:cstheme="majorHAnsi"/>
+          <w:b/>
+          <w:sz w:val="24"/>
+          <w:szCs w:val="24"/>
+        </w:rPr>
+      </w:pPr>
+      <w:r>
+        <w:rPr>
+          <w:rFonts w:eastAsia="Times New Roman" w:asciiTheme="majorHAnsi" w:hAnsiTheme="majorHAnsi" w:cstheme="majorHAnsi"/>
+          <w:b/>
+          <w:sz w:val="24"/>
+          <w:szCs w:val="24"/>
+        </w:rPr>
+        <w:t xml:space="preserve">BEGIN </w:t>
+      </w:r>
+      <w:r>
+        <w:rPr>
+          <w:rFonts w:eastAsia="Times New Roman" w:asciiTheme="majorHAnsi" w:hAnsiTheme="majorHAnsi" w:cstheme="majorHAnsi"/>
+          <w:b/>
+          <w:sz w:val="24"/>
+          <w:szCs w:val="24"/>
+        </w:rPr>
+      </w:r>
+    </w:p>
+    <w:p>
+      <w:pPr>
+        <w:pStyle w:val="937"/>
+        <w:ind w:left="718" w:firstLine="0"/>
+        <w:spacing w:after="0" w:line="240" w:lineRule="auto"/>
+        <w:rPr>
+          <w:rFonts w:eastAsia="Times New Roman" w:asciiTheme="majorHAnsi" w:hAnsiTheme="majorHAnsi" w:cstheme="majorHAnsi"/>
+          <w:b/>
+          <w:sz w:val="24"/>
+          <w:szCs w:val="24"/>
+        </w:rPr>
+      </w:pPr>
+      <w:r>
+        <w:rPr>
+          <w:rFonts w:eastAsia="Times New Roman" w:asciiTheme="majorHAnsi" w:hAnsiTheme="majorHAnsi" w:cstheme="majorHAnsi"/>
+          <w:b/>
+          <w:sz w:val="24"/>
+          <w:szCs w:val="24"/>
+        </w:rPr>
+        <w:t xml:space="preserve">    OPEN </w:t>
+      </w:r>
+      <w:r>
+        <w:rPr>
+          <w:rFonts w:eastAsia="Times New Roman" w:asciiTheme="majorHAnsi" w:hAnsiTheme="majorHAnsi" w:cstheme="majorHAnsi"/>
+          <w:b/>
+          <w:sz w:val="24"/>
+          <w:szCs w:val="24"/>
+        </w:rPr>
+        <w:t xml:space="preserve">z_emp_info</w:t>
+      </w:r>
+      <w:r>
+        <w:rPr>
+          <w:rFonts w:eastAsia="Times New Roman" w:asciiTheme="majorHAnsi" w:hAnsiTheme="majorHAnsi" w:cstheme="majorHAnsi"/>
+          <w:b/>
+          <w:sz w:val="24"/>
+          <w:szCs w:val="24"/>
+        </w:rPr>
+        <w:t xml:space="preserve">; </w:t>
+      </w:r>
+      <w:r>
+        <w:rPr>
+          <w:rFonts w:eastAsia="Times New Roman" w:asciiTheme="majorHAnsi" w:hAnsiTheme="majorHAnsi" w:cstheme="majorHAnsi"/>
+          <w:b/>
+          <w:sz w:val="24"/>
+          <w:szCs w:val="24"/>
+        </w:rPr>
+      </w:r>
+    </w:p>
+    <w:p>
+      <w:pPr>
+        <w:pStyle w:val="937"/>
+        <w:ind w:left="718" w:firstLine="0"/>
+        <w:spacing w:after="0" w:line="240" w:lineRule="auto"/>
+        <w:rPr>
+          <w:rFonts w:eastAsia="Times New Roman" w:asciiTheme="majorHAnsi" w:hAnsiTheme="majorHAnsi" w:cstheme="majorHAnsi"/>
+          <w:b/>
+          <w:sz w:val="24"/>
+          <w:szCs w:val="24"/>
+        </w:rPr>
+      </w:pPr>
+      <w:r>
+        <w:rPr>
+          <w:rFonts w:eastAsia="Times New Roman" w:asciiTheme="majorHAnsi" w:hAnsiTheme="majorHAnsi" w:cstheme="majorHAnsi"/>
+          <w:b/>
+          <w:sz w:val="24"/>
+          <w:szCs w:val="24"/>
+        </w:rPr>
+      </w:r>
+      <w:r>
+        <w:rPr>
+          <w:rFonts w:eastAsia="Times New Roman" w:asciiTheme="majorHAnsi" w:hAnsiTheme="majorHAnsi" w:cstheme="majorHAnsi"/>
+          <w:b/>
+          <w:sz w:val="24"/>
+          <w:szCs w:val="24"/>
+        </w:rPr>
+      </w:r>
+    </w:p>
+    <w:p>
+      <w:pPr>
+        <w:pStyle w:val="937"/>
+        <w:ind w:left="718" w:firstLine="0"/>
+        <w:spacing w:after="0" w:line="240" w:lineRule="auto"/>
+        <w:rPr>
+          <w:rFonts w:eastAsia="Times New Roman" w:asciiTheme="majorHAnsi" w:hAnsiTheme="majorHAnsi" w:cstheme="majorHAnsi"/>
+          <w:b/>
+          <w:sz w:val="24"/>
+          <w:szCs w:val="24"/>
+        </w:rPr>
+      </w:pPr>
+      <w:r>
+        <w:rPr>
+          <w:rFonts w:eastAsia="Times New Roman" w:asciiTheme="majorHAnsi" w:hAnsiTheme="majorHAnsi" w:cstheme="majorHAnsi"/>
+          <w:b/>
+          <w:sz w:val="24"/>
+          <w:szCs w:val="24"/>
+        </w:rPr>
+        <w:t xml:space="preserve">    LOOP </w:t>
+      </w:r>
+      <w:r>
+        <w:rPr>
+          <w:rFonts w:eastAsia="Times New Roman" w:asciiTheme="majorHAnsi" w:hAnsiTheme="majorHAnsi" w:cstheme="majorHAnsi"/>
+          <w:b/>
+          <w:sz w:val="24"/>
+          <w:szCs w:val="24"/>
+        </w:rPr>
+      </w:r>
+    </w:p>
+    <w:p>
+      <w:pPr>
+        <w:pStyle w:val="937"/>
+        <w:ind w:left="718" w:firstLine="0"/>
+        <w:spacing w:after="0" w:line="240" w:lineRule="auto"/>
+        <w:rPr>
+          <w:rFonts w:eastAsia="Times New Roman" w:asciiTheme="majorHAnsi" w:hAnsiTheme="majorHAnsi" w:cstheme="majorHAnsi"/>
+          <w:b/>
+          <w:sz w:val="24"/>
+          <w:szCs w:val="24"/>
+        </w:rPr>
+      </w:pPr>
+      <w:r>
+        <w:rPr>
+          <w:rFonts w:eastAsia="Times New Roman" w:asciiTheme="majorHAnsi" w:hAnsiTheme="majorHAnsi" w:cstheme="majorHAnsi"/>
+          <w:b/>
+          <w:sz w:val="24"/>
+          <w:szCs w:val="24"/>
+        </w:rPr>
+        <w:t xml:space="preserve">        FETCH </w:t>
+      </w:r>
+      <w:r>
+        <w:rPr>
+          <w:rFonts w:eastAsia="Times New Roman" w:asciiTheme="majorHAnsi" w:hAnsiTheme="majorHAnsi" w:cstheme="majorHAnsi"/>
+          <w:b/>
+          <w:sz w:val="24"/>
+          <w:szCs w:val="24"/>
+        </w:rPr>
+        <w:t xml:space="preserve">z_emp_info</w:t>
+      </w:r>
+      <w:r>
+        <w:rPr>
+          <w:rFonts w:eastAsia="Times New Roman" w:asciiTheme="majorHAnsi" w:hAnsiTheme="majorHAnsi" w:cstheme="majorHAnsi"/>
+          <w:b/>
+          <w:sz w:val="24"/>
+          <w:szCs w:val="24"/>
+        </w:rPr>
+        <w:t xml:space="preserve"> INTO </w:t>
+      </w:r>
+      <w:r>
+        <w:rPr>
+          <w:rFonts w:eastAsia="Times New Roman" w:asciiTheme="majorHAnsi" w:hAnsiTheme="majorHAnsi" w:cstheme="majorHAnsi"/>
+          <w:b/>
+          <w:sz w:val="24"/>
+          <w:szCs w:val="24"/>
+        </w:rPr>
+        <w:t xml:space="preserve">r_emp_info</w:t>
+      </w:r>
+      <w:r>
+        <w:rPr>
+          <w:rFonts w:eastAsia="Times New Roman" w:asciiTheme="majorHAnsi" w:hAnsiTheme="majorHAnsi" w:cstheme="majorHAnsi"/>
+          <w:b/>
+          <w:sz w:val="24"/>
+          <w:szCs w:val="24"/>
+        </w:rPr>
+        <w:t xml:space="preserve">; </w:t>
+      </w:r>
+      <w:r>
+        <w:rPr>
+          <w:rFonts w:eastAsia="Times New Roman" w:asciiTheme="majorHAnsi" w:hAnsiTheme="majorHAnsi" w:cstheme="majorHAnsi"/>
+          <w:b/>
+          <w:sz w:val="24"/>
+          <w:szCs w:val="24"/>
+        </w:rPr>
+      </w:r>
+    </w:p>
+    <w:p>
+      <w:pPr>
+        <w:pStyle w:val="937"/>
+        <w:ind w:left="718" w:firstLine="0"/>
+        <w:spacing w:after="0" w:line="240" w:lineRule="auto"/>
+        <w:rPr>
+          <w:rFonts w:eastAsia="Times New Roman" w:asciiTheme="majorHAnsi" w:hAnsiTheme="majorHAnsi" w:cstheme="majorHAnsi"/>
+          <w:b/>
+          <w:sz w:val="24"/>
+          <w:szCs w:val="24"/>
+        </w:rPr>
+      </w:pPr>
+      <w:r>
+        <w:rPr>
+          <w:rFonts w:eastAsia="Times New Roman" w:asciiTheme="majorHAnsi" w:hAnsiTheme="majorHAnsi" w:cstheme="majorHAnsi"/>
+          <w:b/>
+          <w:sz w:val="24"/>
+          <w:szCs w:val="24"/>
+        </w:rPr>
+      </w:r>
+      <w:r>
+        <w:rPr>
+          <w:rFonts w:eastAsia="Times New Roman" w:asciiTheme="majorHAnsi" w:hAnsiTheme="majorHAnsi" w:cstheme="majorHAnsi"/>
+          <w:b/>
+          <w:sz w:val="24"/>
+          <w:szCs w:val="24"/>
+        </w:rPr>
+      </w:r>
+    </w:p>
+    <w:p>
+      <w:pPr>
+        <w:pStyle w:val="937"/>
+        <w:ind w:left="718" w:firstLine="0"/>
+        <w:spacing w:after="0" w:line="240" w:lineRule="auto"/>
+        <w:rPr>
+          <w:rFonts w:eastAsia="Times New Roman" w:asciiTheme="majorHAnsi" w:hAnsiTheme="majorHAnsi" w:cstheme="majorHAnsi"/>
+          <w:b/>
+          <w:sz w:val="24"/>
+          <w:szCs w:val="24"/>
+        </w:rPr>
+      </w:pPr>
+      <w:r>
+        <w:rPr>
+          <w:rFonts w:eastAsia="Times New Roman" w:asciiTheme="majorHAnsi" w:hAnsiTheme="majorHAnsi" w:cstheme="majorHAnsi"/>
+          <w:b/>
+          <w:sz w:val="24"/>
+          <w:szCs w:val="24"/>
+        </w:rPr>
+        <w:t xml:space="preserve">        EXIT WHEN </w:t>
+      </w:r>
+      <w:r>
+        <w:rPr>
+          <w:rFonts w:eastAsia="Times New Roman" w:asciiTheme="majorHAnsi" w:hAnsiTheme="majorHAnsi" w:cstheme="majorHAnsi"/>
+          <w:b/>
+          <w:sz w:val="24"/>
+          <w:szCs w:val="24"/>
+        </w:rPr>
+        <w:t xml:space="preserve">z_emp_info%NOTFOUND</w:t>
+      </w:r>
+      <w:r>
+        <w:rPr>
+          <w:rFonts w:eastAsia="Times New Roman" w:asciiTheme="majorHAnsi" w:hAnsiTheme="majorHAnsi" w:cstheme="majorHAnsi"/>
+          <w:b/>
+          <w:sz w:val="24"/>
+          <w:szCs w:val="24"/>
+        </w:rPr>
+        <w:t xml:space="preserve">; </w:t>
+      </w:r>
+      <w:r>
+        <w:rPr>
+          <w:rFonts w:eastAsia="Times New Roman" w:asciiTheme="majorHAnsi" w:hAnsiTheme="majorHAnsi" w:cstheme="majorHAnsi"/>
+          <w:b/>
+          <w:sz w:val="24"/>
+          <w:szCs w:val="24"/>
+        </w:rPr>
+      </w:r>
+    </w:p>
+    <w:p>
+      <w:pPr>
+        <w:pStyle w:val="937"/>
+        <w:ind w:left="718" w:firstLine="0"/>
+        <w:spacing w:after="0" w:line="240" w:lineRule="auto"/>
+        <w:rPr>
+          <w:rFonts w:eastAsia="Times New Roman" w:asciiTheme="majorHAnsi" w:hAnsiTheme="majorHAnsi" w:cstheme="majorHAnsi"/>
+          <w:b/>
+          <w:sz w:val="24"/>
+          <w:szCs w:val="24"/>
+        </w:rPr>
+      </w:pPr>
+      <w:r>
+        <w:rPr>
+          <w:rFonts w:eastAsia="Times New Roman" w:asciiTheme="majorHAnsi" w:hAnsiTheme="majorHAnsi" w:cstheme="majorHAnsi"/>
+          <w:b/>
+          <w:sz w:val="24"/>
+          <w:szCs w:val="24"/>
+        </w:rPr>
+      </w:r>
+      <w:r>
+        <w:rPr>
+          <w:rFonts w:eastAsia="Times New Roman" w:asciiTheme="majorHAnsi" w:hAnsiTheme="majorHAnsi" w:cstheme="majorHAnsi"/>
+          <w:b/>
+          <w:sz w:val="24"/>
+          <w:szCs w:val="24"/>
+        </w:rPr>
+      </w:r>
+    </w:p>
+    <w:p>
+      <w:pPr>
+        <w:pStyle w:val="937"/>
+        <w:ind w:left="718" w:firstLine="0"/>
+        <w:spacing w:after="0" w:line="240" w:lineRule="auto"/>
+        <w:rPr>
+          <w:rFonts w:eastAsia="Times New Roman" w:asciiTheme="majorHAnsi" w:hAnsiTheme="majorHAnsi" w:cstheme="majorHAnsi"/>
+          <w:b/>
+          <w:sz w:val="24"/>
+          <w:szCs w:val="24"/>
+        </w:rPr>
+      </w:pPr>
+      <w:r>
+        <w:rPr>
+          <w:rFonts w:eastAsia="Times New Roman" w:asciiTheme="majorHAnsi" w:hAnsiTheme="majorHAnsi" w:cstheme="majorHAnsi"/>
+          <w:b/>
+          <w:sz w:val="24"/>
+          <w:szCs w:val="24"/>
+        </w:rPr>
+        <w:t xml:space="preserve">        </w:t>
+      </w:r>
+      <w:r>
+        <w:rPr>
+          <w:rFonts w:eastAsia="Times New Roman" w:asciiTheme="majorHAnsi" w:hAnsiTheme="majorHAnsi" w:cstheme="majorHAnsi"/>
+          <w:b/>
+          <w:sz w:val="24"/>
+          <w:szCs w:val="24"/>
+        </w:rPr>
+        <w:t xml:space="preserve">dbms_</w:t>
+      </w:r>
+      <w:r>
+        <w:rPr>
+          <w:rFonts w:eastAsia="Times New Roman" w:asciiTheme="majorHAnsi" w:hAnsiTheme="majorHAnsi" w:cstheme="majorHAnsi"/>
+          <w:b/>
+          <w:sz w:val="24"/>
+          <w:szCs w:val="24"/>
+        </w:rPr>
+        <w:t xml:space="preserve">output.Put</w:t>
+      </w:r>
+      <w:r>
+        <w:rPr>
+          <w:rFonts w:eastAsia="Times New Roman" w:asciiTheme="majorHAnsi" w:hAnsiTheme="majorHAnsi" w:cstheme="majorHAnsi"/>
+          <w:b/>
+          <w:sz w:val="24"/>
+          <w:szCs w:val="24"/>
+        </w:rPr>
+        <w:t xml:space="preserve">_line</w:t>
+      </w:r>
+      <w:r>
+        <w:rPr>
+          <w:rFonts w:eastAsia="Times New Roman" w:asciiTheme="majorHAnsi" w:hAnsiTheme="majorHAnsi" w:cstheme="majorHAnsi"/>
+          <w:b/>
+          <w:sz w:val="24"/>
+          <w:szCs w:val="24"/>
+        </w:rPr>
+        <w:t xml:space="preserve">('Employees Information:: ' </w:t>
+      </w:r>
+      <w:r>
+        <w:rPr>
+          <w:rFonts w:eastAsia="Times New Roman" w:asciiTheme="majorHAnsi" w:hAnsiTheme="majorHAnsi" w:cstheme="majorHAnsi"/>
+          <w:b/>
+          <w:sz w:val="24"/>
+          <w:szCs w:val="24"/>
+        </w:rPr>
+      </w:r>
+    </w:p>
+    <w:p>
+      <w:pPr>
+        <w:pStyle w:val="937"/>
+        <w:ind w:left="718" w:firstLine="0"/>
+        <w:spacing w:after="0" w:line="240" w:lineRule="auto"/>
+        <w:rPr>
+          <w:rFonts w:eastAsia="Times New Roman" w:asciiTheme="majorHAnsi" w:hAnsiTheme="majorHAnsi" w:cstheme="majorHAnsi"/>
+          <w:b/>
+          <w:sz w:val="24"/>
+          <w:szCs w:val="24"/>
+        </w:rPr>
+      </w:pPr>
+      <w:r>
+        <w:rPr>
+          <w:rFonts w:eastAsia="Times New Roman" w:asciiTheme="majorHAnsi" w:hAnsiTheme="majorHAnsi" w:cstheme="majorHAnsi"/>
+          <w:b/>
+          <w:sz w:val="24"/>
+          <w:szCs w:val="24"/>
+        </w:rPr>
+        <w:t xml:space="preserve">                             ||</w:t>
+      </w:r>
+      <w:r>
+        <w:rPr>
+          <w:rFonts w:eastAsia="Times New Roman" w:asciiTheme="majorHAnsi" w:hAnsiTheme="majorHAnsi" w:cstheme="majorHAnsi"/>
+          <w:b/>
+          <w:sz w:val="24"/>
+          <w:szCs w:val="24"/>
+        </w:rPr>
+        <w:t xml:space="preserve">'  ID</w:t>
+      </w:r>
+      <w:r>
+        <w:rPr>
+          <w:rFonts w:eastAsia="Times New Roman" w:asciiTheme="majorHAnsi" w:hAnsiTheme="majorHAnsi" w:cstheme="majorHAnsi"/>
+          <w:b/>
+          <w:sz w:val="24"/>
+          <w:szCs w:val="24"/>
+        </w:rPr>
+        <w:t xml:space="preserve">: ' </w:t>
+      </w:r>
+      <w:r>
+        <w:rPr>
+          <w:rFonts w:eastAsia="Times New Roman" w:asciiTheme="majorHAnsi" w:hAnsiTheme="majorHAnsi" w:cstheme="majorHAnsi"/>
+          <w:b/>
+          <w:sz w:val="24"/>
+          <w:szCs w:val="24"/>
+        </w:rPr>
+      </w:r>
+    </w:p>
+    <w:p>
+      <w:pPr>
+        <w:pStyle w:val="937"/>
+        <w:ind w:left="718" w:firstLine="0"/>
+        <w:spacing w:after="0" w:line="240" w:lineRule="auto"/>
+        <w:rPr>
+          <w:rFonts w:eastAsia="Times New Roman" w:asciiTheme="majorHAnsi" w:hAnsiTheme="majorHAnsi" w:cstheme="majorHAnsi"/>
+          <w:b/>
+          <w:sz w:val="24"/>
+          <w:szCs w:val="24"/>
+        </w:rPr>
+      </w:pPr>
+      <w:r>
+        <w:rPr>
+          <w:rFonts w:eastAsia="Times New Roman" w:asciiTheme="majorHAnsi" w:hAnsiTheme="majorHAnsi" w:cstheme="majorHAnsi"/>
+          <w:b/>
+          <w:sz w:val="24"/>
+          <w:szCs w:val="24"/>
+        </w:rPr>
+        <w:t xml:space="preserve">                             ||</w:t>
+      </w:r>
+      <w:r>
+        <w:rPr>
+          <w:rFonts w:eastAsia="Times New Roman" w:asciiTheme="majorHAnsi" w:hAnsiTheme="majorHAnsi" w:cstheme="majorHAnsi"/>
+          <w:b/>
+          <w:sz w:val="24"/>
+          <w:szCs w:val="24"/>
+        </w:rPr>
+        <w:t xml:space="preserve">r_emp_</w:t>
+      </w:r>
+      <w:r>
+        <w:rPr>
+          <w:rFonts w:eastAsia="Times New Roman" w:asciiTheme="majorHAnsi" w:hAnsiTheme="majorHAnsi" w:cstheme="majorHAnsi"/>
+          <w:b/>
+          <w:sz w:val="24"/>
+          <w:szCs w:val="24"/>
+        </w:rPr>
+        <w:t xml:space="preserve">info.employee</w:t>
+      </w:r>
+      <w:r>
+        <w:rPr>
+          <w:rFonts w:eastAsia="Times New Roman" w:asciiTheme="majorHAnsi" w:hAnsiTheme="majorHAnsi" w:cstheme="majorHAnsi"/>
+          <w:b/>
+          <w:sz w:val="24"/>
+          <w:szCs w:val="24"/>
+        </w:rPr>
+        <w:t xml:space="preserve">_id</w:t>
+      </w:r>
+      <w:r>
+        <w:rPr>
+          <w:rFonts w:eastAsia="Times New Roman" w:asciiTheme="majorHAnsi" w:hAnsiTheme="majorHAnsi" w:cstheme="majorHAnsi"/>
+          <w:b/>
+          <w:sz w:val="24"/>
+          <w:szCs w:val="24"/>
+        </w:rPr>
+        <w:t xml:space="preserve"> </w:t>
+      </w:r>
+      <w:r>
+        <w:rPr>
+          <w:rFonts w:eastAsia="Times New Roman" w:asciiTheme="majorHAnsi" w:hAnsiTheme="majorHAnsi" w:cstheme="majorHAnsi"/>
+          <w:b/>
+          <w:sz w:val="24"/>
+          <w:szCs w:val="24"/>
+        </w:rPr>
+      </w:r>
+    </w:p>
+    <w:p>
+      <w:pPr>
+        <w:pStyle w:val="937"/>
+        <w:ind w:left="718" w:firstLine="0"/>
+        <w:spacing w:after="0" w:line="240" w:lineRule="auto"/>
+        <w:rPr>
+          <w:rFonts w:eastAsia="Times New Roman" w:asciiTheme="majorHAnsi" w:hAnsiTheme="majorHAnsi" w:cstheme="majorHAnsi"/>
+          <w:b/>
+          <w:sz w:val="24"/>
+          <w:szCs w:val="24"/>
+        </w:rPr>
+      </w:pPr>
+      <w:r>
+        <w:rPr>
+          <w:rFonts w:eastAsia="Times New Roman" w:asciiTheme="majorHAnsi" w:hAnsiTheme="majorHAnsi" w:cstheme="majorHAnsi"/>
+          <w:b/>
+          <w:sz w:val="24"/>
+          <w:szCs w:val="24"/>
+        </w:rPr>
+        <w:t xml:space="preserve">                             ||</w:t>
+      </w:r>
+      <w:r>
+        <w:rPr>
+          <w:rFonts w:eastAsia="Times New Roman" w:asciiTheme="majorHAnsi" w:hAnsiTheme="majorHAnsi" w:cstheme="majorHAnsi"/>
+          <w:b/>
+          <w:sz w:val="24"/>
+          <w:szCs w:val="24"/>
+        </w:rPr>
+        <w:t xml:space="preserve">'  Name</w:t>
+      </w:r>
+      <w:r>
+        <w:rPr>
+          <w:rFonts w:eastAsia="Times New Roman" w:asciiTheme="majorHAnsi" w:hAnsiTheme="majorHAnsi" w:cstheme="majorHAnsi"/>
+          <w:b/>
+          <w:sz w:val="24"/>
+          <w:szCs w:val="24"/>
+        </w:rPr>
+        <w:t xml:space="preserve">: ' </w:t>
+      </w:r>
+      <w:r>
+        <w:rPr>
+          <w:rFonts w:eastAsia="Times New Roman" w:asciiTheme="majorHAnsi" w:hAnsiTheme="majorHAnsi" w:cstheme="majorHAnsi"/>
+          <w:b/>
+          <w:sz w:val="24"/>
+          <w:szCs w:val="24"/>
+        </w:rPr>
+      </w:r>
+    </w:p>
+    <w:p>
+      <w:pPr>
+        <w:pStyle w:val="937"/>
+        <w:ind w:left="718" w:firstLine="0"/>
+        <w:spacing w:after="0" w:line="240" w:lineRule="auto"/>
+        <w:rPr>
+          <w:rFonts w:eastAsia="Times New Roman" w:asciiTheme="majorHAnsi" w:hAnsiTheme="majorHAnsi" w:cstheme="majorHAnsi"/>
+          <w:b/>
+          <w:sz w:val="24"/>
+          <w:szCs w:val="24"/>
+        </w:rPr>
+      </w:pPr>
+      <w:r>
+        <w:rPr>
+          <w:rFonts w:eastAsia="Times New Roman" w:asciiTheme="majorHAnsi" w:hAnsiTheme="majorHAnsi" w:cstheme="majorHAnsi"/>
+          <w:b/>
+          <w:sz w:val="24"/>
+          <w:szCs w:val="24"/>
+        </w:rPr>
+        <w:t xml:space="preserve">                             ||</w:t>
+      </w:r>
+      <w:r>
+        <w:rPr>
+          <w:rFonts w:eastAsia="Times New Roman" w:asciiTheme="majorHAnsi" w:hAnsiTheme="majorHAnsi" w:cstheme="majorHAnsi"/>
+          <w:b/>
+          <w:sz w:val="24"/>
+          <w:szCs w:val="24"/>
+        </w:rPr>
+        <w:t xml:space="preserve">r_emp_</w:t>
+      </w:r>
+      <w:r>
+        <w:rPr>
+          <w:rFonts w:eastAsia="Times New Roman" w:asciiTheme="majorHAnsi" w:hAnsiTheme="majorHAnsi" w:cstheme="majorHAnsi"/>
+          <w:b/>
+          <w:sz w:val="24"/>
+          <w:szCs w:val="24"/>
+        </w:rPr>
+        <w:t xml:space="preserve">info.first</w:t>
+      </w:r>
+      <w:r>
+        <w:rPr>
+          <w:rFonts w:eastAsia="Times New Roman" w:asciiTheme="majorHAnsi" w:hAnsiTheme="majorHAnsi" w:cstheme="majorHAnsi"/>
+          <w:b/>
+          <w:sz w:val="24"/>
+          <w:szCs w:val="24"/>
+        </w:rPr>
+        <w:t xml:space="preserve">_name</w:t>
+      </w:r>
+      <w:r>
+        <w:rPr>
+          <w:rFonts w:eastAsia="Times New Roman" w:asciiTheme="majorHAnsi" w:hAnsiTheme="majorHAnsi" w:cstheme="majorHAnsi"/>
+          <w:b/>
+          <w:sz w:val="24"/>
+          <w:szCs w:val="24"/>
+        </w:rPr>
+        <w:t xml:space="preserve"> </w:t>
+      </w:r>
+      <w:r>
+        <w:rPr>
+          <w:rFonts w:eastAsia="Times New Roman" w:asciiTheme="majorHAnsi" w:hAnsiTheme="majorHAnsi" w:cstheme="majorHAnsi"/>
+          <w:b/>
+          <w:sz w:val="24"/>
+          <w:szCs w:val="24"/>
+        </w:rPr>
+      </w:r>
+    </w:p>
+    <w:p>
+      <w:pPr>
+        <w:pStyle w:val="937"/>
+        <w:ind w:left="718" w:firstLine="0"/>
+        <w:spacing w:after="0" w:line="240" w:lineRule="auto"/>
+        <w:rPr>
+          <w:rFonts w:eastAsia="Times New Roman" w:asciiTheme="majorHAnsi" w:hAnsiTheme="majorHAnsi" w:cstheme="majorHAnsi"/>
+          <w:b/>
+          <w:sz w:val="24"/>
+          <w:szCs w:val="24"/>
+        </w:rPr>
+      </w:pPr>
+      <w:r>
+        <w:rPr>
+          <w:rFonts w:eastAsia="Times New Roman" w:asciiTheme="majorHAnsi" w:hAnsiTheme="majorHAnsi" w:cstheme="majorHAnsi"/>
+          <w:b/>
+          <w:sz w:val="24"/>
+          <w:szCs w:val="24"/>
+        </w:rPr>
+        <w:t xml:space="preserve">                             ||' ' </w:t>
+      </w:r>
+      <w:r>
+        <w:rPr>
+          <w:rFonts w:eastAsia="Times New Roman" w:asciiTheme="majorHAnsi" w:hAnsiTheme="majorHAnsi" w:cstheme="majorHAnsi"/>
+          <w:b/>
+          <w:sz w:val="24"/>
+          <w:szCs w:val="24"/>
+        </w:rPr>
+      </w:r>
+    </w:p>
+    <w:p>
+      <w:pPr>
+        <w:pStyle w:val="937"/>
+        <w:ind w:left="718" w:firstLine="0"/>
+        <w:spacing w:after="0" w:line="240" w:lineRule="auto"/>
+        <w:rPr>
+          <w:rFonts w:eastAsia="Times New Roman" w:asciiTheme="majorHAnsi" w:hAnsiTheme="majorHAnsi" w:cstheme="majorHAnsi"/>
+          <w:b/>
+          <w:sz w:val="24"/>
+          <w:szCs w:val="24"/>
+        </w:rPr>
+      </w:pPr>
+      <w:r>
+        <w:rPr>
+          <w:rFonts w:eastAsia="Times New Roman" w:asciiTheme="majorHAnsi" w:hAnsiTheme="majorHAnsi" w:cstheme="majorHAnsi"/>
+          <w:b/>
+          <w:sz w:val="24"/>
+          <w:szCs w:val="24"/>
+        </w:rPr>
+        <w:t xml:space="preserve">                             ||</w:t>
+      </w:r>
+      <w:r>
+        <w:rPr>
+          <w:rFonts w:eastAsia="Times New Roman" w:asciiTheme="majorHAnsi" w:hAnsiTheme="majorHAnsi" w:cstheme="majorHAnsi"/>
+          <w:b/>
+          <w:sz w:val="24"/>
+          <w:szCs w:val="24"/>
+        </w:rPr>
+        <w:t xml:space="preserve">r_emp_</w:t>
+      </w:r>
+      <w:r>
+        <w:rPr>
+          <w:rFonts w:eastAsia="Times New Roman" w:asciiTheme="majorHAnsi" w:hAnsiTheme="majorHAnsi" w:cstheme="majorHAnsi"/>
+          <w:b/>
+          <w:sz w:val="24"/>
+          <w:szCs w:val="24"/>
+        </w:rPr>
+        <w:t xml:space="preserve">info.last</w:t>
+      </w:r>
+      <w:r>
+        <w:rPr>
+          <w:rFonts w:eastAsia="Times New Roman" w:asciiTheme="majorHAnsi" w:hAnsiTheme="majorHAnsi" w:cstheme="majorHAnsi"/>
+          <w:b/>
+          <w:sz w:val="24"/>
+          <w:szCs w:val="24"/>
+        </w:rPr>
+        <w:t xml:space="preserve">_name</w:t>
+      </w:r>
+      <w:r>
+        <w:rPr>
+          <w:rFonts w:eastAsia="Times New Roman" w:asciiTheme="majorHAnsi" w:hAnsiTheme="majorHAnsi" w:cstheme="majorHAnsi"/>
+          <w:b/>
+          <w:sz w:val="24"/>
+          <w:szCs w:val="24"/>
+        </w:rPr>
+        <w:t xml:space="preserve">); </w:t>
+      </w:r>
+      <w:r>
+        <w:rPr>
+          <w:rFonts w:eastAsia="Times New Roman" w:asciiTheme="majorHAnsi" w:hAnsiTheme="majorHAnsi" w:cstheme="majorHAnsi"/>
+          <w:b/>
+          <w:sz w:val="24"/>
+          <w:szCs w:val="24"/>
+        </w:rPr>
+      </w:r>
+    </w:p>
+    <w:p>
+      <w:pPr>
+        <w:pStyle w:val="937"/>
+        <w:ind w:left="718" w:firstLine="0"/>
+        <w:spacing w:after="0" w:line="240" w:lineRule="auto"/>
+        <w:rPr>
+          <w:rFonts w:eastAsia="Times New Roman" w:asciiTheme="majorHAnsi" w:hAnsiTheme="majorHAnsi" w:cstheme="majorHAnsi"/>
+          <w:b/>
+          <w:sz w:val="24"/>
+          <w:szCs w:val="24"/>
+        </w:rPr>
+      </w:pPr>
+      <w:r>
+        <w:rPr>
+          <w:rFonts w:eastAsia="Times New Roman" w:asciiTheme="majorHAnsi" w:hAnsiTheme="majorHAnsi" w:cstheme="majorHAnsi"/>
+          <w:b/>
+          <w:sz w:val="24"/>
+          <w:szCs w:val="24"/>
+        </w:rPr>
+        <w:t xml:space="preserve">    END LOOP; </w:t>
+      </w:r>
+      <w:r>
+        <w:rPr>
+          <w:rFonts w:eastAsia="Times New Roman" w:asciiTheme="majorHAnsi" w:hAnsiTheme="majorHAnsi" w:cstheme="majorHAnsi"/>
+          <w:b/>
+          <w:sz w:val="24"/>
+          <w:szCs w:val="24"/>
+        </w:rPr>
+      </w:r>
+    </w:p>
+    <w:p>
+      <w:pPr>
+        <w:pStyle w:val="937"/>
+        <w:ind w:left="718" w:firstLine="0"/>
+        <w:spacing w:after="0" w:line="240" w:lineRule="auto"/>
+        <w:rPr>
+          <w:rFonts w:eastAsia="Times New Roman" w:asciiTheme="majorHAnsi" w:hAnsiTheme="majorHAnsi" w:cstheme="majorHAnsi"/>
+          <w:b/>
+          <w:sz w:val="24"/>
+          <w:szCs w:val="24"/>
+        </w:rPr>
+      </w:pPr>
+      <w:r>
+        <w:rPr>
+          <w:rFonts w:eastAsia="Times New Roman" w:asciiTheme="majorHAnsi" w:hAnsiTheme="majorHAnsi" w:cstheme="majorHAnsi"/>
+          <w:b/>
+          <w:sz w:val="24"/>
+          <w:szCs w:val="24"/>
+        </w:rPr>
+      </w:r>
+      <w:r>
+        <w:rPr>
+          <w:rFonts w:eastAsia="Times New Roman" w:asciiTheme="majorHAnsi" w:hAnsiTheme="majorHAnsi" w:cstheme="majorHAnsi"/>
+          <w:b/>
+          <w:sz w:val="24"/>
+          <w:szCs w:val="24"/>
+        </w:rPr>
+      </w:r>
+    </w:p>
+    <w:p>
+      <w:pPr>
+        <w:pStyle w:val="937"/>
+        <w:ind w:left="718" w:firstLine="0"/>
+        <w:spacing w:after="0" w:line="240" w:lineRule="auto"/>
+        <w:rPr>
+          <w:rFonts w:eastAsia="Times New Roman" w:asciiTheme="majorHAnsi" w:hAnsiTheme="majorHAnsi" w:cstheme="majorHAnsi"/>
+          <w:b/>
+          <w:sz w:val="24"/>
+          <w:szCs w:val="24"/>
+        </w:rPr>
+      </w:pPr>
+      <w:r>
+        <w:rPr>
+          <w:rFonts w:eastAsia="Times New Roman" w:asciiTheme="majorHAnsi" w:hAnsiTheme="majorHAnsi" w:cstheme="majorHAnsi"/>
+          <w:b/>
+          <w:sz w:val="24"/>
+          <w:szCs w:val="24"/>
+        </w:rPr>
+        <w:t xml:space="preserve">    </w:t>
+      </w:r>
+      <w:r>
+        <w:rPr>
+          <w:rFonts w:eastAsia="Times New Roman" w:asciiTheme="majorHAnsi" w:hAnsiTheme="majorHAnsi" w:cstheme="majorHAnsi"/>
+          <w:b/>
+          <w:sz w:val="24"/>
+          <w:szCs w:val="24"/>
+        </w:rPr>
+        <w:t xml:space="preserve">dbms_</w:t>
+      </w:r>
+      <w:r>
+        <w:rPr>
+          <w:rFonts w:eastAsia="Times New Roman" w:asciiTheme="majorHAnsi" w:hAnsiTheme="majorHAnsi" w:cstheme="majorHAnsi"/>
+          <w:b/>
+          <w:sz w:val="24"/>
+          <w:szCs w:val="24"/>
+        </w:rPr>
+        <w:t xml:space="preserve">output.Put</w:t>
+      </w:r>
+      <w:r>
+        <w:rPr>
+          <w:rFonts w:eastAsia="Times New Roman" w:asciiTheme="majorHAnsi" w:hAnsiTheme="majorHAnsi" w:cstheme="majorHAnsi"/>
+          <w:b/>
+          <w:sz w:val="24"/>
+          <w:szCs w:val="24"/>
+        </w:rPr>
+        <w:t xml:space="preserve">_line</w:t>
+      </w:r>
+      <w:r>
+        <w:rPr>
+          <w:rFonts w:eastAsia="Times New Roman" w:asciiTheme="majorHAnsi" w:hAnsiTheme="majorHAnsi" w:cstheme="majorHAnsi"/>
+          <w:b/>
+          <w:sz w:val="24"/>
+          <w:szCs w:val="24"/>
+        </w:rPr>
+        <w:t xml:space="preserve">('Total number of rows : ' </w:t>
+      </w:r>
+      <w:r>
+        <w:rPr>
+          <w:rFonts w:eastAsia="Times New Roman" w:asciiTheme="majorHAnsi" w:hAnsiTheme="majorHAnsi" w:cstheme="majorHAnsi"/>
+          <w:b/>
+          <w:sz w:val="24"/>
+          <w:szCs w:val="24"/>
+        </w:rPr>
+      </w:r>
+    </w:p>
+    <w:p>
+      <w:pPr>
+        <w:pStyle w:val="937"/>
+        <w:ind w:left="718" w:firstLine="0"/>
+        <w:spacing w:after="0" w:line="240" w:lineRule="auto"/>
+        <w:rPr>
+          <w:rFonts w:eastAsia="Times New Roman" w:asciiTheme="majorHAnsi" w:hAnsiTheme="majorHAnsi" w:cstheme="majorHAnsi"/>
+          <w:b/>
+          <w:sz w:val="24"/>
+          <w:szCs w:val="24"/>
+        </w:rPr>
+      </w:pPr>
+      <w:r>
+        <w:rPr>
+          <w:rFonts w:eastAsia="Times New Roman" w:asciiTheme="majorHAnsi" w:hAnsiTheme="majorHAnsi" w:cstheme="majorHAnsi"/>
+          <w:b/>
+          <w:sz w:val="24"/>
+          <w:szCs w:val="24"/>
+        </w:rPr>
+        <w:t xml:space="preserve">                         ||</w:t>
+      </w:r>
+      <w:r>
+        <w:rPr>
+          <w:rFonts w:eastAsia="Times New Roman" w:asciiTheme="majorHAnsi" w:hAnsiTheme="majorHAnsi" w:cstheme="majorHAnsi"/>
+          <w:b/>
+          <w:sz w:val="24"/>
+          <w:szCs w:val="24"/>
+        </w:rPr>
+        <w:t xml:space="preserve">z_emp_info%rowcount</w:t>
+      </w:r>
+      <w:r>
+        <w:rPr>
+          <w:rFonts w:eastAsia="Times New Roman" w:asciiTheme="majorHAnsi" w:hAnsiTheme="majorHAnsi" w:cstheme="majorHAnsi"/>
+          <w:b/>
+          <w:sz w:val="24"/>
+          <w:szCs w:val="24"/>
+        </w:rPr>
+        <w:t xml:space="preserve">); </w:t>
+      </w:r>
+      <w:r>
+        <w:rPr>
+          <w:rFonts w:eastAsia="Times New Roman" w:asciiTheme="majorHAnsi" w:hAnsiTheme="majorHAnsi" w:cstheme="majorHAnsi"/>
+          <w:b/>
+          <w:sz w:val="24"/>
+          <w:szCs w:val="24"/>
+        </w:rPr>
+      </w:r>
+    </w:p>
+    <w:p>
+      <w:pPr>
+        <w:pStyle w:val="937"/>
+        <w:ind w:left="718" w:firstLine="0"/>
+        <w:spacing w:after="0" w:line="240" w:lineRule="auto"/>
+        <w:rPr>
+          <w:rFonts w:eastAsia="Times New Roman" w:asciiTheme="majorHAnsi" w:hAnsiTheme="majorHAnsi" w:cstheme="majorHAnsi"/>
+          <w:b/>
+          <w:sz w:val="24"/>
+          <w:szCs w:val="24"/>
+        </w:rPr>
+      </w:pPr>
+      <w:r>
+        <w:rPr>
+          <w:rFonts w:eastAsia="Times New Roman" w:asciiTheme="majorHAnsi" w:hAnsiTheme="majorHAnsi" w:cstheme="majorHAnsi"/>
+          <w:b/>
+          <w:sz w:val="24"/>
+          <w:szCs w:val="24"/>
+        </w:rPr>
+      </w:r>
+      <w:r>
+        <w:rPr>
+          <w:rFonts w:eastAsia="Times New Roman" w:asciiTheme="majorHAnsi" w:hAnsiTheme="majorHAnsi" w:cstheme="majorHAnsi"/>
+          <w:b/>
+          <w:sz w:val="24"/>
+          <w:szCs w:val="24"/>
+        </w:rPr>
+      </w:r>
+    </w:p>
+    <w:p>
+      <w:pPr>
+        <w:pStyle w:val="937"/>
+        <w:ind w:left="718" w:firstLine="0"/>
+        <w:spacing w:after="0" w:line="240" w:lineRule="auto"/>
+        <w:rPr>
+          <w:rFonts w:eastAsia="Times New Roman" w:asciiTheme="majorHAnsi" w:hAnsiTheme="majorHAnsi" w:cstheme="majorHAnsi"/>
+          <w:b/>
+          <w:sz w:val="24"/>
+          <w:szCs w:val="24"/>
+        </w:rPr>
+      </w:pPr>
+      <w:r>
+        <w:rPr>
+          <w:rFonts w:eastAsia="Times New Roman" w:asciiTheme="majorHAnsi" w:hAnsiTheme="majorHAnsi" w:cstheme="majorHAnsi"/>
+          <w:b/>
+          <w:sz w:val="24"/>
+          <w:szCs w:val="24"/>
+        </w:rPr>
+        <w:t xml:space="preserve">    CLOSE </w:t>
+      </w:r>
+      <w:r>
+        <w:rPr>
+          <w:rFonts w:eastAsia="Times New Roman" w:asciiTheme="majorHAnsi" w:hAnsiTheme="majorHAnsi" w:cstheme="majorHAnsi"/>
+          <w:b/>
+          <w:sz w:val="24"/>
+          <w:szCs w:val="24"/>
+        </w:rPr>
+        <w:t xml:space="preserve">z_emp_info</w:t>
+      </w:r>
+      <w:r>
+        <w:rPr>
+          <w:rFonts w:eastAsia="Times New Roman" w:asciiTheme="majorHAnsi" w:hAnsiTheme="majorHAnsi" w:cstheme="majorHAnsi"/>
+          <w:b/>
+          <w:sz w:val="24"/>
+          <w:szCs w:val="24"/>
+        </w:rPr>
+        <w:t xml:space="preserve">; </w:t>
+      </w:r>
+      <w:r>
+        <w:rPr>
+          <w:rFonts w:eastAsia="Times New Roman" w:asciiTheme="majorHAnsi" w:hAnsiTheme="majorHAnsi" w:cstheme="majorHAnsi"/>
+          <w:b/>
+          <w:sz w:val="24"/>
+          <w:szCs w:val="24"/>
+        </w:rPr>
+      </w:r>
+    </w:p>
+    <w:p>
+      <w:pPr>
+        <w:pStyle w:val="937"/>
+        <w:ind w:left="718" w:firstLine="0"/>
+        <w:spacing w:after="0" w:line="240" w:lineRule="auto"/>
+        <w:rPr>
+          <w:rFonts w:eastAsia="Times New Roman" w:asciiTheme="majorHAnsi" w:hAnsiTheme="majorHAnsi" w:cstheme="majorHAnsi"/>
+          <w:b/>
+          <w:sz w:val="24"/>
+          <w:szCs w:val="24"/>
+        </w:rPr>
+      </w:pPr>
+      <w:r>
+        <w:rPr>
+          <w:rFonts w:eastAsia="Times New Roman" w:asciiTheme="majorHAnsi" w:hAnsiTheme="majorHAnsi" w:cstheme="majorHAnsi"/>
+          <w:b/>
+          <w:sz w:val="24"/>
+          <w:szCs w:val="24"/>
+        </w:rPr>
+        <w:t xml:space="preserve">END;</w:t>
+      </w:r>
+      <w:r>
+        <w:rPr>
+          <w:rFonts w:eastAsia="Times New Roman" w:asciiTheme="majorHAnsi" w:hAnsiTheme="majorHAnsi" w:cstheme="majorHAnsi"/>
+          <w:b/>
+          <w:sz w:val="24"/>
+          <w:szCs w:val="24"/>
+        </w:rPr>
+      </w:r>
+    </w:p>
+    <w:p>
+      <w:pPr>
+        <w:pStyle w:val="937"/>
+        <w:ind w:left="718" w:firstLine="0"/>
+        <w:spacing w:after="0" w:line="240" w:lineRule="auto"/>
+        <w:rPr>
+          <w:rFonts w:eastAsia="Times New Roman" w:asciiTheme="majorHAnsi" w:hAnsiTheme="majorHAnsi" w:cstheme="majorHAnsi"/>
+          <w:b/>
+          <w:sz w:val="24"/>
+          <w:szCs w:val="24"/>
+        </w:rPr>
+      </w:pPr>
+      <w:r>
+        <w:rPr>
+          <w:rFonts w:eastAsia="Times New Roman" w:asciiTheme="majorHAnsi" w:hAnsiTheme="majorHAnsi" w:cstheme="majorHAnsi"/>
+          <w:b/>
+          <w:sz w:val="24"/>
+          <w:szCs w:val="24"/>
+        </w:rPr>
+        <w:t xml:space="preserve">/</w:t>
+      </w:r>
+      <w:r>
+        <w:rPr>
+          <w:rFonts w:eastAsia="Times New Roman" w:asciiTheme="majorHAnsi" w:hAnsiTheme="majorHAnsi" w:cstheme="majorHAnsi"/>
+          <w:b/>
+          <w:sz w:val="24"/>
+          <w:szCs w:val="24"/>
         </w:rPr>
       </w:r>
     </w:p>
@@ -3116,26 +10702,7 @@
         <w:rFonts w:ascii="Times New Roman" w:hAnsi="Times New Roman" w:eastAsia="Times New Roman" w:cs="Times New Roman"/>
         <w:color w:val="000000"/>
       </w:rPr>
-      <w:t xml:space="preserve">_______________________________________________________________________CS114 - 202</w:t>
-    </w:r>
-    <w:r>
-      <w:rPr>
-        <w:rFonts w:ascii="Times New Roman" w:hAnsi="Times New Roman" w:eastAsia="Times New Roman" w:cs="Times New Roman"/>
-      </w:rPr>
-      <w:t xml:space="preserve">2</w:t>
-    </w:r>
-    <w:r>
-      <w:rPr>
-        <w:rFonts w:ascii="Times New Roman" w:hAnsi="Times New Roman" w:eastAsia="Times New Roman" w:cs="Times New Roman"/>
-        <w:color w:val="000000"/>
-      </w:rPr>
-      <w:t xml:space="preserve">-2</w:t>
-    </w:r>
-    <w:r>
-      <w:rPr>
-        <w:rFonts w:ascii="Times New Roman" w:hAnsi="Times New Roman" w:eastAsia="Times New Roman" w:cs="Times New Roman"/>
-      </w:rPr>
-      <w:t xml:space="preserve">3</w:t>
+      <w:t xml:space="preserve">_______________________________________________________________________</w:t>
     </w:r>
     <w:r>
       <w:rPr>
@@ -4075,6 +11642,10 @@
       <w:pPr>
         <w:ind w:left="718" w:hanging="360"/>
       </w:pPr>
+      <w:rPr>
+        <w:b w:val="0"/>
+        <w:bCs/>
+      </w:rPr>
     </w:lvl>
     <w:lvl w:ilvl="1">
       <w:start w:val="1"/>
